--- a/Psalms/002.docx
+++ b/Psalms/002.docx
@@ -1,6 +1,6 @@
 
 <file path=word/document.xml><?xml version="1.0" encoding="utf-8"?>
-<w:document xmlns:wpc="http://schemas.microsoft.com/office/word/2010/wordprocessingCanvas" xmlns:mo="http://schemas.microsoft.com/office/mac/office/2008/main" xmlns:mc="http://schemas.openxmlformats.org/markup-compatibility/2006" xmlns:mv="urn:schemas-microsoft-com:mac:vml" xmlns:o="urn:schemas-microsoft-com:office:office" xmlns:r="http://schemas.openxmlformats.org/officeDocument/2006/relationships" xmlns:m="http://schemas.openxmlformats.org/officeDocument/2006/math" xmlns:v="urn:schemas-microsoft-com:vml" xmlns:wp14="http://schemas.microsoft.com/office/word/2010/wordprocessingDrawing" xmlns:wp="http://schemas.openxmlformats.org/drawingml/2006/wordprocessingDrawing" xmlns:w10="urn:schemas-microsoft-com:office:word" xmlns:w="http://schemas.openxmlformats.org/wordprocessingml/2006/main" xmlns:w14="http://schemas.microsoft.com/office/word/2010/wordml" xmlns:w15="http://schemas.microsoft.com/office/word/2012/wordml" xmlns:wpg="http://schemas.microsoft.com/office/word/2010/wordprocessingGroup" xmlns:wpi="http://schemas.microsoft.com/office/word/2010/wordprocessingInk" xmlns:wne="http://schemas.microsoft.com/office/word/2006/wordml" xmlns:wps="http://schemas.microsoft.com/office/word/2010/wordprocessingShape" mc:Ignorable="w14 w15 wp14">
+<w:document xmlns:wpc="http://schemas.microsoft.com/office/word/2010/wordprocessingCanvas" xmlns:cx="http://schemas.microsoft.com/office/drawing/2014/chartex" xmlns:cx1="http://schemas.microsoft.com/office/drawing/2015/9/8/chartex" xmlns:mc="http://schemas.openxmlformats.org/markup-compatibility/2006" xmlns:o="urn:schemas-microsoft-com:office:office" xmlns:r="http://schemas.openxmlformats.org/officeDocument/2006/relationships" xmlns:m="http://schemas.openxmlformats.org/officeDocument/2006/math" xmlns:v="urn:schemas-microsoft-com:vml" xmlns:wp14="http://schemas.microsoft.com/office/word/2010/wordprocessingDrawing" xmlns:wp="http://schemas.openxmlformats.org/drawingml/2006/wordprocessingDrawing" xmlns:w10="urn:schemas-microsoft-com:office:word" xmlns:w="http://schemas.openxmlformats.org/wordprocessingml/2006/main" xmlns:w14="http://schemas.microsoft.com/office/word/2010/wordml" xmlns:w15="http://schemas.microsoft.com/office/word/2012/wordml" xmlns:w16se="http://schemas.microsoft.com/office/word/2015/wordml/symex" xmlns:wpg="http://schemas.microsoft.com/office/word/2010/wordprocessingGroup" xmlns:wpi="http://schemas.microsoft.com/office/word/2010/wordprocessingInk" xmlns:wne="http://schemas.microsoft.com/office/word/2006/wordml" xmlns:wps="http://schemas.microsoft.com/office/word/2010/wordprocessingShape" mc:Ignorable="w14 w15 w16se wp14">
   <w:body>
     <w:p>
       <w:pPr>
@@ -158,28 +158,40 @@
               <w:pStyle w:val="EnglishHangNoCoptic"/>
             </w:pPr>
             <w:r>
-              <w:t xml:space="preserve">Why do the nations </w:t>
-            </w:r>
-            <w:proofErr w:type="gramStart"/>
-            <w:r>
-              <w:t>rage,</w:t>
-            </w:r>
-            <w:proofErr w:type="gramEnd"/>
+              <w:t>1 Why do the nations rage,</w:t>
+            </w:r>
+          </w:p>
+          <w:p>
+            <w:pPr>
+              <w:pStyle w:val="EnglishHangEndNoCoptic"/>
+            </w:pPr>
+            <w:r>
+              <w:tab/>
+              <w:t xml:space="preserve">and the peoples </w:t>
+            </w:r>
+            <w:r>
+              <w:t>meditate on</w:t>
+            </w:r>
+            <w:r>
+              <w:t xml:space="preserve"> vain </w:t>
+            </w:r>
+            <w:r>
+              <w:t>things</w:t>
+            </w:r>
+            <w:r>
+              <w:t>?</w:t>
+            </w:r>
+            <w:r>
+              <w:rPr>
+                <w:rStyle w:val="FootnoteReference"/>
+              </w:rPr>
+              <w:footnoteReference w:id="2"/>
+            </w:r>
           </w:p>
           <w:p>
             <w:pPr>
               <w:pStyle w:val="EngIndEnd"/>
             </w:pPr>
-            <w:r>
-              <w:tab/>
-              <w:t>and the peoples cherish vain dreams?</w:t>
-            </w:r>
-            <w:r>
-              <w:rPr>
-                <w:rStyle w:val="FootnoteReference"/>
-              </w:rPr>
-              <w:footnoteReference w:id="2"/>
-            </w:r>
           </w:p>
         </w:tc>
         <w:tc>
@@ -324,7 +336,13 @@
               <w:pStyle w:val="EnglishHangNoCoptic"/>
             </w:pPr>
             <w:r>
-              <w:t>The kings of the earth take their stand</w:t>
+              <w:t xml:space="preserve">2 The kings of the earth </w:t>
+            </w:r>
+            <w:r>
+              <w:t>made</w:t>
+            </w:r>
+            <w:r>
+              <w:t xml:space="preserve"> their stand</w:t>
             </w:r>
           </w:p>
           <w:p>
@@ -333,17 +351,37 @@
             </w:pPr>
             <w:r>
               <w:tab/>
-              <w:t>and its rulers join forces together</w:t>
+              <w:t xml:space="preserve">and </w:t>
+            </w:r>
+            <w:r>
+              <w:t>the</w:t>
+            </w:r>
+            <w:r>
+              <w:t xml:space="preserve"> rulers </w:t>
+            </w:r>
+            <w:r>
+              <w:t>gathered</w:t>
+            </w:r>
+            <w:r>
+              <w:t xml:space="preserve"> together</w:t>
+            </w:r>
+          </w:p>
+          <w:p>
+            <w:pPr>
+              <w:pStyle w:val="EnglishHangEndNoCoptic"/>
+            </w:pPr>
+            <w:r>
+              <w:tab/>
+              <w:t xml:space="preserve">against </w:t>
+            </w:r>
+            <w:r>
+              <w:t>the Lord and against His Christ, [saying,]</w:t>
             </w:r>
           </w:p>
           <w:p>
             <w:pPr>
               <w:pStyle w:val="EngIndEnd"/>
             </w:pPr>
-            <w:r>
-              <w:tab/>
-              <w:t>against the Lord and against His Christ.</w:t>
-            </w:r>
           </w:p>
         </w:tc>
         <w:tc>
@@ -536,7 +574,10 @@
               <w:pStyle w:val="EnglishHangNoCoptic"/>
             </w:pPr>
             <w:r>
-              <w:t>‘Let us break their bonds asunder</w:t>
+              <w:t>3 “</w:t>
+            </w:r>
+            <w:r>
+              <w:t>Let us break their bonds asunder</w:t>
             </w:r>
           </w:p>
           <w:p>
@@ -545,7 +586,10 @@
             </w:pPr>
             <w:r>
               <w:tab/>
-              <w:t>and throw off their yoke from us.’</w:t>
+              <w:t>an</w:t>
+            </w:r>
+            <w:r>
+              <w:t>d cast away their yoke from us.”</w:t>
             </w:r>
           </w:p>
           <w:p>
@@ -715,7 +759,19 @@
               <w:pStyle w:val="EnglishHangNoCoptic"/>
             </w:pPr>
             <w:r>
-              <w:t>He Who dwells in heaven will laugh at them;</w:t>
+              <w:t xml:space="preserve">4 He Who dwells in </w:t>
+            </w:r>
+            <w:r>
+              <w:t xml:space="preserve">the </w:t>
+            </w:r>
+            <w:r>
+              <w:t>heaven</w:t>
+            </w:r>
+            <w:r>
+              <w:t>s</w:t>
+            </w:r>
+            <w:r>
+              <w:t xml:space="preserve"> will laugh at them;</w:t>
             </w:r>
           </w:p>
           <w:p>
@@ -897,7 +953,11 @@
               <w:pStyle w:val="EnglishHangNoCoptic"/>
             </w:pPr>
             <w:r>
-              <w:t>Then He will speak to them in His wrath,</w:t>
+              <w:t xml:space="preserve">Then He will speak to them in His </w:t>
+            </w:r>
+            <w:r>
+              <w:lastRenderedPageBreak/>
+              <w:t>wrath,</w:t>
             </w:r>
           </w:p>
           <w:p>
@@ -919,17 +979,36 @@
               <w:pStyle w:val="EnglishHangNoCoptic"/>
             </w:pPr>
             <w:r>
-              <w:t>Then He will speak to them in His wrath,</w:t>
+              <w:lastRenderedPageBreak/>
+              <w:t xml:space="preserve">5 Then He will speak to them in </w:t>
+            </w:r>
+            <w:r>
+              <w:lastRenderedPageBreak/>
+              <w:t>His wrath,</w:t>
+            </w:r>
+          </w:p>
+          <w:p>
+            <w:pPr>
+              <w:pStyle w:val="EnglishHangEndNoCoptic"/>
+            </w:pPr>
+            <w:r>
+              <w:tab/>
+              <w:t xml:space="preserve">and </w:t>
+            </w:r>
+            <w:r>
+              <w:t>trouble</w:t>
+            </w:r>
+            <w:r>
+              <w:t xml:space="preserve"> them in His </w:t>
+            </w:r>
+            <w:r>
+              <w:t>anger,</w:t>
             </w:r>
           </w:p>
           <w:p>
             <w:pPr>
               <w:pStyle w:val="EngIndEnd"/>
             </w:pPr>
-            <w:r>
-              <w:tab/>
-              <w:t>and alarm them in His fury.</w:t>
-            </w:r>
           </w:p>
         </w:tc>
         <w:tc>
@@ -953,199 +1032,9 @@
                 <w:sz w:val="27"/>
                 <w:szCs w:val="27"/>
               </w:rPr>
-              <w:t>Then shall He speak to them in His anger, and trouble them in His wrath.  </w:t>
-            </w:r>
-          </w:p>
-          <w:p/>
-        </w:tc>
-        <w:tc>
-          <w:tcPr>
-            <w:tcW w:w="615" w:type="pct"/>
-          </w:tcPr>
-          <w:p>
-            <w:r>
-              <w:t>Then shall He speak unto them in His wrath, and in His anger shall He trouble them.</w:t>
-            </w:r>
-          </w:p>
-        </w:tc>
-        <w:tc>
-          <w:tcPr>
-            <w:tcW w:w="621" w:type="pct"/>
-          </w:tcPr>
-          <w:p>
-            <w:r>
-              <w:t>Then shall He speak unto them in His wrath, and vex them in his sore displeasure.</w:t>
-            </w:r>
-          </w:p>
-        </w:tc>
-        <w:tc>
-          <w:tcPr>
-            <w:tcW w:w="632" w:type="pct"/>
-          </w:tcPr>
-          <w:p>
-            <w:pPr>
-              <w:pStyle w:val="EngIndEnd"/>
-            </w:pPr>
-            <w:r>
-              <w:t xml:space="preserve">Then he will speak to them in his wrath, and in his anger he will </w:t>
-            </w:r>
-            <w:r>
               <w:lastRenderedPageBreak/>
-              <w:t>trouble them.</w:t>
-            </w:r>
-          </w:p>
-        </w:tc>
-        <w:tc>
-          <w:tcPr>
-            <w:tcW w:w="632" w:type="pct"/>
-          </w:tcPr>
-          <w:p>
-            <w:pPr>
-              <w:pStyle w:val="EngIndEnd"/>
-            </w:pPr>
-            <w:r>
-              <w:lastRenderedPageBreak/>
-              <w:t>Then shall he speak to them in his anger, and trouble them in his fury.</w:t>
-            </w:r>
-          </w:p>
-        </w:tc>
-        <w:tc>
-          <w:tcPr>
-            <w:tcW w:w="632" w:type="pct"/>
-          </w:tcPr>
-          <w:p>
-            <w:pPr>
-              <w:spacing w:line="240" w:lineRule="auto"/>
-              <w:jc w:val="left"/>
-              <w:rPr>
-                <w:rFonts w:ascii="Tahoma" w:eastAsia="Times New Roman" w:hAnsi="Tahoma" w:cs="Tahoma"/>
-                <w:color w:val="2E1308"/>
-                <w:sz w:val="24"/>
-                <w:szCs w:val="24"/>
-                <w:shd w:val="clear" w:color="auto" w:fill="FFFFFF"/>
-              </w:rPr>
-            </w:pPr>
-            <w:r>
-              <w:rPr>
-                <w:rFonts w:ascii="Tahoma" w:eastAsia="Times New Roman" w:hAnsi="Tahoma" w:cs="Tahoma"/>
-                <w:color w:val="2E1308"/>
-                <w:sz w:val="24"/>
-                <w:szCs w:val="24"/>
-                <w:shd w:val="clear" w:color="auto" w:fill="FFFFFF"/>
-              </w:rPr>
-              <w:t>Then shall He speak to them in His wrath</w:t>
-            </w:r>
-          </w:p>
-          <w:p>
-            <w:pPr>
-              <w:spacing w:line="240" w:lineRule="auto"/>
-              <w:jc w:val="left"/>
-              <w:rPr>
-                <w:rFonts w:ascii="Tahoma" w:eastAsia="Times New Roman" w:hAnsi="Tahoma" w:cs="Tahoma"/>
-                <w:color w:val="2E1308"/>
-                <w:sz w:val="24"/>
-                <w:szCs w:val="24"/>
-                <w:shd w:val="clear" w:color="auto" w:fill="FFFFFF"/>
-              </w:rPr>
-            </w:pPr>
-            <w:r>
-              <w:rPr>
-                <w:rFonts w:ascii="Tahoma" w:eastAsia="Times New Roman" w:hAnsi="Tahoma" w:cs="Tahoma"/>
-                <w:color w:val="2E1308"/>
-                <w:sz w:val="24"/>
-                <w:szCs w:val="24"/>
-                <w:shd w:val="clear" w:color="auto" w:fill="FFFFFF"/>
-              </w:rPr>
-              <w:t>And trouble them in His anger,</w:t>
-            </w:r>
-          </w:p>
-        </w:tc>
-      </w:tr>
-      <w:tr>
-        <w:tc>
-          <w:tcPr>
-            <w:tcW w:w="629" w:type="pct"/>
-          </w:tcPr>
-          <w:p>
-            <w:pPr>
-              <w:pStyle w:val="EnglishHangNoCoptic"/>
-            </w:pPr>
-            <w:r>
-              <w:lastRenderedPageBreak/>
-              <w:t>But I am appointed king by Him</w:t>
-            </w:r>
-          </w:p>
-          <w:p>
-            <w:pPr>
-              <w:pStyle w:val="EnglishHangNoCoptic"/>
-            </w:pPr>
-            <w:r>
-              <w:tab/>
-              <w:t>over Zion, His holy mountain,</w:t>
-            </w:r>
-            <w:r>
-              <w:rPr>
-                <w:rStyle w:val="FootnoteReference"/>
-              </w:rPr>
-              <w:footnoteReference w:id="3"/>
-            </w:r>
-          </w:p>
-          <w:p>
-            <w:pPr>
-              <w:pStyle w:val="CoptIndEnd"/>
-            </w:pPr>
-          </w:p>
-        </w:tc>
-        <w:tc>
-          <w:tcPr>
-            <w:tcW w:w="613" w:type="pct"/>
-          </w:tcPr>
-          <w:p>
-            <w:pPr>
-              <w:pStyle w:val="EnglishHangNoCoptic"/>
-            </w:pPr>
-            <w:r>
-              <w:t>“</w:t>
-            </w:r>
-            <w:r>
-              <w:t>But I am appointed king by Him</w:t>
-            </w:r>
-          </w:p>
-          <w:p>
-            <w:pPr>
-              <w:pStyle w:val="EnglishHangNoCoptic"/>
-            </w:pPr>
-            <w:r>
-              <w:tab/>
-              <w:t>over Zion, His holy mountain,</w:t>
-            </w:r>
-            <w:r>
-              <w:rPr>
-                <w:rStyle w:val="FootnoteReference"/>
-              </w:rPr>
-              <w:footnoteReference w:id="4"/>
-            </w:r>
-          </w:p>
-          <w:p>
-            <w:pPr>
-              <w:pStyle w:val="EngIndEnd"/>
-            </w:pPr>
-          </w:p>
-        </w:tc>
-        <w:tc>
-          <w:tcPr>
-            <w:tcW w:w="626" w:type="pct"/>
-          </w:tcPr>
-          <w:p>
-            <w:pPr>
-              <w:spacing w:line="240" w:lineRule="auto"/>
-              <w:jc w:val="left"/>
-              <w:rPr>
-                <w:rFonts w:eastAsia="Times New Roman" w:cs="Times New Roman"/>
-                <w:sz w:val="24"/>
-                <w:szCs w:val="24"/>
-              </w:rPr>
-            </w:pPr>
+              <w:t xml:space="preserve">Then shall He speak to them in </w:t>
+            </w:r>
             <w:r>
               <w:rPr>
                 <w:rFonts w:ascii="Times" w:eastAsia="Times New Roman" w:hAnsi="Times" w:cs="Times New Roman"/>
@@ -1153,7 +1042,8 @@
                 <w:sz w:val="27"/>
                 <w:szCs w:val="27"/>
               </w:rPr>
-              <w:t>But I was erected a king by Him on Zion, His holy mountain,</w:t>
+              <w:lastRenderedPageBreak/>
+              <w:t>His anger, and trouble them in His wrath.  </w:t>
             </w:r>
           </w:p>
           <w:p/>
@@ -1164,15 +1054,12 @@
           </w:tcPr>
           <w:p>
             <w:r>
-              <w:t xml:space="preserve">But as for Me, I was established as king by Him, upon </w:t>
-            </w:r>
-            <w:proofErr w:type="spellStart"/>
-            <w:r>
-              <w:t>Sion</w:t>
-            </w:r>
-            <w:proofErr w:type="spellEnd"/>
-            <w:r>
-              <w:t xml:space="preserve"> His holy mountain, proclaiming the commandment of the Lord.</w:t>
+              <w:lastRenderedPageBreak/>
+              <w:t xml:space="preserve">Then shall He speak unto them in His </w:t>
+            </w:r>
+            <w:r>
+              <w:lastRenderedPageBreak/>
+              <w:t>wrath, and in His anger shall He trouble them.</w:t>
             </w:r>
           </w:p>
         </w:tc>
@@ -1182,7 +1069,12 @@
           </w:tcPr>
           <w:p>
             <w:r>
-              <w:t>Yet am I set up as King by Him upon His holy hill of Zion,</w:t>
+              <w:lastRenderedPageBreak/>
+              <w:t xml:space="preserve">Then shall He speak unto them in His </w:t>
+            </w:r>
+            <w:r>
+              <w:lastRenderedPageBreak/>
+              <w:t>wrath, and vex them in his sore displeasure.</w:t>
             </w:r>
           </w:p>
         </w:tc>
@@ -1195,15 +1087,12 @@
               <w:pStyle w:val="EngIndEnd"/>
             </w:pPr>
             <w:r>
-              <w:t xml:space="preserve">“But I was established king by him, on </w:t>
-            </w:r>
-            <w:proofErr w:type="spellStart"/>
-            <w:r>
-              <w:t>Sion</w:t>
-            </w:r>
-            <w:proofErr w:type="spellEnd"/>
-            <w:r>
-              <w:t xml:space="preserve">, his holy mountain, </w:t>
+              <w:lastRenderedPageBreak/>
+              <w:t xml:space="preserve">Then he will speak to them in his </w:t>
+            </w:r>
+            <w:r>
+              <w:lastRenderedPageBreak/>
+              <w:t>wrath, and in his anger he will trouble them.</w:t>
             </w:r>
           </w:p>
         </w:tc>
@@ -1216,15 +1105,12 @@
               <w:pStyle w:val="EngIndEnd"/>
             </w:pPr>
             <w:r>
-              <w:t xml:space="preserve">But I have been made king by him on </w:t>
-            </w:r>
-            <w:proofErr w:type="spellStart"/>
-            <w:r>
-              <w:t>Sion</w:t>
-            </w:r>
-            <w:proofErr w:type="spellEnd"/>
-            <w:r>
-              <w:t xml:space="preserve"> his holy mountain,</w:t>
+              <w:lastRenderedPageBreak/>
+              <w:t xml:space="preserve">Then shall he speak to them in his </w:t>
+            </w:r>
+            <w:r>
+              <w:lastRenderedPageBreak/>
+              <w:t>anger, and trouble them in his fury.</w:t>
             </w:r>
           </w:p>
         </w:tc>
@@ -1252,7 +1138,19 @@
                 <w:szCs w:val="24"/>
                 <w:shd w:val="clear" w:color="auto" w:fill="FFFFFF"/>
               </w:rPr>
-              <w:t>“But I was established as King by Him</w:t>
+              <w:lastRenderedPageBreak/>
+              <w:t xml:space="preserve">Then shall He speak to them in </w:t>
+            </w:r>
+            <w:r>
+              <w:rPr>
+                <w:rFonts w:ascii="Tahoma" w:eastAsia="Times New Roman" w:hAnsi="Tahoma" w:cs="Tahoma"/>
+                <w:color w:val="2E1308"/>
+                <w:sz w:val="24"/>
+                <w:szCs w:val="24"/>
+                <w:shd w:val="clear" w:color="auto" w:fill="FFFFFF"/>
+              </w:rPr>
+              <w:lastRenderedPageBreak/>
+              <w:t>His wrath</w:t>
             </w:r>
           </w:p>
           <w:p>
@@ -1275,30 +1173,7 @@
                 <w:szCs w:val="24"/>
                 <w:shd w:val="clear" w:color="auto" w:fill="FFFFFF"/>
               </w:rPr>
-              <w:t>Over His holy hill of Zion,</w:t>
-            </w:r>
-          </w:p>
-          <w:p>
-            <w:pPr>
-              <w:spacing w:line="240" w:lineRule="auto"/>
-              <w:jc w:val="left"/>
-              <w:rPr>
-                <w:rFonts w:ascii="Tahoma" w:eastAsia="Times New Roman" w:hAnsi="Tahoma" w:cs="Tahoma"/>
-                <w:color w:val="2E1308"/>
-                <w:sz w:val="24"/>
-                <w:szCs w:val="24"/>
-                <w:shd w:val="clear" w:color="auto" w:fill="FFFFFF"/>
-              </w:rPr>
-            </w:pPr>
-            <w:r>
-              <w:rPr>
-                <w:rFonts w:ascii="Tahoma" w:eastAsia="Times New Roman" w:hAnsi="Tahoma" w:cs="Tahoma"/>
-                <w:color w:val="2E1308"/>
-                <w:sz w:val="24"/>
-                <w:szCs w:val="24"/>
-                <w:shd w:val="clear" w:color="auto" w:fill="FFFFFF"/>
-              </w:rPr>
-              <w:t>Declaring the Lord’s decree.</w:t>
+              <w:t>And trouble them in His anger,</w:t>
             </w:r>
           </w:p>
         </w:tc>
@@ -1313,7 +1188,8 @@
               <w:pStyle w:val="EnglishHangNoCoptic"/>
             </w:pPr>
             <w:r>
-              <w:t>Proclaiming the Lord’s decree.</w:t>
+              <w:lastRenderedPageBreak/>
+              <w:t>But I am appointed king by Him</w:t>
             </w:r>
           </w:p>
           <w:p>
@@ -1322,84 +1198,70 @@
             </w:pPr>
             <w:r>
               <w:tab/>
-              <w:t>The Lord said to me, ‘</w:t>
-            </w:r>
-            <w:r>
-              <w:t>You</w:t>
-            </w:r>
-            <w:r>
-              <w:t xml:space="preserve"> are my Son.</w:t>
-            </w:r>
-          </w:p>
+              <w:t>over Zion, His holy mountain,</w:t>
+            </w:r>
+            <w:r>
+              <w:rPr>
+                <w:rStyle w:val="FootnoteReference"/>
+              </w:rPr>
+              <w:footnoteReference w:id="3"/>
+            </w:r>
+          </w:p>
+          <w:p>
+            <w:pPr>
+              <w:pStyle w:val="CoptIndEnd"/>
+            </w:pPr>
+          </w:p>
+        </w:tc>
+        <w:tc>
+          <w:tcPr>
+            <w:tcW w:w="613" w:type="pct"/>
+          </w:tcPr>
           <w:p>
             <w:pPr>
               <w:pStyle w:val="EnglishHangNoCoptic"/>
             </w:pPr>
             <w:r>
+              <w:t xml:space="preserve">6 </w:t>
+            </w:r>
+            <w:r>
+              <w:t>“</w:t>
+            </w:r>
+            <w:r>
+              <w:t xml:space="preserve">But I </w:t>
+            </w:r>
+            <w:r>
+              <w:t>was</w:t>
+            </w:r>
+            <w:r>
+              <w:t xml:space="preserve"> </w:t>
+            </w:r>
+            <w:r>
+              <w:t>established as K</w:t>
+            </w:r>
+            <w:r>
+              <w:t>ing by Him</w:t>
+            </w:r>
+          </w:p>
+          <w:p>
+            <w:pPr>
+              <w:pStyle w:val="EnglishHangNoCoptic"/>
+            </w:pPr>
+            <w:r>
               <w:tab/>
-              <w:t xml:space="preserve">Today I have begotten </w:t>
-            </w:r>
-            <w:r>
-              <w:t>You</w:t>
-            </w:r>
-            <w:r>
-              <w:t>.</w:t>
+              <w:t>over Zion, His holy mountain,</w:t>
             </w:r>
             <w:r>
               <w:rPr>
                 <w:rStyle w:val="FootnoteReference"/>
               </w:rPr>
-              <w:footnoteReference w:id="5"/>
-            </w:r>
-          </w:p>
-        </w:tc>
-        <w:tc>
-          <w:tcPr>
-            <w:tcW w:w="613" w:type="pct"/>
-          </w:tcPr>
-          <w:p>
-            <w:pPr>
-              <w:pStyle w:val="EnglishHangNoCoptic"/>
-            </w:pPr>
-            <w:r>
-              <w:t>Proclaiming the Lord’s decree.</w:t>
-            </w:r>
-          </w:p>
-          <w:p>
-            <w:pPr>
-              <w:pStyle w:val="EnglishHangNoCoptic"/>
-            </w:pPr>
-            <w:r>
-              <w:tab/>
-              <w:t>The Lord said to me, ‘</w:t>
-            </w:r>
-            <w:r>
-              <w:t>You</w:t>
-            </w:r>
-            <w:r>
-              <w:t xml:space="preserve"> are my Son.</w:t>
+              <w:footnoteReference w:id="4"/>
             </w:r>
           </w:p>
           <w:p>
             <w:pPr>
               <w:pStyle w:val="EngIndEnd"/>
             </w:pPr>
-            <w:r>
-              <w:tab/>
-              <w:t xml:space="preserve">Today I have begotten </w:t>
-            </w:r>
-            <w:r>
-              <w:t>You</w:t>
-            </w:r>
-            <w:r>
-              <w:t>.</w:t>
-            </w:r>
-            <w:r>
-              <w:rPr>
-                <w:rStyle w:val="FootnoteReference"/>
-              </w:rPr>
-              <w:footnoteReference w:id="6"/>
-            </w:r>
           </w:p>
         </w:tc>
         <w:tc>
@@ -1423,9 +1285,250 @@
                 <w:sz w:val="27"/>
                 <w:szCs w:val="27"/>
               </w:rPr>
-              <w:t xml:space="preserve">to preach the commandment of the Lord.  The Lord has said unto Me, </w:t>
-            </w:r>
-            <w:proofErr w:type="gramStart"/>
+              <w:t>But I was erected a king by Him on Zion, His holy mountain,</w:t>
+            </w:r>
+          </w:p>
+          <w:p/>
+        </w:tc>
+        <w:tc>
+          <w:tcPr>
+            <w:tcW w:w="615" w:type="pct"/>
+          </w:tcPr>
+          <w:p>
+            <w:r>
+              <w:t>But as for Me, I was established as king by Him, upon Sion His holy mountain, proclaiming the commandment of the Lord.</w:t>
+            </w:r>
+          </w:p>
+        </w:tc>
+        <w:tc>
+          <w:tcPr>
+            <w:tcW w:w="621" w:type="pct"/>
+          </w:tcPr>
+          <w:p>
+            <w:r>
+              <w:t>Yet am I set up as King by Him upon His holy hill of Zion,</w:t>
+            </w:r>
+          </w:p>
+        </w:tc>
+        <w:tc>
+          <w:tcPr>
+            <w:tcW w:w="632" w:type="pct"/>
+          </w:tcPr>
+          <w:p>
+            <w:pPr>
+              <w:pStyle w:val="EngIndEnd"/>
+            </w:pPr>
+            <w:r>
+              <w:t xml:space="preserve">“But I was established king by him, on Sion, his holy mountain, </w:t>
+            </w:r>
+          </w:p>
+        </w:tc>
+        <w:tc>
+          <w:tcPr>
+            <w:tcW w:w="632" w:type="pct"/>
+          </w:tcPr>
+          <w:p>
+            <w:pPr>
+              <w:pStyle w:val="EngIndEnd"/>
+            </w:pPr>
+            <w:r>
+              <w:t>But I have been made king by him on Sion his holy mountain,</w:t>
+            </w:r>
+          </w:p>
+        </w:tc>
+        <w:tc>
+          <w:tcPr>
+            <w:tcW w:w="632" w:type="pct"/>
+          </w:tcPr>
+          <w:p>
+            <w:pPr>
+              <w:spacing w:line="240" w:lineRule="auto"/>
+              <w:jc w:val="left"/>
+              <w:rPr>
+                <w:rFonts w:ascii="Tahoma" w:eastAsia="Times New Roman" w:hAnsi="Tahoma" w:cs="Tahoma"/>
+                <w:color w:val="2E1308"/>
+                <w:sz w:val="24"/>
+                <w:szCs w:val="24"/>
+                <w:shd w:val="clear" w:color="auto" w:fill="FFFFFF"/>
+              </w:rPr>
+            </w:pPr>
+            <w:r>
+              <w:rPr>
+                <w:rFonts w:ascii="Tahoma" w:eastAsia="Times New Roman" w:hAnsi="Tahoma" w:cs="Tahoma"/>
+                <w:color w:val="2E1308"/>
+                <w:sz w:val="24"/>
+                <w:szCs w:val="24"/>
+                <w:shd w:val="clear" w:color="auto" w:fill="FFFFFF"/>
+              </w:rPr>
+              <w:t>“But I was established as King by Him</w:t>
+            </w:r>
+          </w:p>
+          <w:p>
+            <w:pPr>
+              <w:spacing w:line="240" w:lineRule="auto"/>
+              <w:jc w:val="left"/>
+              <w:rPr>
+                <w:rFonts w:ascii="Tahoma" w:eastAsia="Times New Roman" w:hAnsi="Tahoma" w:cs="Tahoma"/>
+                <w:color w:val="2E1308"/>
+                <w:sz w:val="24"/>
+                <w:szCs w:val="24"/>
+                <w:shd w:val="clear" w:color="auto" w:fill="FFFFFF"/>
+              </w:rPr>
+            </w:pPr>
+            <w:r>
+              <w:rPr>
+                <w:rFonts w:ascii="Tahoma" w:eastAsia="Times New Roman" w:hAnsi="Tahoma" w:cs="Tahoma"/>
+                <w:color w:val="2E1308"/>
+                <w:sz w:val="24"/>
+                <w:szCs w:val="24"/>
+                <w:shd w:val="clear" w:color="auto" w:fill="FFFFFF"/>
+              </w:rPr>
+              <w:t>Over His holy hill of Zion,</w:t>
+            </w:r>
+          </w:p>
+          <w:p>
+            <w:pPr>
+              <w:spacing w:line="240" w:lineRule="auto"/>
+              <w:jc w:val="left"/>
+              <w:rPr>
+                <w:rFonts w:ascii="Tahoma" w:eastAsia="Times New Roman" w:hAnsi="Tahoma" w:cs="Tahoma"/>
+                <w:color w:val="2E1308"/>
+                <w:sz w:val="24"/>
+                <w:szCs w:val="24"/>
+                <w:shd w:val="clear" w:color="auto" w:fill="FFFFFF"/>
+              </w:rPr>
+            </w:pPr>
+            <w:r>
+              <w:rPr>
+                <w:rFonts w:ascii="Tahoma" w:eastAsia="Times New Roman" w:hAnsi="Tahoma" w:cs="Tahoma"/>
+                <w:color w:val="2E1308"/>
+                <w:sz w:val="24"/>
+                <w:szCs w:val="24"/>
+                <w:shd w:val="clear" w:color="auto" w:fill="FFFFFF"/>
+              </w:rPr>
+              <w:t>Declaring the Lord’s decree.</w:t>
+            </w:r>
+          </w:p>
+        </w:tc>
+      </w:tr>
+      <w:tr>
+        <w:tc>
+          <w:tcPr>
+            <w:tcW w:w="629" w:type="pct"/>
+          </w:tcPr>
+          <w:p>
+            <w:pPr>
+              <w:pStyle w:val="EnglishHangNoCoptic"/>
+            </w:pPr>
+            <w:r>
+              <w:t>Proclaiming the Lord’s decree.</w:t>
+            </w:r>
+          </w:p>
+          <w:p>
+            <w:pPr>
+              <w:pStyle w:val="EnglishHangNoCoptic"/>
+            </w:pPr>
+            <w:r>
+              <w:tab/>
+              <w:t>The Lord said to me, ‘</w:t>
+            </w:r>
+            <w:r>
+              <w:t>You</w:t>
+            </w:r>
+            <w:r>
+              <w:t xml:space="preserve"> are my Son.</w:t>
+            </w:r>
+          </w:p>
+          <w:p>
+            <w:pPr>
+              <w:pStyle w:val="EnglishHangNoCoptic"/>
+            </w:pPr>
+            <w:r>
+              <w:tab/>
+              <w:t xml:space="preserve">Today I have begotten </w:t>
+            </w:r>
+            <w:r>
+              <w:t>You</w:t>
+            </w:r>
+            <w:r>
+              <w:t>.</w:t>
+            </w:r>
+            <w:r>
+              <w:rPr>
+                <w:rStyle w:val="FootnoteReference"/>
+              </w:rPr>
+              <w:footnoteReference w:id="5"/>
+            </w:r>
+          </w:p>
+        </w:tc>
+        <w:tc>
+          <w:tcPr>
+            <w:tcW w:w="613" w:type="pct"/>
+          </w:tcPr>
+          <w:p>
+            <w:pPr>
+              <w:pStyle w:val="EnglishHangNoCoptic"/>
+            </w:pPr>
+            <w:r>
+              <w:t>7 Proclaiming the Lord’s decree.</w:t>
+            </w:r>
+          </w:p>
+          <w:p>
+            <w:pPr>
+              <w:pStyle w:val="EnglishHangNoCoptic"/>
+            </w:pPr>
+            <w:r>
+              <w:tab/>
+              <w:t>The Lord said to me, ‘</w:t>
+            </w:r>
+            <w:r>
+              <w:t>You</w:t>
+            </w:r>
+            <w:r>
+              <w:t xml:space="preserve"> are my Son.</w:t>
+            </w:r>
+          </w:p>
+          <w:p>
+            <w:pPr>
+              <w:pStyle w:val="EnglishHangEndNoCoptic"/>
+            </w:pPr>
+            <w:r>
+              <w:tab/>
+              <w:t xml:space="preserve">Today I have begotten </w:t>
+            </w:r>
+            <w:r>
+              <w:t>You</w:t>
+            </w:r>
+            <w:r>
+              <w:t>.</w:t>
+            </w:r>
+            <w:r>
+              <w:rPr>
+                <w:rStyle w:val="FootnoteReference"/>
+              </w:rPr>
+              <w:footnoteReference w:id="6"/>
+            </w:r>
+          </w:p>
+          <w:p>
+            <w:pPr>
+              <w:pStyle w:val="EngIndEnd"/>
+            </w:pPr>
+          </w:p>
+        </w:tc>
+        <w:tc>
+          <w:tcPr>
+            <w:tcW w:w="626" w:type="pct"/>
+          </w:tcPr>
+          <w:p>
+            <w:pPr>
+              <w:spacing w:line="240" w:lineRule="auto"/>
+              <w:jc w:val="left"/>
+              <w:rPr>
+                <w:rFonts w:eastAsia="Times New Roman" w:cs="Times New Roman"/>
+                <w:sz w:val="24"/>
+                <w:szCs w:val="24"/>
+              </w:rPr>
+            </w:pPr>
             <w:r>
               <w:rPr>
                 <w:rFonts w:ascii="Times" w:eastAsia="Times New Roman" w:hAnsi="Times" w:cs="Times New Roman"/>
@@ -1433,9 +1536,9 @@
                 <w:sz w:val="27"/>
                 <w:szCs w:val="27"/>
               </w:rPr>
-              <w:t>Thou</w:t>
-            </w:r>
-            <w:proofErr w:type="gramEnd"/>
+              <w:t xml:space="preserve">to preach the commandment of the Lord.  The Lord has said unto Me, </w:t>
+            </w:r>
+            <w:proofErr w:type="gramStart"/>
             <w:r>
               <w:rPr>
                 <w:rFonts w:ascii="Times" w:eastAsia="Times New Roman" w:hAnsi="Times" w:cs="Times New Roman"/>
@@ -1443,249 +1546,9 @@
                 <w:sz w:val="27"/>
                 <w:szCs w:val="27"/>
               </w:rPr>
-              <w:t xml:space="preserve"> art my Son; this day have I begotten Thee. </w:t>
-            </w:r>
-          </w:p>
-          <w:p/>
-        </w:tc>
-        <w:tc>
-          <w:tcPr>
-            <w:tcW w:w="615" w:type="pct"/>
-          </w:tcPr>
-          <w:p>
-            <w:r>
-              <w:t xml:space="preserve">The Lord said unto Me: Thou art My Son, this day have I begotten Thee. </w:t>
-            </w:r>
-          </w:p>
-        </w:tc>
-        <w:tc>
-          <w:tcPr>
-            <w:tcW w:w="621" w:type="pct"/>
-          </w:tcPr>
-          <w:p>
-            <w:r>
-              <w:t>Preaching the Lord’s commandment. The Lord said unto Me, Thou art My Son, this day have I begotten Thee.</w:t>
-            </w:r>
-          </w:p>
-        </w:tc>
-        <w:tc>
-          <w:tcPr>
-            <w:tcW w:w="632" w:type="pct"/>
-          </w:tcPr>
-          <w:p>
-            <w:pPr>
-              <w:pStyle w:val="EngIndEnd"/>
-            </w:pPr>
-            <w:r>
-              <w:t>By proclaiming the Lord’s ordinance: The Lord said to me, ‘My son you are; today I have begotten you.</w:t>
-            </w:r>
-          </w:p>
-        </w:tc>
-        <w:tc>
-          <w:tcPr>
-            <w:tcW w:w="632" w:type="pct"/>
-          </w:tcPr>
-          <w:p>
-            <w:pPr>
-              <w:pStyle w:val="EngIndEnd"/>
-            </w:pPr>
-            <w:r>
-              <w:t>Declaring the ordinance of the Lord: the Lord said to me, Thou art my Son, to-day have I begotten thee.</w:t>
-            </w:r>
-          </w:p>
-        </w:tc>
-        <w:tc>
-          <w:tcPr>
-            <w:tcW w:w="632" w:type="pct"/>
-          </w:tcPr>
-          <w:p>
-            <w:pPr>
-              <w:spacing w:line="240" w:lineRule="auto"/>
-              <w:jc w:val="left"/>
-              <w:rPr>
-                <w:rFonts w:ascii="Tahoma" w:eastAsia="Times New Roman" w:hAnsi="Tahoma" w:cs="Tahoma"/>
-                <w:color w:val="2E1308"/>
-                <w:sz w:val="24"/>
-                <w:szCs w:val="24"/>
-                <w:shd w:val="clear" w:color="auto" w:fill="FFFFFF"/>
-              </w:rPr>
-            </w:pPr>
-            <w:r>
-              <w:rPr>
-                <w:rFonts w:ascii="Tahoma" w:eastAsia="Times New Roman" w:hAnsi="Tahoma" w:cs="Tahoma"/>
-                <w:color w:val="2E1308"/>
-                <w:sz w:val="24"/>
-                <w:szCs w:val="24"/>
-                <w:shd w:val="clear" w:color="auto" w:fill="FFFFFF"/>
-              </w:rPr>
-              <w:t>The Lord said to Me,</w:t>
-            </w:r>
-          </w:p>
-          <w:p>
-            <w:pPr>
-              <w:spacing w:line="240" w:lineRule="auto"/>
-              <w:jc w:val="left"/>
-              <w:rPr>
-                <w:rFonts w:ascii="Tahoma" w:eastAsia="Times New Roman" w:hAnsi="Tahoma" w:cs="Tahoma"/>
-                <w:color w:val="2E1308"/>
-                <w:sz w:val="24"/>
-                <w:szCs w:val="24"/>
-                <w:shd w:val="clear" w:color="auto" w:fill="FFFFFF"/>
-              </w:rPr>
-            </w:pPr>
-            <w:r>
-              <w:rPr>
-                <w:rFonts w:ascii="Tahoma" w:eastAsia="Times New Roman" w:hAnsi="Tahoma" w:cs="Tahoma"/>
-                <w:color w:val="2E1308"/>
-                <w:sz w:val="24"/>
-                <w:szCs w:val="24"/>
-                <w:shd w:val="clear" w:color="auto" w:fill="FFFFFF"/>
-              </w:rPr>
-              <w:t>‘You are My Son,</w:t>
-            </w:r>
-          </w:p>
-          <w:p>
-            <w:pPr>
-              <w:spacing w:line="240" w:lineRule="auto"/>
-              <w:jc w:val="left"/>
-              <w:rPr>
-                <w:rFonts w:ascii="Tahoma" w:eastAsia="Times New Roman" w:hAnsi="Tahoma" w:cs="Tahoma"/>
-                <w:color w:val="2E1308"/>
-                <w:sz w:val="24"/>
-                <w:szCs w:val="24"/>
-                <w:shd w:val="clear" w:color="auto" w:fill="FFFFFF"/>
-              </w:rPr>
-            </w:pPr>
-            <w:r>
-              <w:rPr>
-                <w:rFonts w:ascii="Tahoma" w:eastAsia="Times New Roman" w:hAnsi="Tahoma" w:cs="Tahoma"/>
-                <w:color w:val="2E1308"/>
-                <w:sz w:val="24"/>
-                <w:szCs w:val="24"/>
-                <w:shd w:val="clear" w:color="auto" w:fill="FFFFFF"/>
-              </w:rPr>
-              <w:t>Today I have begotten You;</w:t>
-            </w:r>
-          </w:p>
-        </w:tc>
-      </w:tr>
-      <w:tr>
-        <w:tc>
-          <w:tcPr>
-            <w:tcW w:w="629" w:type="pct"/>
-          </w:tcPr>
-          <w:p>
-            <w:pPr>
-              <w:pStyle w:val="EnglishHangNoCoptic"/>
-            </w:pPr>
-            <w:r>
-              <w:t xml:space="preserve">Ask of Me, and I will give </w:t>
-            </w:r>
-            <w:r>
-              <w:t>You</w:t>
-            </w:r>
-          </w:p>
-          <w:p>
-            <w:pPr>
-              <w:pStyle w:val="EnglishHangNoCoptic"/>
-            </w:pPr>
-            <w:r>
-              <w:tab/>
-              <w:t xml:space="preserve">the nations for </w:t>
-            </w:r>
-            <w:r>
-              <w:t>Your</w:t>
-            </w:r>
-            <w:r>
-              <w:t xml:space="preserve"> inheritance,</w:t>
-            </w:r>
-          </w:p>
-          <w:p>
-            <w:pPr>
-              <w:pStyle w:val="EnglishHangEndNoCoptic"/>
-            </w:pPr>
-            <w:r>
-              <w:tab/>
-              <w:t xml:space="preserve">and the ends of the earth for </w:t>
-            </w:r>
-            <w:r>
-              <w:t>Your</w:t>
-            </w:r>
-            <w:r>
-              <w:t xml:space="preserve"> possession.</w:t>
-            </w:r>
-          </w:p>
-          <w:p>
-            <w:pPr>
-              <w:pStyle w:val="EnglishHangNoCoptic"/>
-            </w:pPr>
-          </w:p>
-        </w:tc>
-        <w:tc>
-          <w:tcPr>
-            <w:tcW w:w="613" w:type="pct"/>
-          </w:tcPr>
-          <w:p>
-            <w:pPr>
-              <w:pStyle w:val="EnglishHangNoCoptic"/>
-            </w:pPr>
-            <w:r>
-              <w:t xml:space="preserve">Ask of Me, and I will give </w:t>
-            </w:r>
-            <w:r>
-              <w:t>You</w:t>
-            </w:r>
-          </w:p>
-          <w:p>
-            <w:pPr>
-              <w:pStyle w:val="EnglishHangNoCoptic"/>
-            </w:pPr>
-            <w:r>
-              <w:tab/>
-              <w:t xml:space="preserve">the nations for </w:t>
-            </w:r>
-            <w:r>
-              <w:t>Your</w:t>
-            </w:r>
-            <w:r>
-              <w:t xml:space="preserve"> inheritance,</w:t>
-            </w:r>
-          </w:p>
-          <w:p>
-            <w:pPr>
-              <w:pStyle w:val="EnglishHangEndNoCoptic"/>
-            </w:pPr>
-            <w:r>
-              <w:tab/>
-              <w:t xml:space="preserve">and the ends of the earth for </w:t>
-            </w:r>
-            <w:r>
-              <w:t>Your</w:t>
-            </w:r>
-            <w:r>
-              <w:t xml:space="preserve"> possession.</w:t>
-            </w:r>
-          </w:p>
-          <w:p>
-            <w:pPr>
-              <w:pStyle w:val="EngIndEnd"/>
-            </w:pPr>
-          </w:p>
-        </w:tc>
-        <w:tc>
-          <w:tcPr>
-            <w:tcW w:w="626" w:type="pct"/>
-          </w:tcPr>
-          <w:p>
-            <w:pPr>
-              <w:spacing w:line="240" w:lineRule="auto"/>
-              <w:jc w:val="left"/>
-              <w:rPr>
-                <w:rFonts w:eastAsia="Times New Roman" w:cs="Times New Roman"/>
-                <w:sz w:val="24"/>
-                <w:szCs w:val="24"/>
-              </w:rPr>
-            </w:pPr>
+              <w:t>Thou</w:t>
+            </w:r>
+            <w:proofErr w:type="gramEnd"/>
             <w:r>
               <w:rPr>
                 <w:rFonts w:ascii="Times" w:eastAsia="Times New Roman" w:hAnsi="Times" w:cs="Times New Roman"/>
@@ -1693,7 +1556,7 @@
                 <w:sz w:val="27"/>
                 <w:szCs w:val="27"/>
               </w:rPr>
-              <w:t>Ask of Me, and I shall give Thee the nations for Thine inheritance, and Thy dominion to the ends of the earth. </w:t>
+              <w:t xml:space="preserve"> art my Son; this day have I begotten Thee. </w:t>
             </w:r>
           </w:p>
           <w:p/>
@@ -1704,7 +1567,7 @@
           </w:tcPr>
           <w:p>
             <w:r>
-              <w:t>Ask of Me, and I will give Thee the nations for Thine inheritance, and the uttermost parts of the earth for Thy possession.</w:t>
+              <w:t xml:space="preserve">The Lord said unto Me: Thou art My Son, this day have I begotten Thee. </w:t>
             </w:r>
           </w:p>
         </w:tc>
@@ -1714,7 +1577,7 @@
           </w:tcPr>
           <w:p>
             <w:r>
-              <w:t>Desire of Me, and I shall give Thee the nations for Thine inheritance, and the utmost parts of the earth for Thy possession.</w:t>
+              <w:t>Preaching the Lord’s commandment. The Lord said unto Me, Thou art My Son, this day have I begotten Thee.</w:t>
             </w:r>
           </w:p>
         </w:tc>
@@ -1727,7 +1590,7 @@
               <w:pStyle w:val="EngIndEnd"/>
             </w:pPr>
             <w:r>
-              <w:t>Ask of me, and I will give you nations as your heritage, and as your possession the ends of the earth.</w:t>
+              <w:t>By proclaiming the Lord’s ordinance: The Lord said to me, ‘My son you are; today I have begotten you.</w:t>
             </w:r>
           </w:p>
         </w:tc>
@@ -1740,7 +1603,7 @@
               <w:pStyle w:val="EngIndEnd"/>
             </w:pPr>
             <w:r>
-              <w:t>Ask of me, and I will give thee the heathen for thine inheritance, and the ends of the earth for thy possession.</w:t>
+              <w:t>Declaring the ordinance of the Lord: the Lord said to me, Thou art my Son, to-day have I begotten thee.</w:t>
             </w:r>
           </w:p>
         </w:tc>
@@ -1768,7 +1631,7 @@
                 <w:szCs w:val="24"/>
                 <w:shd w:val="clear" w:color="auto" w:fill="FFFFFF"/>
               </w:rPr>
-              <w:t>Ask of Me,</w:t>
+              <w:t>The Lord said to Me,</w:t>
             </w:r>
           </w:p>
           <w:p>
@@ -1791,7 +1654,7 @@
                 <w:szCs w:val="24"/>
                 <w:shd w:val="clear" w:color="auto" w:fill="FFFFFF"/>
               </w:rPr>
-              <w:t>And I will give You</w:t>
+              <w:t>‘You are My Son,</w:t>
             </w:r>
           </w:p>
           <w:p>
@@ -1814,30 +1677,7 @@
                 <w:szCs w:val="24"/>
                 <w:shd w:val="clear" w:color="auto" w:fill="FFFFFF"/>
               </w:rPr>
-              <w:t>The nations for Your inheritance</w:t>
-            </w:r>
-          </w:p>
-          <w:p>
-            <w:pPr>
-              <w:spacing w:line="240" w:lineRule="auto"/>
-              <w:jc w:val="left"/>
-              <w:rPr>
-                <w:rFonts w:ascii="Tahoma" w:eastAsia="Times New Roman" w:hAnsi="Tahoma" w:cs="Tahoma"/>
-                <w:color w:val="2E1308"/>
-                <w:sz w:val="24"/>
-                <w:szCs w:val="24"/>
-                <w:shd w:val="clear" w:color="auto" w:fill="FFFFFF"/>
-              </w:rPr>
-            </w:pPr>
-            <w:r>
-              <w:rPr>
-                <w:rFonts w:ascii="Tahoma" w:eastAsia="Times New Roman" w:hAnsi="Tahoma" w:cs="Tahoma"/>
-                <w:color w:val="2E1308"/>
-                <w:sz w:val="24"/>
-                <w:szCs w:val="24"/>
-                <w:shd w:val="clear" w:color="auto" w:fill="FFFFFF"/>
-              </w:rPr>
-              <w:t>And the ends of the earth for Your possession.</w:t>
+              <w:t>Today I have begotten You;</w:t>
             </w:r>
           </w:p>
         </w:tc>
@@ -1852,10 +1692,25 @@
               <w:pStyle w:val="EnglishHangNoCoptic"/>
             </w:pPr>
             <w:r>
-              <w:t>You shall</w:t>
-            </w:r>
-            <w:r>
-              <w:t xml:space="preserve"> rule them with a rod of iron,</w:t>
+              <w:t xml:space="preserve">Ask of Me, and I will give </w:t>
+            </w:r>
+            <w:r>
+              <w:t>You</w:t>
+            </w:r>
+          </w:p>
+          <w:p>
+            <w:pPr>
+              <w:pStyle w:val="EnglishHangNoCoptic"/>
+            </w:pPr>
+            <w:r>
+              <w:tab/>
+              <w:t xml:space="preserve">the nations for </w:t>
+            </w:r>
+            <w:r>
+              <w:t>Your</w:t>
+            </w:r>
+            <w:r>
+              <w:t xml:space="preserve"> inheritance,</w:t>
             </w:r>
           </w:p>
           <w:p>
@@ -1864,13 +1719,13 @@
             </w:pPr>
             <w:r>
               <w:tab/>
-              <w:t>and crush them like a potter’s vessel.’</w:t>
-            </w:r>
-            <w:r>
-              <w:rPr>
-                <w:rStyle w:val="FootnoteReference"/>
-              </w:rPr>
-              <w:footnoteReference w:id="7"/>
+              <w:t xml:space="preserve">and the ends of the earth for </w:t>
+            </w:r>
+            <w:r>
+              <w:t>Your</w:t>
+            </w:r>
+            <w:r>
+              <w:t xml:space="preserve"> possession.</w:t>
             </w:r>
           </w:p>
           <w:p>
@@ -1888,10 +1743,25 @@
               <w:pStyle w:val="EnglishHangNoCoptic"/>
             </w:pPr>
             <w:r>
-              <w:t>You shall</w:t>
-            </w:r>
-            <w:r>
-              <w:t xml:space="preserve"> rule them with a rod of iron,</w:t>
+              <w:t xml:space="preserve">8 Ask of Me, and I will give </w:t>
+            </w:r>
+            <w:r>
+              <w:t>You</w:t>
+            </w:r>
+          </w:p>
+          <w:p>
+            <w:pPr>
+              <w:pStyle w:val="EnglishHangNoCoptic"/>
+            </w:pPr>
+            <w:r>
+              <w:tab/>
+              <w:t xml:space="preserve">the nations for </w:t>
+            </w:r>
+            <w:r>
+              <w:t>Your</w:t>
+            </w:r>
+            <w:r>
+              <w:t xml:space="preserve"> inheritance,</w:t>
             </w:r>
           </w:p>
           <w:p>
@@ -1900,16 +1770,13 @@
             </w:pPr>
             <w:r>
               <w:tab/>
-              <w:t>and crush them like a potter’s vessel.’</w:t>
-            </w:r>
-            <w:r>
-              <w:t>”</w:t>
-            </w:r>
-            <w:r>
-              <w:rPr>
-                <w:rStyle w:val="FootnoteReference"/>
-              </w:rPr>
-              <w:footnoteReference w:id="8"/>
+              <w:t xml:space="preserve">and the ends of the earth for </w:t>
+            </w:r>
+            <w:r>
+              <w:t>Your</w:t>
+            </w:r>
+            <w:r>
+              <w:t xml:space="preserve"> possession.</w:t>
             </w:r>
           </w:p>
           <w:p>
@@ -1939,7 +1806,7 @@
                 <w:sz w:val="27"/>
                 <w:szCs w:val="27"/>
               </w:rPr>
-              <w:t>Thou shalt shepherd them with a rod of iron; Thou shalt crush them like a clay vessel.  </w:t>
+              <w:t>Ask of Me, and I shall give Thee the nations for Thine inheritance, and Thy dominion to the ends of the earth. </w:t>
             </w:r>
           </w:p>
           <w:p/>
@@ -1950,7 +1817,7 @@
           </w:tcPr>
           <w:p>
             <w:r>
-              <w:t>Thou shalt herd them with a rod of iron; Thou shalt shatter them like a potter’s vessels.</w:t>
+              <w:t>Ask of Me, and I will give Thee the nations for Thine inheritance, and the uttermost parts of the earth for Thy possession.</w:t>
             </w:r>
           </w:p>
         </w:tc>
@@ -1960,7 +1827,7 @@
           </w:tcPr>
           <w:p>
             <w:r>
-              <w:t>Thou shalt herd them with a rod of iron, and break them in pieces like a potter’s vessel.</w:t>
+              <w:t>Desire of Me, and I shall give Thee the nations for Thine inheritance, and the utmost parts of the earth for Thy possession.</w:t>
             </w:r>
           </w:p>
         </w:tc>
@@ -1973,7 +1840,7 @@
               <w:pStyle w:val="EngIndEnd"/>
             </w:pPr>
             <w:r>
-              <w:t>You shall shepherd them with an iron rod, and like a potter’s vessel you will shatter them’.”</w:t>
+              <w:t>Ask of me, and I will give you nations as your heritage, and as your possession the ends of the earth.</w:t>
             </w:r>
           </w:p>
         </w:tc>
@@ -1986,15 +1853,7 @@
               <w:pStyle w:val="EngIndEnd"/>
             </w:pPr>
             <w:r>
-              <w:t xml:space="preserve">Thou shalt rule them with a rod of iron; thou shalt dash them in </w:t>
-            </w:r>
-            <w:proofErr w:type="spellStart"/>
-            <w:r>
-              <w:t>pices</w:t>
-            </w:r>
-            <w:proofErr w:type="spellEnd"/>
-            <w:r>
-              <w:t xml:space="preserve"> as a potters’ vessel.</w:t>
+              <w:t>Ask of me, and I will give thee the heathen for thine inheritance, and the ends of the earth for thy possession.</w:t>
             </w:r>
           </w:p>
         </w:tc>
@@ -2022,7 +1881,7 @@
                 <w:szCs w:val="24"/>
                 <w:shd w:val="clear" w:color="auto" w:fill="FFFFFF"/>
               </w:rPr>
-              <w:t>You shall shepherd them with an iron staff;</w:t>
+              <w:t>Ask of Me,</w:t>
             </w:r>
           </w:p>
           <w:p>
@@ -2045,7 +1904,53 @@
                 <w:szCs w:val="24"/>
                 <w:shd w:val="clear" w:color="auto" w:fill="FFFFFF"/>
               </w:rPr>
-              <w:t>You shall shatter them like a potter’s vessel.’”</w:t>
+              <w:t>And I will give You</w:t>
+            </w:r>
+          </w:p>
+          <w:p>
+            <w:pPr>
+              <w:spacing w:line="240" w:lineRule="auto"/>
+              <w:jc w:val="left"/>
+              <w:rPr>
+                <w:rFonts w:ascii="Tahoma" w:eastAsia="Times New Roman" w:hAnsi="Tahoma" w:cs="Tahoma"/>
+                <w:color w:val="2E1308"/>
+                <w:sz w:val="24"/>
+                <w:szCs w:val="24"/>
+                <w:shd w:val="clear" w:color="auto" w:fill="FFFFFF"/>
+              </w:rPr>
+            </w:pPr>
+            <w:r>
+              <w:rPr>
+                <w:rFonts w:ascii="Tahoma" w:eastAsia="Times New Roman" w:hAnsi="Tahoma" w:cs="Tahoma"/>
+                <w:color w:val="2E1308"/>
+                <w:sz w:val="24"/>
+                <w:szCs w:val="24"/>
+                <w:shd w:val="clear" w:color="auto" w:fill="FFFFFF"/>
+              </w:rPr>
+              <w:t>The nations for Your inheritance</w:t>
+            </w:r>
+          </w:p>
+          <w:p>
+            <w:pPr>
+              <w:spacing w:line="240" w:lineRule="auto"/>
+              <w:jc w:val="left"/>
+              <w:rPr>
+                <w:rFonts w:ascii="Tahoma" w:eastAsia="Times New Roman" w:hAnsi="Tahoma" w:cs="Tahoma"/>
+                <w:color w:val="2E1308"/>
+                <w:sz w:val="24"/>
+                <w:szCs w:val="24"/>
+                <w:shd w:val="clear" w:color="auto" w:fill="FFFFFF"/>
+              </w:rPr>
+            </w:pPr>
+            <w:r>
+              <w:rPr>
+                <w:rFonts w:ascii="Tahoma" w:eastAsia="Times New Roman" w:hAnsi="Tahoma" w:cs="Tahoma"/>
+                <w:color w:val="2E1308"/>
+                <w:sz w:val="24"/>
+                <w:szCs w:val="24"/>
+                <w:shd w:val="clear" w:color="auto" w:fill="FFFFFF"/>
+              </w:rPr>
+              <w:t>And the ends of the earth for Your possession.</w:t>
             </w:r>
           </w:p>
         </w:tc>
@@ -2060,15 +1965,10 @@
               <w:pStyle w:val="EnglishHangNoCoptic"/>
             </w:pPr>
             <w:r>
-              <w:t xml:space="preserve">And now, you </w:t>
-            </w:r>
-            <w:proofErr w:type="gramStart"/>
-            <w:r>
-              <w:t>kings</w:t>
-            </w:r>
-            <w:proofErr w:type="gramEnd"/>
-            <w:r>
-              <w:t>, understand;</w:t>
+              <w:t>You shall</w:t>
+            </w:r>
+            <w:r>
+              <w:t xml:space="preserve"> rule them with a rod of iron,</w:t>
             </w:r>
           </w:p>
           <w:p>
@@ -2077,17 +1977,13 @@
             </w:pPr>
             <w:r>
               <w:tab/>
-              <w:t xml:space="preserve">all you rulers of the earth, take </w:t>
-            </w:r>
-            <w:r>
-              <w:lastRenderedPageBreak/>
-              <w:t>warning.</w:t>
+              <w:t>and crush them like a potter’s vessel.’</w:t>
             </w:r>
             <w:r>
               <w:rPr>
                 <w:rStyle w:val="FootnoteReference"/>
               </w:rPr>
-              <w:footnoteReference w:id="9"/>
+              <w:footnoteReference w:id="7"/>
             </w:r>
           </w:p>
           <w:p>
@@ -2105,16 +2001,25 @@
               <w:pStyle w:val="EnglishHangNoCoptic"/>
             </w:pPr>
             <w:r>
-              <w:lastRenderedPageBreak/>
-              <w:t xml:space="preserve">And now, you </w:t>
-            </w:r>
-            <w:proofErr w:type="gramStart"/>
-            <w:r>
-              <w:t>kings</w:t>
-            </w:r>
-            <w:proofErr w:type="gramEnd"/>
-            <w:r>
-              <w:t>, understand;</w:t>
+              <w:t xml:space="preserve">9 </w:t>
+            </w:r>
+            <w:r>
+              <w:t>You will</w:t>
+            </w:r>
+            <w:r>
+              <w:t xml:space="preserve"> </w:t>
+            </w:r>
+            <w:r>
+              <w:t>shepherd</w:t>
+            </w:r>
+            <w:r>
+              <w:t xml:space="preserve"> them with a</w:t>
+            </w:r>
+            <w:r>
+              <w:t>n iron rod</w:t>
+            </w:r>
+            <w:r>
+              <w:t>,</w:t>
             </w:r>
           </w:p>
           <w:p>
@@ -2123,17 +2028,22 @@
             </w:pPr>
             <w:r>
               <w:tab/>
-              <w:t xml:space="preserve">all you rulers of the earth, take </w:t>
-            </w:r>
-            <w:r>
-              <w:lastRenderedPageBreak/>
-              <w:t>warning.</w:t>
+              <w:t xml:space="preserve">and </w:t>
+            </w:r>
+            <w:r>
+              <w:t>shatter</w:t>
+            </w:r>
+            <w:r>
+              <w:t xml:space="preserve"> them like a potter’s vessel.’</w:t>
+            </w:r>
+            <w:r>
+              <w:t>”</w:t>
             </w:r>
             <w:r>
               <w:rPr>
                 <w:rStyle w:val="FootnoteReference"/>
               </w:rPr>
-              <w:footnoteReference w:id="10"/>
+              <w:footnoteReference w:id="8"/>
             </w:r>
           </w:p>
           <w:p>
@@ -2164,8 +2074,213 @@
                 <w:szCs w:val="27"/>
               </w:rPr>
               <w:lastRenderedPageBreak/>
-              <w:t xml:space="preserve">Now, O ye kings, </w:t>
-            </w:r>
+              <w:t>Thou shalt shepherd them with a rod of iron; Thou shalt crush them like a clay vessel.  </w:t>
+            </w:r>
+          </w:p>
+          <w:p/>
+        </w:tc>
+        <w:tc>
+          <w:tcPr>
+            <w:tcW w:w="615" w:type="pct"/>
+          </w:tcPr>
+          <w:p>
+            <w:r>
+              <w:t>Thou shalt herd them with a rod of iron; Thou shalt shatter them like a potter’s vessels.</w:t>
+            </w:r>
+          </w:p>
+        </w:tc>
+        <w:tc>
+          <w:tcPr>
+            <w:tcW w:w="621" w:type="pct"/>
+          </w:tcPr>
+          <w:p>
+            <w:r>
+              <w:t>Thou shalt herd them with a rod of iron, and break them in pieces like a potter’s vessel.</w:t>
+            </w:r>
+          </w:p>
+        </w:tc>
+        <w:tc>
+          <w:tcPr>
+            <w:tcW w:w="632" w:type="pct"/>
+          </w:tcPr>
+          <w:p>
+            <w:pPr>
+              <w:pStyle w:val="EngIndEnd"/>
+            </w:pPr>
+            <w:r>
+              <w:t>You shall shepherd them with an iron rod, and like a potter’s vessel you will shatter them’.”</w:t>
+            </w:r>
+          </w:p>
+        </w:tc>
+        <w:tc>
+          <w:tcPr>
+            <w:tcW w:w="632" w:type="pct"/>
+          </w:tcPr>
+          <w:p>
+            <w:pPr>
+              <w:pStyle w:val="EngIndEnd"/>
+            </w:pPr>
+            <w:r>
+              <w:t xml:space="preserve">Thou shalt rule them with a rod of iron; thou shalt dash them in </w:t>
+            </w:r>
+            <w:proofErr w:type="spellStart"/>
+            <w:r>
+              <w:t>pices</w:t>
+            </w:r>
+            <w:proofErr w:type="spellEnd"/>
+            <w:r>
+              <w:t xml:space="preserve"> as a potters’ vessel.</w:t>
+            </w:r>
+          </w:p>
+        </w:tc>
+        <w:tc>
+          <w:tcPr>
+            <w:tcW w:w="632" w:type="pct"/>
+          </w:tcPr>
+          <w:p>
+            <w:pPr>
+              <w:spacing w:line="240" w:lineRule="auto"/>
+              <w:jc w:val="left"/>
+              <w:rPr>
+                <w:rFonts w:ascii="Tahoma" w:eastAsia="Times New Roman" w:hAnsi="Tahoma" w:cs="Tahoma"/>
+                <w:color w:val="2E1308"/>
+                <w:sz w:val="24"/>
+                <w:szCs w:val="24"/>
+                <w:shd w:val="clear" w:color="auto" w:fill="FFFFFF"/>
+              </w:rPr>
+            </w:pPr>
+            <w:r>
+              <w:rPr>
+                <w:rFonts w:ascii="Tahoma" w:eastAsia="Times New Roman" w:hAnsi="Tahoma" w:cs="Tahoma"/>
+                <w:color w:val="2E1308"/>
+                <w:sz w:val="24"/>
+                <w:szCs w:val="24"/>
+                <w:shd w:val="clear" w:color="auto" w:fill="FFFFFF"/>
+              </w:rPr>
+              <w:t>You shall shepherd them with an iron staff;</w:t>
+            </w:r>
+          </w:p>
+          <w:p>
+            <w:pPr>
+              <w:spacing w:line="240" w:lineRule="auto"/>
+              <w:jc w:val="left"/>
+              <w:rPr>
+                <w:rFonts w:ascii="Tahoma" w:eastAsia="Times New Roman" w:hAnsi="Tahoma" w:cs="Tahoma"/>
+                <w:color w:val="2E1308"/>
+                <w:sz w:val="24"/>
+                <w:szCs w:val="24"/>
+                <w:shd w:val="clear" w:color="auto" w:fill="FFFFFF"/>
+              </w:rPr>
+            </w:pPr>
+            <w:r>
+              <w:rPr>
+                <w:rFonts w:ascii="Tahoma" w:eastAsia="Times New Roman" w:hAnsi="Tahoma" w:cs="Tahoma"/>
+                <w:color w:val="2E1308"/>
+                <w:sz w:val="24"/>
+                <w:szCs w:val="24"/>
+                <w:shd w:val="clear" w:color="auto" w:fill="FFFFFF"/>
+              </w:rPr>
+              <w:t>You shall shatter them like a potter’s vessel.’”</w:t>
+            </w:r>
+          </w:p>
+        </w:tc>
+      </w:tr>
+      <w:tr>
+        <w:tc>
+          <w:tcPr>
+            <w:tcW w:w="629" w:type="pct"/>
+          </w:tcPr>
+          <w:p>
+            <w:pPr>
+              <w:pStyle w:val="EnglishHangNoCoptic"/>
+            </w:pPr>
+            <w:r>
+              <w:lastRenderedPageBreak/>
+              <w:t>And now, you kings, understand;</w:t>
+            </w:r>
+          </w:p>
+          <w:p>
+            <w:pPr>
+              <w:pStyle w:val="EnglishHangEndNoCoptic"/>
+            </w:pPr>
+            <w:r>
+              <w:tab/>
+              <w:t>all you rulers of the earth, take warning.</w:t>
+            </w:r>
+            <w:r>
+              <w:rPr>
+                <w:rStyle w:val="FootnoteReference"/>
+              </w:rPr>
+              <w:footnoteReference w:id="9"/>
+            </w:r>
+          </w:p>
+          <w:p>
+            <w:pPr>
+              <w:pStyle w:val="EnglishHangNoCoptic"/>
+            </w:pPr>
+          </w:p>
+        </w:tc>
+        <w:tc>
+          <w:tcPr>
+            <w:tcW w:w="613" w:type="pct"/>
+          </w:tcPr>
+          <w:p>
+            <w:pPr>
+              <w:pStyle w:val="EnglishHangNoCoptic"/>
+            </w:pPr>
+            <w:r>
+              <w:t xml:space="preserve">10 And now, </w:t>
+            </w:r>
+            <w:r>
+              <w:t>O</w:t>
+            </w:r>
+            <w:r>
+              <w:t xml:space="preserve"> kings, understand;</w:t>
+            </w:r>
+          </w:p>
+          <w:p>
+            <w:pPr>
+              <w:pStyle w:val="EnglishHangEndNoCoptic"/>
+            </w:pPr>
+            <w:r>
+              <w:tab/>
+            </w:r>
+            <w:r>
+              <w:t>be instructed, all you rulers</w:t>
+            </w:r>
+            <w:r>
+              <w:rPr>
+                <w:rStyle w:val="FootnoteReference"/>
+              </w:rPr>
+              <w:footnoteReference w:id="10"/>
+            </w:r>
+            <w:r>
+              <w:t xml:space="preserve"> of the earth</w:t>
+            </w:r>
+            <w:r>
+              <w:t>.</w:t>
+            </w:r>
+          </w:p>
+          <w:p>
+            <w:pPr>
+              <w:pStyle w:val="EngIndEnd"/>
+            </w:pPr>
+          </w:p>
+        </w:tc>
+        <w:tc>
+          <w:tcPr>
+            <w:tcW w:w="626" w:type="pct"/>
+          </w:tcPr>
+          <w:p>
+            <w:pPr>
+              <w:spacing w:line="240" w:lineRule="auto"/>
+              <w:jc w:val="left"/>
+              <w:rPr>
+                <w:rFonts w:eastAsia="Times New Roman" w:cs="Times New Roman"/>
+                <w:sz w:val="24"/>
+                <w:szCs w:val="24"/>
+              </w:rPr>
+            </w:pPr>
             <w:r>
               <w:rPr>
                 <w:rFonts w:ascii="Times" w:eastAsia="Times New Roman" w:hAnsi="Times" w:cs="Times New Roman"/>
@@ -2173,8 +2288,7 @@
                 <w:sz w:val="27"/>
                 <w:szCs w:val="27"/>
               </w:rPr>
-              <w:lastRenderedPageBreak/>
-              <w:t xml:space="preserve">understand.  Be instructed, all ye judges of the earth.  </w:t>
+              <w:t xml:space="preserve">Now, O ye kings, understand.  Be instructed, all ye judges of the earth.  </w:t>
             </w:r>
           </w:p>
           <w:p/>
@@ -2185,12 +2299,7 @@
           </w:tcPr>
           <w:p>
             <w:r>
-              <w:lastRenderedPageBreak/>
-              <w:t xml:space="preserve">And now, O ye kings, understand; be </w:t>
-            </w:r>
-            <w:r>
-              <w:lastRenderedPageBreak/>
-              <w:t>instructed, all you that judge the earth.</w:t>
+              <w:t>And now, O ye kings, understand; be instructed, all you that judge the earth.</w:t>
             </w:r>
           </w:p>
         </w:tc>
@@ -2200,12 +2309,7 @@
           </w:tcPr>
           <w:p>
             <w:r>
-              <w:lastRenderedPageBreak/>
-              <w:t xml:space="preserve">Be wise no therefore, O ye kings; be </w:t>
-            </w:r>
-            <w:r>
-              <w:lastRenderedPageBreak/>
-              <w:t>instructed, all ye that are judges of the earth.</w:t>
+              <w:t>Be wise no therefore, O ye kings; be instructed, all ye that are judges of the earth.</w:t>
             </w:r>
           </w:p>
         </w:tc>
@@ -2218,12 +2322,7 @@
               <w:pStyle w:val="EngIndEnd"/>
             </w:pPr>
             <w:r>
-              <w:lastRenderedPageBreak/>
-              <w:t xml:space="preserve">And now, O kings, be sensible; be </w:t>
-            </w:r>
-            <w:r>
-              <w:lastRenderedPageBreak/>
-              <w:t>instructed, all you who judge the earth.</w:t>
+              <w:t>And now, O kings, be sensible; be instructed, all you who judge the earth.</w:t>
             </w:r>
           </w:p>
         </w:tc>
@@ -2236,12 +2335,7 @@
               <w:pStyle w:val="EngIndEnd"/>
             </w:pPr>
             <w:r>
-              <w:lastRenderedPageBreak/>
-              <w:t xml:space="preserve">Now therefore understand, ye </w:t>
-            </w:r>
-            <w:r>
-              <w:lastRenderedPageBreak/>
-              <w:t>kings: be instructed, all ye that judge the earth.</w:t>
+              <w:t>Now therefore understand, ye kings: be instructed, all ye that judge the earth.</w:t>
             </w:r>
           </w:p>
         </w:tc>
@@ -2269,7 +2363,6 @@
                 <w:szCs w:val="24"/>
                 <w:shd w:val="clear" w:color="auto" w:fill="FFFFFF"/>
               </w:rPr>
-              <w:lastRenderedPageBreak/>
               <w:t>And now, O kings, understand;</w:t>
             </w:r>
           </w:p>
@@ -2293,7 +2386,6 @@
                 <w:szCs w:val="24"/>
                 <w:shd w:val="clear" w:color="auto" w:fill="FFFFFF"/>
               </w:rPr>
-              <w:lastRenderedPageBreak/>
               <w:t>Be instructed, all you judges of the earth.</w:t>
             </w:r>
           </w:p>
@@ -2309,7 +2401,6 @@
               <w:pStyle w:val="EnglishHangNoCoptic"/>
             </w:pPr>
             <w:r>
-              <w:lastRenderedPageBreak/>
               <w:t>Serve the Lord with fear,</w:t>
             </w:r>
           </w:p>
@@ -2337,7 +2428,7 @@
               <w:pStyle w:val="EnglishHangNoCoptic"/>
             </w:pPr>
             <w:r>
-              <w:t>Serve the Lord with fear,</w:t>
+              <w:t>11 Serve the Lord with fear,</w:t>
             </w:r>
           </w:p>
           <w:p>
@@ -2525,7 +2616,7 @@
               <w:pStyle w:val="EnglishHangNoCoptic"/>
             </w:pPr>
             <w:r>
-              <w:t>Embrace correction and discipline,</w:t>
+              <w:t>12 Embrace correction and discipline,</w:t>
             </w:r>
           </w:p>
           <w:p>
@@ -2539,19 +2630,26 @@
           </w:p>
           <w:p>
             <w:pPr>
+              <w:pStyle w:val="EnglishHangNoCoptic"/>
+            </w:pPr>
+            <w:r>
+              <w:tab/>
+              <w:t>and you perish through leaving the right way</w:t>
+            </w:r>
+            <w:r>
+              <w:t>,</w:t>
+            </w:r>
+          </w:p>
+          <w:p>
+            <w:pPr>
               <w:pStyle w:val="EnglishHangEndNoCoptic"/>
-            </w:pPr>
-            <w:r>
-              <w:tab/>
-              <w:t xml:space="preserve">and you perish </w:t>
-            </w:r>
-            <w:r>
-              <w:t>by</w:t>
-            </w:r>
-            <w:bookmarkStart w:id="0" w:name="_GoBack"/>
-            <w:bookmarkEnd w:id="0"/>
-            <w:r>
-              <w:t xml:space="preserve"> leaving the right way.</w:t>
+              <w:ind w:firstLine="0"/>
+            </w:pPr>
+            <w:r>
+              <w:t>when His fury suddenly blazes</w:t>
+            </w:r>
+            <w:r>
+              <w:t>.</w:t>
             </w:r>
           </w:p>
           <w:p>
@@ -2762,19 +2860,17 @@
           </w:tcPr>
           <w:p>
             <w:pPr>
-              <w:pStyle w:val="EnglishHangNoCoptic"/>
-            </w:pPr>
-            <w:r>
-              <w:t>When His fury suddenly blazes out,</w:t>
-            </w:r>
-          </w:p>
-          <w:p>
-            <w:pPr>
               <w:pStyle w:val="EnglishHangEndNoCoptic"/>
             </w:pPr>
             <w:r>
+              <w:t xml:space="preserve">13 </w:t>
+            </w:r>
+            <w:r>
               <w:tab/>
-              <w:t>blessed are all who trust in Him.</w:t>
+              <w:t>Bl</w:t>
+            </w:r>
+            <w:r>
+              <w:t>essed are all who trust in Him.</w:t>
             </w:r>
           </w:p>
           <w:p>
@@ -2885,84 +2981,6 @@
               </w:rPr>
               <w:t>Blessed are all who trust in Him.</w:t>
             </w:r>
-          </w:p>
-        </w:tc>
-      </w:tr>
-      <w:tr>
-        <w:tc>
-          <w:tcPr>
-            <w:tcW w:w="629" w:type="pct"/>
-          </w:tcPr>
-          <w:p>
-            <w:pPr>
-              <w:pStyle w:val="EnglishHangNoCoptic"/>
-            </w:pPr>
-          </w:p>
-        </w:tc>
-        <w:tc>
-          <w:tcPr>
-            <w:tcW w:w="613" w:type="pct"/>
-          </w:tcPr>
-          <w:p>
-            <w:pPr>
-              <w:pStyle w:val="EngIndEnd"/>
-            </w:pPr>
-          </w:p>
-        </w:tc>
-        <w:tc>
-          <w:tcPr>
-            <w:tcW w:w="626" w:type="pct"/>
-          </w:tcPr>
-          <w:p/>
-        </w:tc>
-        <w:tc>
-          <w:tcPr>
-            <w:tcW w:w="615" w:type="pct"/>
-          </w:tcPr>
-          <w:p/>
-        </w:tc>
-        <w:tc>
-          <w:tcPr>
-            <w:tcW w:w="621" w:type="pct"/>
-          </w:tcPr>
-          <w:p/>
-        </w:tc>
-        <w:tc>
-          <w:tcPr>
-            <w:tcW w:w="632" w:type="pct"/>
-          </w:tcPr>
-          <w:p>
-            <w:pPr>
-              <w:pStyle w:val="EngIndEnd"/>
-            </w:pPr>
-          </w:p>
-        </w:tc>
-        <w:tc>
-          <w:tcPr>
-            <w:tcW w:w="632" w:type="pct"/>
-          </w:tcPr>
-          <w:p>
-            <w:pPr>
-              <w:pStyle w:val="EngIndEnd"/>
-            </w:pPr>
-          </w:p>
-        </w:tc>
-        <w:tc>
-          <w:tcPr>
-            <w:tcW w:w="632" w:type="pct"/>
-          </w:tcPr>
-          <w:p>
-            <w:pPr>
-              <w:spacing w:line="240" w:lineRule="auto"/>
-              <w:jc w:val="left"/>
-              <w:rPr>
-                <w:rFonts w:ascii="Tahoma" w:eastAsia="Times New Roman" w:hAnsi="Tahoma" w:cs="Tahoma"/>
-                <w:color w:val="2E1308"/>
-                <w:sz w:val="24"/>
-                <w:szCs w:val="24"/>
-                <w:shd w:val="clear" w:color="auto" w:fill="FFFFFF"/>
-              </w:rPr>
-            </w:pPr>
           </w:p>
         </w:tc>
       </w:tr>
@@ -2972,6 +2990,8 @@
         <w:pStyle w:val="Heading4"/>
         <w:jc w:val="center"/>
       </w:pPr>
+      <w:bookmarkStart w:id="0" w:name="_GoBack"/>
+      <w:bookmarkEnd w:id="0"/>
     </w:p>
     <w:sectPr>
       <w:pgSz w:w="30240" w:h="12240" w:orient="landscape" w:code="5"/>
@@ -2984,7 +3004,7 @@
 </file>
 
 <file path=word/endnotes.xml><?xml version="1.0" encoding="utf-8"?>
-<w:endnotes xmlns:wpc="http://schemas.microsoft.com/office/word/2010/wordprocessingCanvas" xmlns:mo="http://schemas.microsoft.com/office/mac/office/2008/main" xmlns:mc="http://schemas.openxmlformats.org/markup-compatibility/2006" xmlns:mv="urn:schemas-microsoft-com:mac:vml" xmlns:o="urn:schemas-microsoft-com:office:office" xmlns:r="http://schemas.openxmlformats.org/officeDocument/2006/relationships" xmlns:m="http://schemas.openxmlformats.org/officeDocument/2006/math" xmlns:v="urn:schemas-microsoft-com:vml" xmlns:wp14="http://schemas.microsoft.com/office/word/2010/wordprocessingDrawing" xmlns:wp="http://schemas.openxmlformats.org/drawingml/2006/wordprocessingDrawing" xmlns:w10="urn:schemas-microsoft-com:office:word" xmlns:w="http://schemas.openxmlformats.org/wordprocessingml/2006/main" xmlns:w14="http://schemas.microsoft.com/office/word/2010/wordml" xmlns:w15="http://schemas.microsoft.com/office/word/2012/wordml" xmlns:wpg="http://schemas.microsoft.com/office/word/2010/wordprocessingGroup" xmlns:wpi="http://schemas.microsoft.com/office/word/2010/wordprocessingInk" xmlns:wne="http://schemas.microsoft.com/office/word/2006/wordml" xmlns:wps="http://schemas.microsoft.com/office/word/2010/wordprocessingShape" mc:Ignorable="w14 w15 wp14">
+<w:endnotes xmlns:wpc="http://schemas.microsoft.com/office/word/2010/wordprocessingCanvas" xmlns:cx="http://schemas.microsoft.com/office/drawing/2014/chartex" xmlns:cx1="http://schemas.microsoft.com/office/drawing/2015/9/8/chartex" xmlns:mc="http://schemas.openxmlformats.org/markup-compatibility/2006" xmlns:o="urn:schemas-microsoft-com:office:office" xmlns:r="http://schemas.openxmlformats.org/officeDocument/2006/relationships" xmlns:m="http://schemas.openxmlformats.org/officeDocument/2006/math" xmlns:v="urn:schemas-microsoft-com:vml" xmlns:wp14="http://schemas.microsoft.com/office/word/2010/wordprocessingDrawing" xmlns:wp="http://schemas.openxmlformats.org/drawingml/2006/wordprocessingDrawing" xmlns:w10="urn:schemas-microsoft-com:office:word" xmlns:w="http://schemas.openxmlformats.org/wordprocessingml/2006/main" xmlns:w14="http://schemas.microsoft.com/office/word/2010/wordml" xmlns:w15="http://schemas.microsoft.com/office/word/2012/wordml" xmlns:w16se="http://schemas.microsoft.com/office/word/2015/wordml/symex" xmlns:wpg="http://schemas.microsoft.com/office/word/2010/wordprocessingGroup" xmlns:wpi="http://schemas.microsoft.com/office/word/2010/wordprocessingInk" xmlns:wne="http://schemas.microsoft.com/office/word/2006/wordml" xmlns:wps="http://schemas.microsoft.com/office/word/2010/wordprocessingShape" mc:Ignorable="w14 w15 w16se wp14">
   <w:endnote w:type="separator" w:id="-1">
     <w:p>
       <w:pPr>
@@ -3009,7 +3029,7 @@
 </file>
 
 <file path=word/footnotes.xml><?xml version="1.0" encoding="utf-8"?>
-<w:footnotes xmlns:wpc="http://schemas.microsoft.com/office/word/2010/wordprocessingCanvas" xmlns:mo="http://schemas.microsoft.com/office/mac/office/2008/main" xmlns:mc="http://schemas.openxmlformats.org/markup-compatibility/2006" xmlns:mv="urn:schemas-microsoft-com:mac:vml" xmlns:o="urn:schemas-microsoft-com:office:office" xmlns:r="http://schemas.openxmlformats.org/officeDocument/2006/relationships" xmlns:m="http://schemas.openxmlformats.org/officeDocument/2006/math" xmlns:v="urn:schemas-microsoft-com:vml" xmlns:wp14="http://schemas.microsoft.com/office/word/2010/wordprocessingDrawing" xmlns:wp="http://schemas.openxmlformats.org/drawingml/2006/wordprocessingDrawing" xmlns:w10="urn:schemas-microsoft-com:office:word" xmlns:w="http://schemas.openxmlformats.org/wordprocessingml/2006/main" xmlns:w14="http://schemas.microsoft.com/office/word/2010/wordml" xmlns:w15="http://schemas.microsoft.com/office/word/2012/wordml" xmlns:wpg="http://schemas.microsoft.com/office/word/2010/wordprocessingGroup" xmlns:wpi="http://schemas.microsoft.com/office/word/2010/wordprocessingInk" xmlns:wne="http://schemas.microsoft.com/office/word/2006/wordml" xmlns:wps="http://schemas.microsoft.com/office/word/2010/wordprocessingShape" mc:Ignorable="w14 w15 wp14">
+<w:footnotes xmlns:wpc="http://schemas.microsoft.com/office/word/2010/wordprocessingCanvas" xmlns:cx="http://schemas.microsoft.com/office/drawing/2014/chartex" xmlns:cx1="http://schemas.microsoft.com/office/drawing/2015/9/8/chartex" xmlns:mc="http://schemas.openxmlformats.org/markup-compatibility/2006" xmlns:o="urn:schemas-microsoft-com:office:office" xmlns:r="http://schemas.openxmlformats.org/officeDocument/2006/relationships" xmlns:m="http://schemas.openxmlformats.org/officeDocument/2006/math" xmlns:v="urn:schemas-microsoft-com:vml" xmlns:wp14="http://schemas.microsoft.com/office/word/2010/wordprocessingDrawing" xmlns:wp="http://schemas.openxmlformats.org/drawingml/2006/wordprocessingDrawing" xmlns:w10="urn:schemas-microsoft-com:office:word" xmlns:w="http://schemas.openxmlformats.org/wordprocessingml/2006/main" xmlns:w14="http://schemas.microsoft.com/office/word/2010/wordml" xmlns:w15="http://schemas.microsoft.com/office/word/2012/wordml" xmlns:w16se="http://schemas.microsoft.com/office/word/2015/wordml/symex" xmlns:wpg="http://schemas.microsoft.com/office/word/2010/wordprocessingGroup" xmlns:wpi="http://schemas.microsoft.com/office/word/2010/wordprocessingInk" xmlns:wne="http://schemas.microsoft.com/office/word/2006/wordml" xmlns:wps="http://schemas.microsoft.com/office/word/2010/wordprocessingShape" mc:Ignorable="w14 w15 w16se wp14">
   <w:footnote w:type="separator" w:id="-1">
     <w:p>
       <w:pPr>
@@ -3090,7 +3110,7 @@
   <w:footnote w:id="4">
     <w:p>
       <w:pPr>
-        <w:pStyle w:val="FootnoteText"/>
+        <w:pStyle w:val="footnote"/>
       </w:pPr>
       <w:r>
         <w:rPr>
@@ -3131,7 +3151,7 @@
   <w:footnote w:id="6">
     <w:p>
       <w:pPr>
-        <w:pStyle w:val="FootnoteText"/>
+        <w:pStyle w:val="footnote"/>
       </w:pPr>
       <w:r>
         <w:rPr>
@@ -3171,7 +3191,7 @@
   <w:footnote w:id="8">
     <w:p>
       <w:pPr>
-        <w:pStyle w:val="FootnoteText"/>
+        <w:pStyle w:val="footnote"/>
       </w:pPr>
       <w:r>
         <w:rPr>
@@ -3220,7 +3240,7 @@
   <w:footnote w:id="10">
     <w:p>
       <w:pPr>
-        <w:pStyle w:val="FootnoteText"/>
+        <w:pStyle w:val="footnote"/>
       </w:pPr>
       <w:r>
         <w:rPr>
@@ -3246,7 +3266,7 @@
 </file>
 
 <file path=word/styles.xml><?xml version="1.0" encoding="utf-8"?>
-<w:styles xmlns:mc="http://schemas.openxmlformats.org/markup-compatibility/2006" xmlns:r="http://schemas.openxmlformats.org/officeDocument/2006/relationships" xmlns:w="http://schemas.openxmlformats.org/wordprocessingml/2006/main" xmlns:w14="http://schemas.microsoft.com/office/word/2010/wordml" xmlns:w15="http://schemas.microsoft.com/office/word/2012/wordml" mc:Ignorable="w14 w15">
+<w:styles xmlns:mc="http://schemas.openxmlformats.org/markup-compatibility/2006" xmlns:r="http://schemas.openxmlformats.org/officeDocument/2006/relationships" xmlns:w="http://schemas.openxmlformats.org/wordprocessingml/2006/main" xmlns:w14="http://schemas.microsoft.com/office/word/2010/wordml" xmlns:w15="http://schemas.microsoft.com/office/word/2012/wordml" xmlns:w16se="http://schemas.microsoft.com/office/word/2015/wordml/symex" mc:Ignorable="w14 w15 w16se">
   <w:docDefaults>
     <w:rPrDefault>
       <w:rPr>
@@ -3262,7 +3282,7 @@
       </w:pPr>
     </w:pPrDefault>
   </w:docDefaults>
-  <w:latentStyles w:defLockedState="0" w:defUIPriority="99" w:defSemiHidden="0" w:defUnhideWhenUsed="0" w:defQFormat="0" w:count="380">
+  <w:latentStyles w:defLockedState="0" w:defUIPriority="99" w:defSemiHidden="0" w:defUnhideWhenUsed="0" w:defQFormat="0" w:count="371">
     <w:lsdException w:name="Normal" w:uiPriority="0" w:qFormat="1"/>
     <w:lsdException w:name="heading 1" w:uiPriority="9" w:qFormat="1"/>
     <w:lsdException w:name="heading 2" w:semiHidden="1" w:uiPriority="9" w:unhideWhenUsed="1" w:qFormat="1"/>
@@ -3419,15 +3439,6 @@
     <w:lsdException w:name="Balloon Text" w:semiHidden="1" w:unhideWhenUsed="1"/>
     <w:lsdException w:name="Table Grid" w:uiPriority="59"/>
     <w:lsdException w:name="Table Theme" w:semiHidden="1" w:unhideWhenUsed="1"/>
-    <w:lsdException w:name="Note Level 1" w:semiHidden="1" w:unhideWhenUsed="1"/>
-    <w:lsdException w:name="Note Level 2" w:semiHidden="1" w:unhideWhenUsed="1"/>
-    <w:lsdException w:name="Note Level 3" w:semiHidden="1" w:unhideWhenUsed="1"/>
-    <w:lsdException w:name="Note Level 4" w:semiHidden="1" w:unhideWhenUsed="1"/>
-    <w:lsdException w:name="Note Level 5" w:semiHidden="1" w:unhideWhenUsed="1"/>
-    <w:lsdException w:name="Note Level 6" w:semiHidden="1" w:unhideWhenUsed="1"/>
-    <w:lsdException w:name="Note Level 7" w:semiHidden="1" w:unhideWhenUsed="1"/>
-    <w:lsdException w:name="Note Level 8" w:semiHidden="1" w:unhideWhenUsed="1"/>
-    <w:lsdException w:name="Note Level 9" w:semiHidden="1" w:unhideWhenUsed="1"/>
     <w:lsdException w:name="Placeholder Text" w:semiHidden="1"/>
     <w:lsdException w:name="No Spacing" w:uiPriority="1" w:qFormat="1"/>
     <w:lsdException w:name="Light Shading" w:uiPriority="60"/>
@@ -3765,7 +3776,6 @@
       <w:spacing w:after="0" w:line="240" w:lineRule="auto"/>
     </w:pPr>
     <w:tblPr>
-      <w:tblInd w:w="0" w:type="dxa"/>
       <w:tblBorders>
         <w:top w:val="single" w:sz="4" w:space="0" w:color="auto"/>
         <w:left w:val="single" w:sz="4" w:space="0" w:color="auto"/>
@@ -3774,12 +3784,6 @@
         <w:insideH w:val="single" w:sz="4" w:space="0" w:color="auto"/>
         <w:insideV w:val="single" w:sz="4" w:space="0" w:color="auto"/>
       </w:tblBorders>
-      <w:tblCellMar>
-        <w:top w:w="0" w:type="dxa"/>
-        <w:left w:w="108" w:type="dxa"/>
-        <w:bottom w:w="0" w:type="dxa"/>
-        <w:right w:w="108" w:type="dxa"/>
-      </w:tblCellMar>
     </w:tblPr>
   </w:style>
   <w:style w:type="paragraph" w:customStyle="1" w:styleId="Coptic">
@@ -4610,7 +4614,7 @@
 </file>
 
 <file path=customXml/itemProps1.xml><?xml version="1.0" encoding="utf-8"?>
-<ds:datastoreItem xmlns:ds="http://schemas.openxmlformats.org/officeDocument/2006/customXml" ds:itemID="{AB361892-3D3D-F148-BDE4-5D680AC5C948}">
+<ds:datastoreItem xmlns:ds="http://schemas.openxmlformats.org/officeDocument/2006/customXml" ds:itemID="{5A1E61AB-985A-434F-8E8B-42E02F0F34D2}">
   <ds:schemaRefs>
     <ds:schemaRef ds:uri="http://schemas.openxmlformats.org/officeDocument/2006/bibliography"/>
   </ds:schemaRefs>

--- a/Psalms/002.docx
+++ b/Psalms/002.docx
@@ -24,19 +24,21 @@
         <w:tblLook w:val="0420" w:firstRow="1" w:lastRow="0" w:firstColumn="0" w:lastColumn="0" w:noHBand="0" w:noVBand="1"/>
       </w:tblPr>
       <w:tblGrid>
-        <w:gridCol w:w="3649"/>
-        <w:gridCol w:w="3557"/>
-        <w:gridCol w:w="3633"/>
-        <w:gridCol w:w="3569"/>
-        <w:gridCol w:w="3604"/>
-        <w:gridCol w:w="3668"/>
-        <w:gridCol w:w="3668"/>
-        <w:gridCol w:w="3668"/>
+        <w:gridCol w:w="3065"/>
+        <w:gridCol w:w="2984"/>
+        <w:gridCol w:w="2235"/>
+        <w:gridCol w:w="2438"/>
+        <w:gridCol w:w="3048"/>
+        <w:gridCol w:w="2995"/>
+        <w:gridCol w:w="3023"/>
+        <w:gridCol w:w="3076"/>
+        <w:gridCol w:w="3076"/>
+        <w:gridCol w:w="3076"/>
       </w:tblGrid>
       <w:tr>
         <w:tc>
           <w:tcPr>
-            <w:tcW w:w="629" w:type="pct"/>
+            <w:tcW w:w="528" w:type="pct"/>
           </w:tcPr>
           <w:p>
             <w:r>
@@ -46,7 +48,7 @@
         </w:tc>
         <w:tc>
           <w:tcPr>
-            <w:tcW w:w="613" w:type="pct"/>
+            <w:tcW w:w="514" w:type="pct"/>
           </w:tcPr>
           <w:p>
             <w:r>
@@ -56,7 +58,34 @@
         </w:tc>
         <w:tc>
           <w:tcPr>
-            <w:tcW w:w="626" w:type="pct"/>
+            <w:tcW w:w="385" w:type="pct"/>
+          </w:tcPr>
+          <w:p>
+            <w:proofErr w:type="spellStart"/>
+            <w:r>
+              <w:t>Burmester</w:t>
+            </w:r>
+            <w:proofErr w:type="spellEnd"/>
+          </w:p>
+        </w:tc>
+        <w:tc>
+          <w:tcPr>
+            <w:tcW w:w="420" w:type="pct"/>
+          </w:tcPr>
+          <w:p>
+            <w:proofErr w:type="spellStart"/>
+            <w:r>
+              <w:t>Burmester</w:t>
+            </w:r>
+            <w:proofErr w:type="spellEnd"/>
+            <w:r>
+              <w:t xml:space="preserve"> modernized</w:t>
+            </w:r>
+          </w:p>
+        </w:tc>
+        <w:tc>
+          <w:tcPr>
+            <w:tcW w:w="525" w:type="pct"/>
           </w:tcPr>
           <w:p>
             <w:r>
@@ -66,7 +95,7 @@
         </w:tc>
         <w:tc>
           <w:tcPr>
-            <w:tcW w:w="615" w:type="pct"/>
+            <w:tcW w:w="516" w:type="pct"/>
           </w:tcPr>
           <w:p>
             <w:r>
@@ -76,7 +105,7 @@
         </w:tc>
         <w:tc>
           <w:tcPr>
-            <w:tcW w:w="621" w:type="pct"/>
+            <w:tcW w:w="521" w:type="pct"/>
           </w:tcPr>
           <w:p>
             <w:r>
@@ -86,7 +115,7 @@
         </w:tc>
         <w:tc>
           <w:tcPr>
-            <w:tcW w:w="632" w:type="pct"/>
+            <w:tcW w:w="530" w:type="pct"/>
           </w:tcPr>
           <w:p>
             <w:r>
@@ -96,7 +125,7 @@
         </w:tc>
         <w:tc>
           <w:tcPr>
-            <w:tcW w:w="632" w:type="pct"/>
+            <w:tcW w:w="530" w:type="pct"/>
           </w:tcPr>
           <w:p>
             <w:r>
@@ -106,7 +135,7 @@
         </w:tc>
         <w:tc>
           <w:tcPr>
-            <w:tcW w:w="632" w:type="pct"/>
+            <w:tcW w:w="530" w:type="pct"/>
           </w:tcPr>
           <w:p>
             <w:r>
@@ -118,20 +147,15 @@
       <w:tr>
         <w:tc>
           <w:tcPr>
-            <w:tcW w:w="629" w:type="pct"/>
+            <w:tcW w:w="528" w:type="pct"/>
           </w:tcPr>
           <w:p>
             <w:pPr>
               <w:pStyle w:val="EnglishHangNoCoptic"/>
             </w:pPr>
             <w:r>
-              <w:t xml:space="preserve">Why do the nations </w:t>
-            </w:r>
-            <w:proofErr w:type="gramStart"/>
-            <w:r>
-              <w:t>rage,</w:t>
-            </w:r>
-            <w:proofErr w:type="gramEnd"/>
+              <w:t>Why do the nations rage,</w:t>
+            </w:r>
           </w:p>
           <w:p>
             <w:pPr>
@@ -151,7 +175,7 @@
         </w:tc>
         <w:tc>
           <w:tcPr>
-            <w:tcW w:w="613" w:type="pct"/>
+            <w:tcW w:w="514" w:type="pct"/>
           </w:tcPr>
           <w:p>
             <w:pPr>
@@ -196,7 +220,97 @@
         </w:tc>
         <w:tc>
           <w:tcPr>
-            <w:tcW w:w="626" w:type="pct"/>
+            <w:tcW w:w="385" w:type="pct"/>
+          </w:tcPr>
+          <w:p>
+            <w:pPr>
+              <w:spacing w:line="240" w:lineRule="auto"/>
+              <w:jc w:val="left"/>
+              <w:rPr>
+                <w:rFonts w:ascii="Times" w:eastAsia="Times New Roman" w:hAnsi="Times" w:cs="Times New Roman"/>
+                <w:color w:val="000000"/>
+                <w:sz w:val="27"/>
+                <w:szCs w:val="27"/>
+              </w:rPr>
+            </w:pPr>
+            <w:r>
+              <w:rPr>
+                <w:rFonts w:ascii="Times" w:eastAsia="Times New Roman" w:hAnsi="Times" w:cs="Times New Roman"/>
+                <w:color w:val="000000"/>
+                <w:sz w:val="27"/>
+                <w:szCs w:val="27"/>
+              </w:rPr>
+              <w:t xml:space="preserve">Why have the </w:t>
+            </w:r>
+            <w:r>
+              <w:rPr>
+                <w:rFonts w:ascii="Times" w:eastAsia="Times New Roman" w:hAnsi="Times" w:cs="Times New Roman"/>
+                <w:i/>
+                <w:color w:val="000000"/>
+                <w:sz w:val="27"/>
+                <w:szCs w:val="27"/>
+              </w:rPr>
+              <w:t>nations</w:t>
+            </w:r>
+            <w:r>
+              <w:rPr>
+                <w:rFonts w:ascii="Times" w:eastAsia="Times New Roman" w:hAnsi="Times" w:cs="Times New Roman"/>
+                <w:color w:val="000000"/>
+                <w:sz w:val="27"/>
+                <w:szCs w:val="27"/>
+              </w:rPr>
+              <w:t xml:space="preserve"> cried out, and the </w:t>
+            </w:r>
+            <w:r>
+              <w:rPr>
+                <w:rFonts w:ascii="Times" w:eastAsia="Times New Roman" w:hAnsi="Times" w:cs="Times New Roman"/>
+                <w:i/>
+                <w:color w:val="000000"/>
+                <w:sz w:val="27"/>
+                <w:szCs w:val="27"/>
+              </w:rPr>
+              <w:t>peoples meditated</w:t>
+            </w:r>
+            <w:r>
+              <w:rPr>
+                <w:rFonts w:ascii="Times" w:eastAsia="Times New Roman" w:hAnsi="Times" w:cs="Times New Roman"/>
+                <w:color w:val="000000"/>
+                <w:sz w:val="27"/>
+                <w:szCs w:val="27"/>
+              </w:rPr>
+              <w:t xml:space="preserve"> on vanities?</w:t>
+            </w:r>
+          </w:p>
+        </w:tc>
+        <w:tc>
+          <w:tcPr>
+            <w:tcW w:w="420" w:type="pct"/>
+          </w:tcPr>
+          <w:p>
+            <w:pPr>
+              <w:spacing w:line="240" w:lineRule="auto"/>
+              <w:jc w:val="left"/>
+              <w:rPr>
+                <w:rFonts w:ascii="Times" w:eastAsia="Times New Roman" w:hAnsi="Times" w:cs="Times New Roman"/>
+                <w:color w:val="000000"/>
+                <w:sz w:val="27"/>
+                <w:szCs w:val="27"/>
+              </w:rPr>
+            </w:pPr>
+            <w:r>
+              <w:rPr>
+                <w:rFonts w:ascii="Times" w:eastAsia="Times New Roman" w:hAnsi="Times" w:cs="Times New Roman"/>
+                <w:color w:val="000000"/>
+                <w:sz w:val="27"/>
+                <w:szCs w:val="27"/>
+              </w:rPr>
+              <w:t>Why have the nations cried out, and the peoples meditated on vanities?</w:t>
+            </w:r>
+          </w:p>
+        </w:tc>
+        <w:tc>
+          <w:tcPr>
+            <w:tcW w:w="525" w:type="pct"/>
           </w:tcPr>
           <w:p>
             <w:pPr>
@@ -222,7 +336,7 @@
         </w:tc>
         <w:tc>
           <w:tcPr>
-            <w:tcW w:w="615" w:type="pct"/>
+            <w:tcW w:w="516" w:type="pct"/>
           </w:tcPr>
           <w:p>
             <w:r>
@@ -232,7 +346,7 @@
         </w:tc>
         <w:tc>
           <w:tcPr>
-            <w:tcW w:w="621" w:type="pct"/>
+            <w:tcW w:w="521" w:type="pct"/>
           </w:tcPr>
           <w:p>
             <w:r>
@@ -242,7 +356,7 @@
         </w:tc>
         <w:tc>
           <w:tcPr>
-            <w:tcW w:w="632" w:type="pct"/>
+            <w:tcW w:w="530" w:type="pct"/>
           </w:tcPr>
           <w:p>
             <w:pPr>
@@ -255,7 +369,7 @@
         </w:tc>
         <w:tc>
           <w:tcPr>
-            <w:tcW w:w="632" w:type="pct"/>
+            <w:tcW w:w="530" w:type="pct"/>
           </w:tcPr>
           <w:p>
             <w:pPr>
@@ -268,7 +382,7 @@
         </w:tc>
         <w:tc>
           <w:tcPr>
-            <w:tcW w:w="632" w:type="pct"/>
+            <w:tcW w:w="530" w:type="pct"/>
           </w:tcPr>
           <w:p>
             <w:pPr>
@@ -298,7 +412,7 @@
       <w:tr>
         <w:tc>
           <w:tcPr>
-            <w:tcW w:w="629" w:type="pct"/>
+            <w:tcW w:w="528" w:type="pct"/>
           </w:tcPr>
           <w:p>
             <w:pPr>
@@ -329,7 +443,7 @@
         </w:tc>
         <w:tc>
           <w:tcPr>
-            <w:tcW w:w="613" w:type="pct"/>
+            <w:tcW w:w="514" w:type="pct"/>
           </w:tcPr>
           <w:p>
             <w:pPr>
@@ -386,7 +500,89 @@
         </w:tc>
         <w:tc>
           <w:tcPr>
-            <w:tcW w:w="626" w:type="pct"/>
+            <w:tcW w:w="385" w:type="pct"/>
+          </w:tcPr>
+          <w:p>
+            <w:pPr>
+              <w:spacing w:line="240" w:lineRule="auto"/>
+              <w:jc w:val="left"/>
+              <w:rPr>
+                <w:rFonts w:ascii="Times" w:eastAsia="Times New Roman" w:hAnsi="Times" w:cs="Times New Roman"/>
+                <w:color w:val="000000"/>
+                <w:sz w:val="27"/>
+                <w:szCs w:val="27"/>
+              </w:rPr>
+            </w:pPr>
+            <w:r>
+              <w:rPr>
+                <w:rFonts w:ascii="Times" w:eastAsia="Times New Roman" w:hAnsi="Times" w:cs="Times New Roman"/>
+                <w:color w:val="000000"/>
+                <w:sz w:val="27"/>
+                <w:szCs w:val="27"/>
+              </w:rPr>
+              <w:t xml:space="preserve">The kings of the earth have stood up, and the </w:t>
+            </w:r>
+            <w:proofErr w:type="gramStart"/>
+            <w:r>
+              <w:rPr>
+                <w:rFonts w:ascii="Times" w:eastAsia="Times New Roman" w:hAnsi="Times" w:cs="Times New Roman"/>
+                <w:i/>
+                <w:color w:val="000000"/>
+                <w:sz w:val="27"/>
+                <w:szCs w:val="27"/>
+              </w:rPr>
+              <w:t>rulers</w:t>
+            </w:r>
+            <w:r>
+              <w:rPr>
+                <w:rFonts w:ascii="Times" w:eastAsia="Times New Roman" w:hAnsi="Times" w:cs="Times New Roman"/>
+                <w:color w:val="000000"/>
+                <w:sz w:val="27"/>
+                <w:szCs w:val="27"/>
+              </w:rPr>
+              <w:t xml:space="preserve"> also</w:t>
+            </w:r>
+            <w:proofErr w:type="gramEnd"/>
+            <w:r>
+              <w:rPr>
+                <w:rFonts w:ascii="Times" w:eastAsia="Times New Roman" w:hAnsi="Times" w:cs="Times New Roman"/>
+                <w:color w:val="000000"/>
+                <w:sz w:val="27"/>
+                <w:szCs w:val="27"/>
+              </w:rPr>
+              <w:t xml:space="preserve"> have gathered together to fight against the Lord, and to fight against His Christ.</w:t>
+            </w:r>
+          </w:p>
+        </w:tc>
+        <w:tc>
+          <w:tcPr>
+            <w:tcW w:w="420" w:type="pct"/>
+          </w:tcPr>
+          <w:p>
+            <w:pPr>
+              <w:spacing w:line="240" w:lineRule="auto"/>
+              <w:jc w:val="left"/>
+              <w:rPr>
+                <w:rFonts w:ascii="Times" w:eastAsia="Times New Roman" w:hAnsi="Times" w:cs="Times New Roman"/>
+                <w:color w:val="000000"/>
+                <w:sz w:val="27"/>
+                <w:szCs w:val="27"/>
+              </w:rPr>
+            </w:pPr>
+            <w:r>
+              <w:rPr>
+                <w:rFonts w:ascii="Times" w:eastAsia="Times New Roman" w:hAnsi="Times" w:cs="Times New Roman"/>
+                <w:color w:val="000000"/>
+                <w:sz w:val="27"/>
+                <w:szCs w:val="27"/>
+              </w:rPr>
+              <w:t>The kings of the earth have stood up, and the rulers have gathered together to fight against the Lord, and to fight against His Christ.</w:t>
+            </w:r>
+          </w:p>
+        </w:tc>
+        <w:tc>
+          <w:tcPr>
+            <w:tcW w:w="525" w:type="pct"/>
           </w:tcPr>
           <w:p>
             <w:pPr>
@@ -405,14 +601,34 @@
                 <w:sz w:val="27"/>
                 <w:szCs w:val="27"/>
               </w:rPr>
-              <w:t>The kings of the earth have stood up, and the rulers have gathered together to fight against the Lord, and against His Christ. </w:t>
+              <w:t xml:space="preserve">The kings of the earth have stood up, and the rulers have </w:t>
+            </w:r>
+            <w:proofErr w:type="gramStart"/>
+            <w:r>
+              <w:rPr>
+                <w:rFonts w:ascii="Times" w:eastAsia="Times New Roman" w:hAnsi="Times" w:cs="Times New Roman"/>
+                <w:color w:val="000000"/>
+                <w:sz w:val="27"/>
+                <w:szCs w:val="27"/>
+              </w:rPr>
+              <w:t>gathered together</w:t>
+            </w:r>
+            <w:proofErr w:type="gramEnd"/>
+            <w:r>
+              <w:rPr>
+                <w:rFonts w:ascii="Times" w:eastAsia="Times New Roman" w:hAnsi="Times" w:cs="Times New Roman"/>
+                <w:color w:val="000000"/>
+                <w:sz w:val="27"/>
+                <w:szCs w:val="27"/>
+              </w:rPr>
+              <w:t xml:space="preserve"> to fight against the Lord, and against His Christ. </w:t>
             </w:r>
           </w:p>
           <w:p/>
         </w:tc>
         <w:tc>
           <w:tcPr>
-            <w:tcW w:w="615" w:type="pct"/>
+            <w:tcW w:w="516" w:type="pct"/>
           </w:tcPr>
           <w:p>
             <w:r>
@@ -422,7 +638,7 @@
         </w:tc>
         <w:tc>
           <w:tcPr>
-            <w:tcW w:w="621" w:type="pct"/>
+            <w:tcW w:w="521" w:type="pct"/>
           </w:tcPr>
           <w:p>
             <w:r>
@@ -432,7 +648,7 @@
         </w:tc>
         <w:tc>
           <w:tcPr>
-            <w:tcW w:w="632" w:type="pct"/>
+            <w:tcW w:w="530" w:type="pct"/>
           </w:tcPr>
           <w:p>
             <w:pPr>
@@ -451,7 +667,7 @@
         </w:tc>
         <w:tc>
           <w:tcPr>
-            <w:tcW w:w="632" w:type="pct"/>
+            <w:tcW w:w="530" w:type="pct"/>
           </w:tcPr>
           <w:p>
             <w:pPr>
@@ -464,7 +680,7 @@
         </w:tc>
         <w:tc>
           <w:tcPr>
-            <w:tcW w:w="632" w:type="pct"/>
+            <w:tcW w:w="530" w:type="pct"/>
           </w:tcPr>
           <w:p>
             <w:pPr>
@@ -540,7 +756,7 @@
       <w:tr>
         <w:tc>
           <w:tcPr>
-            <w:tcW w:w="629" w:type="pct"/>
+            <w:tcW w:w="528" w:type="pct"/>
           </w:tcPr>
           <w:p>
             <w:pPr>
@@ -567,7 +783,7 @@
         </w:tc>
         <w:tc>
           <w:tcPr>
-            <w:tcW w:w="613" w:type="pct"/>
+            <w:tcW w:w="514" w:type="pct"/>
           </w:tcPr>
           <w:p>
             <w:pPr>
@@ -600,7 +816,99 @@
         </w:tc>
         <w:tc>
           <w:tcPr>
-            <w:tcW w:w="626" w:type="pct"/>
+            <w:tcW w:w="385" w:type="pct"/>
+          </w:tcPr>
+          <w:p>
+            <w:pPr>
+              <w:spacing w:line="240" w:lineRule="auto"/>
+              <w:jc w:val="left"/>
+              <w:rPr>
+                <w:rFonts w:ascii="Times" w:eastAsia="Times New Roman" w:hAnsi="Times" w:cs="Times New Roman"/>
+                <w:color w:val="000000"/>
+                <w:sz w:val="27"/>
+                <w:szCs w:val="27"/>
+              </w:rPr>
+            </w:pPr>
+            <w:r>
+              <w:rPr>
+                <w:rFonts w:ascii="Times" w:eastAsia="Times New Roman" w:hAnsi="Times" w:cs="Times New Roman"/>
+                <w:color w:val="000000"/>
+                <w:sz w:val="27"/>
+                <w:szCs w:val="27"/>
+              </w:rPr>
+              <w:t xml:space="preserve">Let us break their bonds, and let us </w:t>
+            </w:r>
+            <w:proofErr w:type="gramStart"/>
+            <w:r>
+              <w:rPr>
+                <w:rFonts w:ascii="Times" w:eastAsia="Times New Roman" w:hAnsi="Times" w:cs="Times New Roman"/>
+                <w:color w:val="000000"/>
+                <w:sz w:val="27"/>
+                <w:szCs w:val="27"/>
+              </w:rPr>
+              <w:t>cast also</w:t>
+            </w:r>
+            <w:proofErr w:type="gramEnd"/>
+            <w:r>
+              <w:rPr>
+                <w:rFonts w:ascii="Times" w:eastAsia="Times New Roman" w:hAnsi="Times" w:cs="Times New Roman"/>
+                <w:color w:val="000000"/>
+                <w:sz w:val="27"/>
+                <w:szCs w:val="27"/>
+              </w:rPr>
+              <w:t xml:space="preserve"> their yoke from upon us.</w:t>
+            </w:r>
+          </w:p>
+        </w:tc>
+        <w:tc>
+          <w:tcPr>
+            <w:tcW w:w="420" w:type="pct"/>
+          </w:tcPr>
+          <w:p>
+            <w:pPr>
+              <w:spacing w:line="240" w:lineRule="auto"/>
+              <w:jc w:val="left"/>
+              <w:rPr>
+                <w:rFonts w:ascii="Times" w:eastAsia="Times New Roman" w:hAnsi="Times" w:cs="Times New Roman"/>
+                <w:color w:val="000000"/>
+                <w:sz w:val="27"/>
+                <w:szCs w:val="27"/>
+              </w:rPr>
+            </w:pPr>
+            <w:r>
+              <w:rPr>
+                <w:rFonts w:ascii="Times" w:eastAsia="Times New Roman" w:hAnsi="Times" w:cs="Times New Roman"/>
+                <w:color w:val="000000"/>
+                <w:sz w:val="27"/>
+                <w:szCs w:val="27"/>
+              </w:rPr>
+              <w:t xml:space="preserve">Let us break the </w:t>
+            </w:r>
+            <w:proofErr w:type="spellStart"/>
+            <w:r>
+              <w:rPr>
+                <w:rFonts w:ascii="Times" w:eastAsia="Times New Roman" w:hAnsi="Times" w:cs="Times New Roman"/>
+                <w:color w:val="000000"/>
+                <w:sz w:val="27"/>
+                <w:szCs w:val="27"/>
+              </w:rPr>
+              <w:t>bronds</w:t>
+            </w:r>
+            <w:proofErr w:type="spellEnd"/>
+            <w:r>
+              <w:rPr>
+                <w:rFonts w:ascii="Times" w:eastAsia="Times New Roman" w:hAnsi="Times" w:cs="Times New Roman"/>
+                <w:color w:val="000000"/>
+                <w:sz w:val="27"/>
+                <w:szCs w:val="27"/>
+              </w:rPr>
+              <w:t>, and let us cast [away] their yoke from us.</w:t>
+            </w:r>
+          </w:p>
+        </w:tc>
+        <w:tc>
+          <w:tcPr>
+            <w:tcW w:w="525" w:type="pct"/>
           </w:tcPr>
           <w:p>
             <w:pPr>
@@ -626,7 +934,7 @@
         </w:tc>
         <w:tc>
           <w:tcPr>
-            <w:tcW w:w="615" w:type="pct"/>
+            <w:tcW w:w="516" w:type="pct"/>
           </w:tcPr>
           <w:p>
             <w:r>
@@ -636,7 +944,7 @@
         </w:tc>
         <w:tc>
           <w:tcPr>
-            <w:tcW w:w="621" w:type="pct"/>
+            <w:tcW w:w="521" w:type="pct"/>
           </w:tcPr>
           <w:p>
             <w:r>
@@ -646,7 +954,7 @@
         </w:tc>
         <w:tc>
           <w:tcPr>
-            <w:tcW w:w="632" w:type="pct"/>
+            <w:tcW w:w="530" w:type="pct"/>
           </w:tcPr>
           <w:p>
             <w:pPr>
@@ -659,7 +967,7 @@
         </w:tc>
         <w:tc>
           <w:tcPr>
-            <w:tcW w:w="632" w:type="pct"/>
+            <w:tcW w:w="530" w:type="pct"/>
           </w:tcPr>
           <w:p>
             <w:pPr>
@@ -672,7 +980,7 @@
         </w:tc>
         <w:tc>
           <w:tcPr>
-            <w:tcW w:w="632" w:type="pct"/>
+            <w:tcW w:w="530" w:type="pct"/>
           </w:tcPr>
           <w:p>
             <w:pPr>
@@ -725,7 +1033,7 @@
       <w:tr>
         <w:tc>
           <w:tcPr>
-            <w:tcW w:w="629" w:type="pct"/>
+            <w:tcW w:w="528" w:type="pct"/>
           </w:tcPr>
           <w:p>
             <w:pPr>
@@ -752,13 +1060,14 @@
         </w:tc>
         <w:tc>
           <w:tcPr>
-            <w:tcW w:w="613" w:type="pct"/>
+            <w:tcW w:w="514" w:type="pct"/>
           </w:tcPr>
           <w:p>
             <w:pPr>
               <w:pStyle w:val="EnglishHangNoCoptic"/>
             </w:pPr>
             <w:r>
+              <w:lastRenderedPageBreak/>
               <w:t xml:space="preserve">4 He Who dwells in </w:t>
             </w:r>
             <w:r>
@@ -797,7 +1106,80 @@
         </w:tc>
         <w:tc>
           <w:tcPr>
-            <w:tcW w:w="626" w:type="pct"/>
+            <w:tcW w:w="385" w:type="pct"/>
+          </w:tcPr>
+          <w:p>
+            <w:pPr>
+              <w:spacing w:line="240" w:lineRule="auto"/>
+              <w:jc w:val="left"/>
+              <w:rPr>
+                <w:rFonts w:ascii="Times" w:eastAsia="Times New Roman" w:hAnsi="Times" w:cs="Times New Roman"/>
+                <w:color w:val="000000"/>
+                <w:sz w:val="27"/>
+                <w:szCs w:val="27"/>
+              </w:rPr>
+            </w:pPr>
+            <w:r>
+              <w:rPr>
+                <w:rFonts w:ascii="Times" w:eastAsia="Times New Roman" w:hAnsi="Times" w:cs="Times New Roman"/>
+                <w:color w:val="000000"/>
+                <w:sz w:val="27"/>
+                <w:szCs w:val="27"/>
+              </w:rPr>
+              <w:lastRenderedPageBreak/>
+              <w:t xml:space="preserve">He who </w:t>
+            </w:r>
+            <w:proofErr w:type="spellStart"/>
+            <w:r>
+              <w:rPr>
+                <w:rFonts w:ascii="Times" w:eastAsia="Times New Roman" w:hAnsi="Times" w:cs="Times New Roman"/>
+                <w:color w:val="000000"/>
+                <w:sz w:val="27"/>
+                <w:szCs w:val="27"/>
+              </w:rPr>
+              <w:t>dwelleth</w:t>
+            </w:r>
+            <w:proofErr w:type="spellEnd"/>
+            <w:r>
+              <w:rPr>
+                <w:rFonts w:ascii="Times" w:eastAsia="Times New Roman" w:hAnsi="Times" w:cs="Times New Roman"/>
+                <w:color w:val="000000"/>
+                <w:sz w:val="27"/>
+                <w:szCs w:val="27"/>
+              </w:rPr>
+              <w:t xml:space="preserve"> in the heavens will deride them, and the Lord will sneer at them.</w:t>
+            </w:r>
+          </w:p>
+        </w:tc>
+        <w:tc>
+          <w:tcPr>
+            <w:tcW w:w="420" w:type="pct"/>
+          </w:tcPr>
+          <w:p>
+            <w:pPr>
+              <w:spacing w:line="240" w:lineRule="auto"/>
+              <w:jc w:val="left"/>
+              <w:rPr>
+                <w:rFonts w:ascii="Times" w:eastAsia="Times New Roman" w:hAnsi="Times" w:cs="Times New Roman"/>
+                <w:color w:val="000000"/>
+                <w:sz w:val="27"/>
+                <w:szCs w:val="27"/>
+              </w:rPr>
+            </w:pPr>
+            <w:r>
+              <w:rPr>
+                <w:rFonts w:ascii="Times" w:eastAsia="Times New Roman" w:hAnsi="Times" w:cs="Times New Roman"/>
+                <w:color w:val="000000"/>
+                <w:sz w:val="27"/>
+                <w:szCs w:val="27"/>
+              </w:rPr>
+              <w:t>He who dwells in the heavens will laugh at them, and the Lord will scorn them.</w:t>
+            </w:r>
+          </w:p>
+        </w:tc>
+        <w:tc>
+          <w:tcPr>
+            <w:tcW w:w="525" w:type="pct"/>
           </w:tcPr>
           <w:p>
             <w:pPr>
@@ -823,7 +1205,7 @@
         </w:tc>
         <w:tc>
           <w:tcPr>
-            <w:tcW w:w="615" w:type="pct"/>
+            <w:tcW w:w="516" w:type="pct"/>
           </w:tcPr>
           <w:p>
             <w:r>
@@ -841,7 +1223,7 @@
         </w:tc>
         <w:tc>
           <w:tcPr>
-            <w:tcW w:w="621" w:type="pct"/>
+            <w:tcW w:w="521" w:type="pct"/>
           </w:tcPr>
           <w:p>
             <w:r>
@@ -867,7 +1249,7 @@
         </w:tc>
         <w:tc>
           <w:tcPr>
-            <w:tcW w:w="632" w:type="pct"/>
+            <w:tcW w:w="530" w:type="pct"/>
           </w:tcPr>
           <w:p>
             <w:pPr>
@@ -880,41 +1262,46 @@
         </w:tc>
         <w:tc>
           <w:tcPr>
-            <w:tcW w:w="632" w:type="pct"/>
+            <w:tcW w:w="530" w:type="pct"/>
           </w:tcPr>
           <w:p>
             <w:pPr>
               <w:pStyle w:val="EngIndEnd"/>
             </w:pPr>
             <w:r>
-              <w:t>He that dwells in the heavens shall laugh them to scorn, and the Lord shall mock them.</w:t>
-            </w:r>
-          </w:p>
-        </w:tc>
-        <w:tc>
-          <w:tcPr>
-            <w:tcW w:w="632" w:type="pct"/>
-          </w:tcPr>
-          <w:p>
-            <w:pPr>
-              <w:spacing w:line="240" w:lineRule="auto"/>
-              <w:jc w:val="left"/>
-              <w:rPr>
-                <w:rFonts w:ascii="Tahoma" w:eastAsia="Times New Roman" w:hAnsi="Tahoma" w:cs="Tahoma"/>
-                <w:color w:val="2E1308"/>
-                <w:sz w:val="24"/>
-                <w:szCs w:val="24"/>
-                <w:shd w:val="clear" w:color="auto" w:fill="FFFFFF"/>
-              </w:rPr>
-            </w:pPr>
-            <w:r>
-              <w:rPr>
-                <w:rFonts w:ascii="Tahoma" w:eastAsia="Times New Roman" w:hAnsi="Tahoma" w:cs="Tahoma"/>
-                <w:color w:val="2E1308"/>
-                <w:sz w:val="24"/>
-                <w:szCs w:val="24"/>
-                <w:shd w:val="clear" w:color="auto" w:fill="FFFFFF"/>
-              </w:rPr>
+              <w:t xml:space="preserve">He that dwells in the heavens shall laugh them to scorn, and the Lord shall </w:t>
+            </w:r>
+            <w:r>
+              <w:lastRenderedPageBreak/>
+              <w:t>mock them.</w:t>
+            </w:r>
+          </w:p>
+        </w:tc>
+        <w:tc>
+          <w:tcPr>
+            <w:tcW w:w="530" w:type="pct"/>
+          </w:tcPr>
+          <w:p>
+            <w:pPr>
+              <w:spacing w:line="240" w:lineRule="auto"/>
+              <w:jc w:val="left"/>
+              <w:rPr>
+                <w:rFonts w:ascii="Tahoma" w:eastAsia="Times New Roman" w:hAnsi="Tahoma" w:cs="Tahoma"/>
+                <w:color w:val="2E1308"/>
+                <w:sz w:val="24"/>
+                <w:szCs w:val="24"/>
+                <w:shd w:val="clear" w:color="auto" w:fill="FFFFFF"/>
+              </w:rPr>
+            </w:pPr>
+            <w:r>
+              <w:rPr>
+                <w:rFonts w:ascii="Tahoma" w:eastAsia="Times New Roman" w:hAnsi="Tahoma" w:cs="Tahoma"/>
+                <w:color w:val="2E1308"/>
+                <w:sz w:val="24"/>
+                <w:szCs w:val="24"/>
+                <w:shd w:val="clear" w:color="auto" w:fill="FFFFFF"/>
+              </w:rPr>
+              <w:lastRenderedPageBreak/>
               <w:t>He who sits in the heavens shall laugh at them;</w:t>
             </w:r>
           </w:p>
@@ -946,18 +1333,14 @@
       <w:tr>
         <w:tc>
           <w:tcPr>
-            <w:tcW w:w="629" w:type="pct"/>
+            <w:tcW w:w="528" w:type="pct"/>
           </w:tcPr>
           <w:p>
             <w:pPr>
               <w:pStyle w:val="EnglishHangNoCoptic"/>
             </w:pPr>
             <w:r>
-              <w:t xml:space="preserve">Then He will speak to them in His </w:t>
-            </w:r>
-            <w:r>
-              <w:lastRenderedPageBreak/>
-              <w:t>wrath,</w:t>
+              <w:t>Then He will speak to them in His wrath,</w:t>
             </w:r>
           </w:p>
           <w:p>
@@ -972,19 +1355,14 @@
         </w:tc>
         <w:tc>
           <w:tcPr>
-            <w:tcW w:w="613" w:type="pct"/>
+            <w:tcW w:w="514" w:type="pct"/>
           </w:tcPr>
           <w:p>
             <w:pPr>
               <w:pStyle w:val="EnglishHangNoCoptic"/>
             </w:pPr>
             <w:r>
-              <w:lastRenderedPageBreak/>
-              <w:t xml:space="preserve">5 Then He will speak to them in </w:t>
-            </w:r>
-            <w:r>
-              <w:lastRenderedPageBreak/>
-              <w:t>His wrath,</w:t>
+              <w:t>5 Then He will speak to them in His wrath,</w:t>
             </w:r>
           </w:p>
           <w:p>
@@ -1013,7 +1391,89 @@
         </w:tc>
         <w:tc>
           <w:tcPr>
-            <w:tcW w:w="626" w:type="pct"/>
+            <w:tcW w:w="385" w:type="pct"/>
+          </w:tcPr>
+          <w:p>
+            <w:pPr>
+              <w:spacing w:line="240" w:lineRule="auto"/>
+              <w:jc w:val="left"/>
+              <w:rPr>
+                <w:rFonts w:ascii="Times" w:eastAsia="Times New Roman" w:hAnsi="Times" w:cs="Times New Roman"/>
+                <w:color w:val="000000"/>
+                <w:sz w:val="27"/>
+                <w:szCs w:val="27"/>
+              </w:rPr>
+            </w:pPr>
+            <w:r>
+              <w:rPr>
+                <w:rFonts w:ascii="Times" w:eastAsia="Times New Roman" w:hAnsi="Times" w:cs="Times New Roman"/>
+                <w:i/>
+                <w:color w:val="000000"/>
+                <w:sz w:val="27"/>
+                <w:szCs w:val="27"/>
+              </w:rPr>
+              <w:t>Then</w:t>
+            </w:r>
+            <w:r>
+              <w:rPr>
+                <w:rFonts w:ascii="Times" w:eastAsia="Times New Roman" w:hAnsi="Times" w:cs="Times New Roman"/>
+                <w:color w:val="000000"/>
+                <w:sz w:val="27"/>
+                <w:szCs w:val="27"/>
+              </w:rPr>
+              <w:t xml:space="preserve"> He will speak with them in His anger, and in His </w:t>
+            </w:r>
+            <w:proofErr w:type="gramStart"/>
+            <w:r>
+              <w:rPr>
+                <w:rFonts w:ascii="Times" w:eastAsia="Times New Roman" w:hAnsi="Times" w:cs="Times New Roman"/>
+                <w:color w:val="000000"/>
+                <w:sz w:val="27"/>
+                <w:szCs w:val="27"/>
+              </w:rPr>
+              <w:t>wrath</w:t>
+            </w:r>
+            <w:proofErr w:type="gramEnd"/>
+            <w:r>
+              <w:rPr>
+                <w:rFonts w:ascii="Times" w:eastAsia="Times New Roman" w:hAnsi="Times" w:cs="Times New Roman"/>
+                <w:color w:val="000000"/>
+                <w:sz w:val="27"/>
+                <w:szCs w:val="27"/>
+              </w:rPr>
+              <w:t xml:space="preserve"> He will vex them.</w:t>
+            </w:r>
+          </w:p>
+        </w:tc>
+        <w:tc>
+          <w:tcPr>
+            <w:tcW w:w="420" w:type="pct"/>
+          </w:tcPr>
+          <w:p>
+            <w:pPr>
+              <w:spacing w:line="240" w:lineRule="auto"/>
+              <w:jc w:val="left"/>
+              <w:rPr>
+                <w:rFonts w:ascii="Times" w:eastAsia="Times New Roman" w:hAnsi="Times" w:cs="Times New Roman"/>
+                <w:color w:val="000000"/>
+                <w:sz w:val="27"/>
+                <w:szCs w:val="27"/>
+              </w:rPr>
+            </w:pPr>
+            <w:r>
+              <w:rPr>
+                <w:rFonts w:ascii="Times" w:eastAsia="Times New Roman" w:hAnsi="Times" w:cs="Times New Roman"/>
+                <w:color w:val="000000"/>
+                <w:sz w:val="27"/>
+                <w:szCs w:val="27"/>
+              </w:rPr>
+              <w:t>Then He will speak with them in His anger, and trouble them in His wrath.</w:t>
+            </w:r>
+          </w:p>
+        </w:tc>
+        <w:tc>
+          <w:tcPr>
+            <w:tcW w:w="525" w:type="pct"/>
           </w:tcPr>
           <w:p>
             <w:pPr>
@@ -1032,125 +1492,82 @@
                 <w:sz w:val="27"/>
                 <w:szCs w:val="27"/>
               </w:rPr>
-              <w:lastRenderedPageBreak/>
-              <w:t xml:space="preserve">Then shall He speak to them in </w:t>
-            </w:r>
-            <w:r>
-              <w:rPr>
-                <w:rFonts w:ascii="Times" w:eastAsia="Times New Roman" w:hAnsi="Times" w:cs="Times New Roman"/>
-                <w:color w:val="000000"/>
-                <w:sz w:val="27"/>
-                <w:szCs w:val="27"/>
-              </w:rPr>
-              <w:lastRenderedPageBreak/>
-              <w:t>His anger, and trouble them in His wrath.  </w:t>
+              <w:t>Then shall He speak to them in His anger, and trouble them in His wrath.  </w:t>
             </w:r>
           </w:p>
           <w:p/>
         </w:tc>
         <w:tc>
           <w:tcPr>
-            <w:tcW w:w="615" w:type="pct"/>
-          </w:tcPr>
-          <w:p>
-            <w:r>
-              <w:lastRenderedPageBreak/>
-              <w:t xml:space="preserve">Then shall He speak unto them in His </w:t>
-            </w:r>
-            <w:r>
-              <w:lastRenderedPageBreak/>
-              <w:t>wrath, and in His anger shall He trouble them.</w:t>
-            </w:r>
-          </w:p>
-        </w:tc>
-        <w:tc>
-          <w:tcPr>
-            <w:tcW w:w="621" w:type="pct"/>
-          </w:tcPr>
-          <w:p>
-            <w:r>
-              <w:lastRenderedPageBreak/>
-              <w:t xml:space="preserve">Then shall He speak unto them in His </w:t>
-            </w:r>
-            <w:r>
-              <w:lastRenderedPageBreak/>
-              <w:t>wrath, and vex them in his sore displeasure.</w:t>
-            </w:r>
-          </w:p>
-        </w:tc>
-        <w:tc>
-          <w:tcPr>
-            <w:tcW w:w="632" w:type="pct"/>
+            <w:tcW w:w="516" w:type="pct"/>
+          </w:tcPr>
+          <w:p>
+            <w:r>
+              <w:t>Then shall He speak unto them in His wrath, and in His anger shall He trouble them.</w:t>
+            </w:r>
+          </w:p>
+        </w:tc>
+        <w:tc>
+          <w:tcPr>
+            <w:tcW w:w="521" w:type="pct"/>
+          </w:tcPr>
+          <w:p>
+            <w:r>
+              <w:t>Then shall He speak unto them in His wrath, and vex them in his sore displeasure.</w:t>
+            </w:r>
+          </w:p>
+        </w:tc>
+        <w:tc>
+          <w:tcPr>
+            <w:tcW w:w="530" w:type="pct"/>
           </w:tcPr>
           <w:p>
             <w:pPr>
               <w:pStyle w:val="EngIndEnd"/>
             </w:pPr>
             <w:r>
-              <w:lastRenderedPageBreak/>
-              <w:t xml:space="preserve">Then he will speak to them in his </w:t>
-            </w:r>
-            <w:r>
-              <w:lastRenderedPageBreak/>
-              <w:t>wrath, and in his anger he will trouble them.</w:t>
-            </w:r>
-          </w:p>
-        </w:tc>
-        <w:tc>
-          <w:tcPr>
-            <w:tcW w:w="632" w:type="pct"/>
+              <w:t>Then he will speak to them in his wrath, and in his anger he will trouble them.</w:t>
+            </w:r>
+          </w:p>
+        </w:tc>
+        <w:tc>
+          <w:tcPr>
+            <w:tcW w:w="530" w:type="pct"/>
           </w:tcPr>
           <w:p>
             <w:pPr>
               <w:pStyle w:val="EngIndEnd"/>
             </w:pPr>
             <w:r>
-              <w:lastRenderedPageBreak/>
-              <w:t xml:space="preserve">Then shall he speak to them in his </w:t>
-            </w:r>
-            <w:r>
-              <w:lastRenderedPageBreak/>
-              <w:t>anger, and trouble them in his fury.</w:t>
-            </w:r>
-          </w:p>
-        </w:tc>
-        <w:tc>
-          <w:tcPr>
-            <w:tcW w:w="632" w:type="pct"/>
-          </w:tcPr>
-          <w:p>
-            <w:pPr>
-              <w:spacing w:line="240" w:lineRule="auto"/>
-              <w:jc w:val="left"/>
-              <w:rPr>
-                <w:rFonts w:ascii="Tahoma" w:eastAsia="Times New Roman" w:hAnsi="Tahoma" w:cs="Tahoma"/>
-                <w:color w:val="2E1308"/>
-                <w:sz w:val="24"/>
-                <w:szCs w:val="24"/>
-                <w:shd w:val="clear" w:color="auto" w:fill="FFFFFF"/>
-              </w:rPr>
-            </w:pPr>
-            <w:r>
-              <w:rPr>
-                <w:rFonts w:ascii="Tahoma" w:eastAsia="Times New Roman" w:hAnsi="Tahoma" w:cs="Tahoma"/>
-                <w:color w:val="2E1308"/>
-                <w:sz w:val="24"/>
-                <w:szCs w:val="24"/>
-                <w:shd w:val="clear" w:color="auto" w:fill="FFFFFF"/>
-              </w:rPr>
-              <w:lastRenderedPageBreak/>
-              <w:t xml:space="preserve">Then shall He speak to them in </w:t>
-            </w:r>
-            <w:r>
-              <w:rPr>
-                <w:rFonts w:ascii="Tahoma" w:eastAsia="Times New Roman" w:hAnsi="Tahoma" w:cs="Tahoma"/>
-                <w:color w:val="2E1308"/>
-                <w:sz w:val="24"/>
-                <w:szCs w:val="24"/>
-                <w:shd w:val="clear" w:color="auto" w:fill="FFFFFF"/>
-              </w:rPr>
-              <w:lastRenderedPageBreak/>
-              <w:t>His wrath</w:t>
+              <w:t>Then shall he speak to them in his anger, and trouble them in his fury.</w:t>
+            </w:r>
+          </w:p>
+        </w:tc>
+        <w:tc>
+          <w:tcPr>
+            <w:tcW w:w="530" w:type="pct"/>
+          </w:tcPr>
+          <w:p>
+            <w:pPr>
+              <w:spacing w:line="240" w:lineRule="auto"/>
+              <w:jc w:val="left"/>
+              <w:rPr>
+                <w:rFonts w:ascii="Tahoma" w:eastAsia="Times New Roman" w:hAnsi="Tahoma" w:cs="Tahoma"/>
+                <w:color w:val="2E1308"/>
+                <w:sz w:val="24"/>
+                <w:szCs w:val="24"/>
+                <w:shd w:val="clear" w:color="auto" w:fill="FFFFFF"/>
+              </w:rPr>
+            </w:pPr>
+            <w:r>
+              <w:rPr>
+                <w:rFonts w:ascii="Tahoma" w:eastAsia="Times New Roman" w:hAnsi="Tahoma" w:cs="Tahoma"/>
+                <w:color w:val="2E1308"/>
+                <w:sz w:val="24"/>
+                <w:szCs w:val="24"/>
+                <w:shd w:val="clear" w:color="auto" w:fill="FFFFFF"/>
+              </w:rPr>
+              <w:t>Then shall He speak to them in His wrath</w:t>
             </w:r>
           </w:p>
           <w:p>
@@ -1181,14 +1598,13 @@
       <w:tr>
         <w:tc>
           <w:tcPr>
-            <w:tcW w:w="629" w:type="pct"/>
+            <w:tcW w:w="528" w:type="pct"/>
           </w:tcPr>
           <w:p>
             <w:pPr>
               <w:pStyle w:val="EnglishHangNoCoptic"/>
             </w:pPr>
             <w:r>
-              <w:lastRenderedPageBreak/>
               <w:t>But I am appointed king by Him</w:t>
             </w:r>
           </w:p>
@@ -1215,7 +1631,7 @@
         </w:tc>
         <w:tc>
           <w:tcPr>
-            <w:tcW w:w="613" w:type="pct"/>
+            <w:tcW w:w="514" w:type="pct"/>
           </w:tcPr>
           <w:p>
             <w:pPr>
@@ -1266,7 +1682,69 @@
         </w:tc>
         <w:tc>
           <w:tcPr>
-            <w:tcW w:w="626" w:type="pct"/>
+            <w:tcW w:w="385" w:type="pct"/>
+          </w:tcPr>
+          <w:p>
+            <w:pPr>
+              <w:spacing w:line="240" w:lineRule="auto"/>
+              <w:jc w:val="left"/>
+              <w:rPr>
+                <w:rFonts w:ascii="Times" w:eastAsia="Times New Roman" w:hAnsi="Times" w:cs="Times New Roman"/>
+                <w:color w:val="000000"/>
+                <w:sz w:val="27"/>
+                <w:szCs w:val="27"/>
+              </w:rPr>
+            </w:pPr>
+            <w:r>
+              <w:rPr>
+                <w:rFonts w:ascii="Times" w:eastAsia="Times New Roman" w:hAnsi="Times" w:cs="Times New Roman"/>
+                <w:i/>
+                <w:color w:val="000000"/>
+                <w:sz w:val="27"/>
+                <w:szCs w:val="27"/>
+              </w:rPr>
+              <w:t>But</w:t>
+            </w:r>
+            <w:r>
+              <w:rPr>
+                <w:rFonts w:ascii="Times" w:eastAsia="Times New Roman" w:hAnsi="Times" w:cs="Times New Roman"/>
+                <w:color w:val="000000"/>
+                <w:sz w:val="27"/>
+                <w:szCs w:val="27"/>
+              </w:rPr>
+              <w:t xml:space="preserve"> I, the Lord, hath set me up a king through Him upon Sion, His holy mountain,</w:t>
+            </w:r>
+          </w:p>
+        </w:tc>
+        <w:tc>
+          <w:tcPr>
+            <w:tcW w:w="420" w:type="pct"/>
+          </w:tcPr>
+          <w:p>
+            <w:pPr>
+              <w:spacing w:line="240" w:lineRule="auto"/>
+              <w:jc w:val="left"/>
+              <w:rPr>
+                <w:rFonts w:ascii="Times" w:eastAsia="Times New Roman" w:hAnsi="Times" w:cs="Times New Roman"/>
+                <w:color w:val="000000"/>
+                <w:sz w:val="27"/>
+                <w:szCs w:val="27"/>
+              </w:rPr>
+            </w:pPr>
+            <w:r>
+              <w:rPr>
+                <w:rFonts w:ascii="Times" w:eastAsia="Times New Roman" w:hAnsi="Times" w:cs="Times New Roman"/>
+                <w:color w:val="000000"/>
+                <w:sz w:val="27"/>
+                <w:szCs w:val="27"/>
+              </w:rPr>
+              <w:t>But I, the Lord, have established a king through Him on Zion, His holy mountain,</w:t>
+            </w:r>
+          </w:p>
+        </w:tc>
+        <w:tc>
+          <w:tcPr>
+            <w:tcW w:w="525" w:type="pct"/>
           </w:tcPr>
           <w:p>
             <w:pPr>
@@ -1292,7 +1770,7 @@
         </w:tc>
         <w:tc>
           <w:tcPr>
-            <w:tcW w:w="615" w:type="pct"/>
+            <w:tcW w:w="516" w:type="pct"/>
           </w:tcPr>
           <w:p>
             <w:r>
@@ -1302,7 +1780,7 @@
         </w:tc>
         <w:tc>
           <w:tcPr>
-            <w:tcW w:w="621" w:type="pct"/>
+            <w:tcW w:w="521" w:type="pct"/>
           </w:tcPr>
           <w:p>
             <w:r>
@@ -1312,7 +1790,7 @@
         </w:tc>
         <w:tc>
           <w:tcPr>
-            <w:tcW w:w="632" w:type="pct"/>
+            <w:tcW w:w="530" w:type="pct"/>
           </w:tcPr>
           <w:p>
             <w:pPr>
@@ -1325,7 +1803,7 @@
         </w:tc>
         <w:tc>
           <w:tcPr>
-            <w:tcW w:w="632" w:type="pct"/>
+            <w:tcW w:w="530" w:type="pct"/>
           </w:tcPr>
           <w:p>
             <w:pPr>
@@ -1338,7 +1816,7 @@
         </w:tc>
         <w:tc>
           <w:tcPr>
-            <w:tcW w:w="632" w:type="pct"/>
+            <w:tcW w:w="530" w:type="pct"/>
           </w:tcPr>
           <w:p>
             <w:pPr>
@@ -1414,7 +1892,7 @@
       <w:tr>
         <w:tc>
           <w:tcPr>
-            <w:tcW w:w="629" w:type="pct"/>
+            <w:tcW w:w="528" w:type="pct"/>
           </w:tcPr>
           <w:p>
             <w:pPr>
@@ -1463,7 +1941,7 @@
         </w:tc>
         <w:tc>
           <w:tcPr>
-            <w:tcW w:w="613" w:type="pct"/>
+            <w:tcW w:w="514" w:type="pct"/>
           </w:tcPr>
           <w:p>
             <w:pPr>
@@ -1517,7 +1995,99 @@
         </w:tc>
         <w:tc>
           <w:tcPr>
-            <w:tcW w:w="626" w:type="pct"/>
+            <w:tcW w:w="385" w:type="pct"/>
+          </w:tcPr>
+          <w:p>
+            <w:pPr>
+              <w:spacing w:line="240" w:lineRule="auto"/>
+              <w:jc w:val="left"/>
+              <w:rPr>
+                <w:rFonts w:ascii="Times" w:eastAsia="Times New Roman" w:hAnsi="Times" w:cs="Times New Roman"/>
+                <w:color w:val="000000"/>
+                <w:sz w:val="27"/>
+                <w:szCs w:val="27"/>
+              </w:rPr>
+            </w:pPr>
+            <w:r>
+              <w:rPr>
+                <w:rFonts w:ascii="Times" w:eastAsia="Times New Roman" w:hAnsi="Times" w:cs="Times New Roman"/>
+                <w:color w:val="000000"/>
+                <w:sz w:val="27"/>
+                <w:szCs w:val="27"/>
+              </w:rPr>
+              <w:t xml:space="preserve">To proclaim the commandments of the Lord. The Lord said to </w:t>
+            </w:r>
+            <w:proofErr w:type="gramStart"/>
+            <w:r>
+              <w:rPr>
+                <w:rFonts w:ascii="Times" w:eastAsia="Times New Roman" w:hAnsi="Times" w:cs="Times New Roman"/>
+                <w:color w:val="000000"/>
+                <w:sz w:val="27"/>
+                <w:szCs w:val="27"/>
+              </w:rPr>
+              <w:t>me:</w:t>
+            </w:r>
+            <w:proofErr w:type="gramEnd"/>
+            <w:r>
+              <w:rPr>
+                <w:rFonts w:ascii="Times" w:eastAsia="Times New Roman" w:hAnsi="Times" w:cs="Times New Roman"/>
+                <w:color w:val="000000"/>
+                <w:sz w:val="27"/>
+                <w:szCs w:val="27"/>
+              </w:rPr>
+              <w:t xml:space="preserve"> Thou art my son. I have begotten thee to-day.</w:t>
+            </w:r>
+          </w:p>
+        </w:tc>
+        <w:tc>
+          <w:tcPr>
+            <w:tcW w:w="420" w:type="pct"/>
+          </w:tcPr>
+          <w:p>
+            <w:pPr>
+              <w:spacing w:line="240" w:lineRule="auto"/>
+              <w:jc w:val="left"/>
+              <w:rPr>
+                <w:rFonts w:ascii="Times" w:eastAsia="Times New Roman" w:hAnsi="Times" w:cs="Times New Roman"/>
+                <w:color w:val="000000"/>
+                <w:sz w:val="27"/>
+                <w:szCs w:val="27"/>
+              </w:rPr>
+            </w:pPr>
+            <w:r>
+              <w:rPr>
+                <w:rFonts w:ascii="Times" w:eastAsia="Times New Roman" w:hAnsi="Times" w:cs="Times New Roman"/>
+                <w:color w:val="000000"/>
+                <w:sz w:val="27"/>
+                <w:szCs w:val="27"/>
+              </w:rPr>
+              <w:t xml:space="preserve">To proclaim the commandments of the Lord. The Lord said to </w:t>
+            </w:r>
+            <w:proofErr w:type="gramStart"/>
+            <w:r>
+              <w:rPr>
+                <w:rFonts w:ascii="Times" w:eastAsia="Times New Roman" w:hAnsi="Times" w:cs="Times New Roman"/>
+                <w:color w:val="000000"/>
+                <w:sz w:val="27"/>
+                <w:szCs w:val="27"/>
+              </w:rPr>
+              <w:t>me:</w:t>
+            </w:r>
+            <w:proofErr w:type="gramEnd"/>
+            <w:r>
+              <w:rPr>
+                <w:rFonts w:ascii="Times" w:eastAsia="Times New Roman" w:hAnsi="Times" w:cs="Times New Roman"/>
+                <w:color w:val="000000"/>
+                <w:sz w:val="27"/>
+                <w:szCs w:val="27"/>
+              </w:rPr>
+              <w:t xml:space="preserve"> You are my Son. I have begotten You today.</w:t>
+            </w:r>
+          </w:p>
+        </w:tc>
+        <w:tc>
+          <w:tcPr>
+            <w:tcW w:w="525" w:type="pct"/>
           </w:tcPr>
           <w:p>
             <w:pPr>
@@ -1529,15 +2099,6 @@
                 <w:szCs w:val="24"/>
               </w:rPr>
             </w:pPr>
-            <w:r>
-              <w:rPr>
-                <w:rFonts w:ascii="Times" w:eastAsia="Times New Roman" w:hAnsi="Times" w:cs="Times New Roman"/>
-                <w:color w:val="000000"/>
-                <w:sz w:val="27"/>
-                <w:szCs w:val="27"/>
-              </w:rPr>
-              <w:t xml:space="preserve">to preach the commandment of the Lord.  The Lord has said unto Me, </w:t>
-            </w:r>
             <w:proofErr w:type="gramStart"/>
             <w:r>
               <w:rPr>
@@ -1546,7 +2107,7 @@
                 <w:sz w:val="27"/>
                 <w:szCs w:val="27"/>
               </w:rPr>
-              <w:t>Thou</w:t>
+              <w:t>to</w:t>
             </w:r>
             <w:proofErr w:type="gramEnd"/>
             <w:r>
@@ -1556,14 +2117,14 @@
                 <w:sz w:val="27"/>
                 <w:szCs w:val="27"/>
               </w:rPr>
-              <w:t xml:space="preserve"> art my Son; this day have I begotten Thee. </w:t>
+              <w:t xml:space="preserve"> preach the commandment of the Lord.  The Lord has said unto Me, Thou art my Son; this day have I begotten Thee. </w:t>
             </w:r>
           </w:p>
           <w:p/>
         </w:tc>
         <w:tc>
           <w:tcPr>
-            <w:tcW w:w="615" w:type="pct"/>
+            <w:tcW w:w="516" w:type="pct"/>
           </w:tcPr>
           <w:p>
             <w:r>
@@ -1573,7 +2134,7 @@
         </w:tc>
         <w:tc>
           <w:tcPr>
-            <w:tcW w:w="621" w:type="pct"/>
+            <w:tcW w:w="521" w:type="pct"/>
           </w:tcPr>
           <w:p>
             <w:r>
@@ -1583,7 +2144,7 @@
         </w:tc>
         <w:tc>
           <w:tcPr>
-            <w:tcW w:w="632" w:type="pct"/>
+            <w:tcW w:w="530" w:type="pct"/>
           </w:tcPr>
           <w:p>
             <w:pPr>
@@ -1596,7 +2157,7 @@
         </w:tc>
         <w:tc>
           <w:tcPr>
-            <w:tcW w:w="632" w:type="pct"/>
+            <w:tcW w:w="530" w:type="pct"/>
           </w:tcPr>
           <w:p>
             <w:pPr>
@@ -1609,7 +2170,7 @@
         </w:tc>
         <w:tc>
           <w:tcPr>
-            <w:tcW w:w="632" w:type="pct"/>
+            <w:tcW w:w="530" w:type="pct"/>
           </w:tcPr>
           <w:p>
             <w:pPr>
@@ -1685,7 +2246,7 @@
       <w:tr>
         <w:tc>
           <w:tcPr>
-            <w:tcW w:w="629" w:type="pct"/>
+            <w:tcW w:w="528" w:type="pct"/>
           </w:tcPr>
           <w:p>
             <w:pPr>
@@ -1736,7 +2297,7 @@
         </w:tc>
         <w:tc>
           <w:tcPr>
-            <w:tcW w:w="613" w:type="pct"/>
+            <w:tcW w:w="514" w:type="pct"/>
           </w:tcPr>
           <w:p>
             <w:pPr>
@@ -1787,7 +2348,108 @@
         </w:tc>
         <w:tc>
           <w:tcPr>
-            <w:tcW w:w="626" w:type="pct"/>
+            <w:tcW w:w="385" w:type="pct"/>
+          </w:tcPr>
+          <w:p>
+            <w:pPr>
+              <w:spacing w:line="240" w:lineRule="auto"/>
+              <w:jc w:val="left"/>
+              <w:rPr>
+                <w:rFonts w:ascii="Times" w:eastAsia="Times New Roman" w:hAnsi="Times" w:cs="Times New Roman"/>
+                <w:color w:val="000000"/>
+                <w:sz w:val="27"/>
+                <w:szCs w:val="27"/>
+              </w:rPr>
+            </w:pPr>
+            <w:r>
+              <w:rPr>
+                <w:rFonts w:ascii="Times" w:eastAsia="Times New Roman" w:hAnsi="Times" w:cs="Times New Roman"/>
+                <w:i/>
+                <w:color w:val="000000"/>
+                <w:sz w:val="27"/>
+                <w:szCs w:val="27"/>
+              </w:rPr>
+              <w:lastRenderedPageBreak/>
+              <w:t>Ask</w:t>
+            </w:r>
+            <w:r>
+              <w:rPr>
+                <w:rFonts w:ascii="Times" w:eastAsia="Times New Roman" w:hAnsi="Times" w:cs="Times New Roman"/>
+                <w:color w:val="000000"/>
+                <w:sz w:val="27"/>
+                <w:szCs w:val="27"/>
+              </w:rPr>
+              <w:t xml:space="preserve"> of me, that I may give to thee the </w:t>
+            </w:r>
+            <w:r>
+              <w:rPr>
+                <w:rFonts w:ascii="Times" w:eastAsia="Times New Roman" w:hAnsi="Times" w:cs="Times New Roman"/>
+                <w:i/>
+                <w:color w:val="000000"/>
+                <w:sz w:val="27"/>
+                <w:szCs w:val="27"/>
+              </w:rPr>
+              <w:t>nations</w:t>
+            </w:r>
+            <w:r>
+              <w:rPr>
+                <w:rFonts w:ascii="Times" w:eastAsia="Times New Roman" w:hAnsi="Times" w:cs="Times New Roman"/>
+                <w:color w:val="000000"/>
+                <w:sz w:val="27"/>
+                <w:szCs w:val="27"/>
+              </w:rPr>
+              <w:t xml:space="preserve"> for thy </w:t>
+            </w:r>
+            <w:r>
+              <w:rPr>
+                <w:rFonts w:ascii="Times" w:eastAsia="Times New Roman" w:hAnsi="Times" w:cs="Times New Roman"/>
+                <w:i/>
+                <w:color w:val="000000"/>
+                <w:sz w:val="27"/>
+                <w:szCs w:val="27"/>
+              </w:rPr>
+              <w:t>heritage</w:t>
+            </w:r>
+            <w:r>
+              <w:rPr>
+                <w:rFonts w:ascii="Times" w:eastAsia="Times New Roman" w:hAnsi="Times" w:cs="Times New Roman"/>
+                <w:color w:val="000000"/>
+                <w:sz w:val="27"/>
+                <w:szCs w:val="27"/>
+              </w:rPr>
+              <w:t>, and thy possession unto the ends of the earth.</w:t>
+            </w:r>
+          </w:p>
+        </w:tc>
+        <w:tc>
+          <w:tcPr>
+            <w:tcW w:w="420" w:type="pct"/>
+          </w:tcPr>
+          <w:p>
+            <w:pPr>
+              <w:spacing w:line="240" w:lineRule="auto"/>
+              <w:jc w:val="left"/>
+              <w:rPr>
+                <w:rFonts w:ascii="Times" w:eastAsia="Times New Roman" w:hAnsi="Times" w:cs="Times New Roman"/>
+                <w:color w:val="000000"/>
+                <w:sz w:val="27"/>
+                <w:szCs w:val="27"/>
+              </w:rPr>
+            </w:pPr>
+            <w:r>
+              <w:rPr>
+                <w:rFonts w:ascii="Times" w:eastAsia="Times New Roman" w:hAnsi="Times" w:cs="Times New Roman"/>
+                <w:color w:val="000000"/>
+                <w:sz w:val="27"/>
+                <w:szCs w:val="27"/>
+              </w:rPr>
+              <w:t>Ask of Me, that I may give You the nations for Your inheritance, and Your dominion to the ends of the earth.</w:t>
+            </w:r>
+          </w:p>
+        </w:tc>
+        <w:tc>
+          <w:tcPr>
+            <w:tcW w:w="525" w:type="pct"/>
           </w:tcPr>
           <w:p>
             <w:pPr>
@@ -1813,7 +2475,7 @@
         </w:tc>
         <w:tc>
           <w:tcPr>
-            <w:tcW w:w="615" w:type="pct"/>
+            <w:tcW w:w="516" w:type="pct"/>
           </w:tcPr>
           <w:p>
             <w:r>
@@ -1823,7 +2485,7 @@
         </w:tc>
         <w:tc>
           <w:tcPr>
-            <w:tcW w:w="621" w:type="pct"/>
+            <w:tcW w:w="521" w:type="pct"/>
           </w:tcPr>
           <w:p>
             <w:r>
@@ -1833,7 +2495,7 @@
         </w:tc>
         <w:tc>
           <w:tcPr>
-            <w:tcW w:w="632" w:type="pct"/>
+            <w:tcW w:w="530" w:type="pct"/>
           </w:tcPr>
           <w:p>
             <w:pPr>
@@ -1846,7 +2508,7 @@
         </w:tc>
         <w:tc>
           <w:tcPr>
-            <w:tcW w:w="632" w:type="pct"/>
+            <w:tcW w:w="530" w:type="pct"/>
           </w:tcPr>
           <w:p>
             <w:pPr>
@@ -1859,7 +2521,7 @@
         </w:tc>
         <w:tc>
           <w:tcPr>
-            <w:tcW w:w="632" w:type="pct"/>
+            <w:tcW w:w="530" w:type="pct"/>
           </w:tcPr>
           <w:p>
             <w:pPr>
@@ -1958,7 +2620,7 @@
       <w:tr>
         <w:tc>
           <w:tcPr>
-            <w:tcW w:w="629" w:type="pct"/>
+            <w:tcW w:w="528" w:type="pct"/>
           </w:tcPr>
           <w:p>
             <w:pPr>
@@ -1994,7 +2656,7 @@
         </w:tc>
         <w:tc>
           <w:tcPr>
-            <w:tcW w:w="613" w:type="pct"/>
+            <w:tcW w:w="514" w:type="pct"/>
           </w:tcPr>
           <w:p>
             <w:pPr>
@@ -2054,7 +2716,69 @@
         </w:tc>
         <w:tc>
           <w:tcPr>
-            <w:tcW w:w="626" w:type="pct"/>
+            <w:tcW w:w="385" w:type="pct"/>
+          </w:tcPr>
+          <w:p>
+            <w:pPr>
+              <w:spacing w:line="240" w:lineRule="auto"/>
+              <w:jc w:val="left"/>
+              <w:rPr>
+                <w:rFonts w:ascii="Times" w:eastAsia="Times New Roman" w:hAnsi="Times" w:cs="Times New Roman"/>
+                <w:color w:val="000000"/>
+                <w:sz w:val="27"/>
+                <w:szCs w:val="27"/>
+              </w:rPr>
+            </w:pPr>
+            <w:r>
+              <w:rPr>
+                <w:rFonts w:ascii="Times" w:eastAsia="Times New Roman" w:hAnsi="Times" w:cs="Times New Roman"/>
+                <w:color w:val="000000"/>
+                <w:sz w:val="27"/>
+                <w:szCs w:val="27"/>
+              </w:rPr>
+              <w:t xml:space="preserve">Thou wilt pasture them with an iron rod, and thou wilt crush them as a </w:t>
+            </w:r>
+            <w:r>
+              <w:rPr>
+                <w:rFonts w:ascii="Times" w:eastAsia="Times New Roman" w:hAnsi="Times" w:cs="Times New Roman"/>
+                <w:i/>
+                <w:color w:val="000000"/>
+                <w:sz w:val="27"/>
+                <w:szCs w:val="27"/>
+              </w:rPr>
+              <w:t>clay vessel.</w:t>
+            </w:r>
+          </w:p>
+        </w:tc>
+        <w:tc>
+          <w:tcPr>
+            <w:tcW w:w="420" w:type="pct"/>
+          </w:tcPr>
+          <w:p>
+            <w:pPr>
+              <w:spacing w:line="240" w:lineRule="auto"/>
+              <w:jc w:val="left"/>
+              <w:rPr>
+                <w:rFonts w:ascii="Times" w:eastAsia="Times New Roman" w:hAnsi="Times" w:cs="Times New Roman"/>
+                <w:color w:val="000000"/>
+                <w:sz w:val="27"/>
+                <w:szCs w:val="27"/>
+              </w:rPr>
+            </w:pPr>
+            <w:r>
+              <w:rPr>
+                <w:rFonts w:ascii="Times" w:eastAsia="Times New Roman" w:hAnsi="Times" w:cs="Times New Roman"/>
+                <w:color w:val="000000"/>
+                <w:sz w:val="27"/>
+                <w:szCs w:val="27"/>
+              </w:rPr>
+              <w:t>You will pasture them with an iron rod, and will crush them like a clay vessel.</w:t>
+            </w:r>
+          </w:p>
+        </w:tc>
+        <w:tc>
+          <w:tcPr>
+            <w:tcW w:w="525" w:type="pct"/>
           </w:tcPr>
           <w:p>
             <w:pPr>
@@ -2073,7 +2797,6 @@
                 <w:sz w:val="27"/>
                 <w:szCs w:val="27"/>
               </w:rPr>
-              <w:lastRenderedPageBreak/>
               <w:t>Thou shalt shepherd them with a rod of iron; Thou shalt crush them like a clay vessel.  </w:t>
             </w:r>
           </w:p>
@@ -2081,7 +2804,7 @@
         </w:tc>
         <w:tc>
           <w:tcPr>
-            <w:tcW w:w="615" w:type="pct"/>
+            <w:tcW w:w="516" w:type="pct"/>
           </w:tcPr>
           <w:p>
             <w:r>
@@ -2091,7 +2814,7 @@
         </w:tc>
         <w:tc>
           <w:tcPr>
-            <w:tcW w:w="621" w:type="pct"/>
+            <w:tcW w:w="521" w:type="pct"/>
           </w:tcPr>
           <w:p>
             <w:r>
@@ -2101,7 +2824,7 @@
         </w:tc>
         <w:tc>
           <w:tcPr>
-            <w:tcW w:w="632" w:type="pct"/>
+            <w:tcW w:w="530" w:type="pct"/>
           </w:tcPr>
           <w:p>
             <w:pPr>
@@ -2114,7 +2837,7 @@
         </w:tc>
         <w:tc>
           <w:tcPr>
-            <w:tcW w:w="632" w:type="pct"/>
+            <w:tcW w:w="530" w:type="pct"/>
           </w:tcPr>
           <w:p>
             <w:pPr>
@@ -2135,7 +2858,7 @@
         </w:tc>
         <w:tc>
           <w:tcPr>
-            <w:tcW w:w="632" w:type="pct"/>
+            <w:tcW w:w="530" w:type="pct"/>
           </w:tcPr>
           <w:p>
             <w:pPr>
@@ -2188,14 +2911,13 @@
       <w:tr>
         <w:tc>
           <w:tcPr>
-            <w:tcW w:w="629" w:type="pct"/>
+            <w:tcW w:w="528" w:type="pct"/>
           </w:tcPr>
           <w:p>
             <w:pPr>
               <w:pStyle w:val="EnglishHangNoCoptic"/>
             </w:pPr>
             <w:r>
-              <w:lastRenderedPageBreak/>
               <w:t>And now, you kings, understand;</w:t>
             </w:r>
           </w:p>
@@ -2222,7 +2944,7 @@
         </w:tc>
         <w:tc>
           <w:tcPr>
-            <w:tcW w:w="613" w:type="pct"/>
+            <w:tcW w:w="514" w:type="pct"/>
           </w:tcPr>
           <w:p>
             <w:pPr>
@@ -2269,7 +2991,79 @@
         </w:tc>
         <w:tc>
           <w:tcPr>
-            <w:tcW w:w="626" w:type="pct"/>
+            <w:tcW w:w="385" w:type="pct"/>
+          </w:tcPr>
+          <w:p>
+            <w:pPr>
+              <w:spacing w:line="240" w:lineRule="auto"/>
+              <w:jc w:val="left"/>
+              <w:rPr>
+                <w:rFonts w:ascii="Times" w:eastAsia="Times New Roman" w:hAnsi="Times" w:cs="Times New Roman"/>
+                <w:color w:val="000000"/>
+                <w:sz w:val="27"/>
+                <w:szCs w:val="27"/>
+              </w:rPr>
+            </w:pPr>
+            <w:r>
+              <w:rPr>
+                <w:rFonts w:ascii="Times" w:eastAsia="Times New Roman" w:hAnsi="Times" w:cs="Times New Roman"/>
+                <w:color w:val="000000"/>
+                <w:sz w:val="27"/>
+                <w:szCs w:val="27"/>
+              </w:rPr>
+              <w:t xml:space="preserve">Now, kings, understand and be instructed, everyone who </w:t>
+            </w:r>
+            <w:proofErr w:type="spellStart"/>
+            <w:r>
+              <w:rPr>
+                <w:rFonts w:ascii="Times" w:eastAsia="Times New Roman" w:hAnsi="Times" w:cs="Times New Roman"/>
+                <w:color w:val="000000"/>
+                <w:sz w:val="27"/>
+                <w:szCs w:val="27"/>
+              </w:rPr>
+              <w:t>judgeth</w:t>
+            </w:r>
+            <w:proofErr w:type="spellEnd"/>
+            <w:r>
+              <w:rPr>
+                <w:rFonts w:ascii="Times" w:eastAsia="Times New Roman" w:hAnsi="Times" w:cs="Times New Roman"/>
+                <w:color w:val="000000"/>
+                <w:sz w:val="27"/>
+                <w:szCs w:val="27"/>
+              </w:rPr>
+              <w:t xml:space="preserve"> the earth.</w:t>
+            </w:r>
+          </w:p>
+        </w:tc>
+        <w:tc>
+          <w:tcPr>
+            <w:tcW w:w="420" w:type="pct"/>
+          </w:tcPr>
+          <w:p>
+            <w:pPr>
+              <w:spacing w:line="240" w:lineRule="auto"/>
+              <w:jc w:val="left"/>
+              <w:rPr>
+                <w:rFonts w:ascii="Times" w:eastAsia="Times New Roman" w:hAnsi="Times" w:cs="Times New Roman"/>
+                <w:color w:val="000000"/>
+                <w:sz w:val="27"/>
+                <w:szCs w:val="27"/>
+              </w:rPr>
+            </w:pPr>
+            <w:r>
+              <w:rPr>
+                <w:rFonts w:ascii="Times" w:eastAsia="Times New Roman" w:hAnsi="Times" w:cs="Times New Roman"/>
+                <w:color w:val="000000"/>
+                <w:sz w:val="27"/>
+                <w:szCs w:val="27"/>
+              </w:rPr>
+              <w:t>Now, kings, understand and be instructed, you who judge the earth.</w:t>
+            </w:r>
+          </w:p>
+        </w:tc>
+        <w:tc>
+          <w:tcPr>
+            <w:tcW w:w="525" w:type="pct"/>
           </w:tcPr>
           <w:p>
             <w:pPr>
@@ -2288,14 +3082,34 @@
                 <w:sz w:val="27"/>
                 <w:szCs w:val="27"/>
               </w:rPr>
-              <w:t xml:space="preserve">Now, O ye kings, understand.  Be instructed, all ye judges of the earth.  </w:t>
+              <w:t xml:space="preserve">Now, O ye </w:t>
+            </w:r>
+            <w:proofErr w:type="gramStart"/>
+            <w:r>
+              <w:rPr>
+                <w:rFonts w:ascii="Times" w:eastAsia="Times New Roman" w:hAnsi="Times" w:cs="Times New Roman"/>
+                <w:color w:val="000000"/>
+                <w:sz w:val="27"/>
+                <w:szCs w:val="27"/>
+              </w:rPr>
+              <w:t>kings,</w:t>
+            </w:r>
+            <w:proofErr w:type="gramEnd"/>
+            <w:r>
+              <w:rPr>
+                <w:rFonts w:ascii="Times" w:eastAsia="Times New Roman" w:hAnsi="Times" w:cs="Times New Roman"/>
+                <w:color w:val="000000"/>
+                <w:sz w:val="27"/>
+                <w:szCs w:val="27"/>
+              </w:rPr>
+              <w:t xml:space="preserve"> understand.  Be instructed, all ye judges of the earth.  </w:t>
             </w:r>
           </w:p>
           <w:p/>
         </w:tc>
         <w:tc>
           <w:tcPr>
-            <w:tcW w:w="615" w:type="pct"/>
+            <w:tcW w:w="516" w:type="pct"/>
           </w:tcPr>
           <w:p>
             <w:r>
@@ -2305,7 +3119,7 @@
         </w:tc>
         <w:tc>
           <w:tcPr>
-            <w:tcW w:w="621" w:type="pct"/>
+            <w:tcW w:w="521" w:type="pct"/>
           </w:tcPr>
           <w:p>
             <w:r>
@@ -2315,7 +3129,7 @@
         </w:tc>
         <w:tc>
           <w:tcPr>
-            <w:tcW w:w="632" w:type="pct"/>
+            <w:tcW w:w="530" w:type="pct"/>
           </w:tcPr>
           <w:p>
             <w:pPr>
@@ -2328,7 +3142,7 @@
         </w:tc>
         <w:tc>
           <w:tcPr>
-            <w:tcW w:w="632" w:type="pct"/>
+            <w:tcW w:w="530" w:type="pct"/>
           </w:tcPr>
           <w:p>
             <w:pPr>
@@ -2341,7 +3155,7 @@
         </w:tc>
         <w:tc>
           <w:tcPr>
-            <w:tcW w:w="632" w:type="pct"/>
+            <w:tcW w:w="530" w:type="pct"/>
           </w:tcPr>
           <w:p>
             <w:pPr>
@@ -2394,7 +3208,7 @@
       <w:tr>
         <w:tc>
           <w:tcPr>
-            <w:tcW w:w="629" w:type="pct"/>
+            <w:tcW w:w="528" w:type="pct"/>
           </w:tcPr>
           <w:p>
             <w:pPr>
@@ -2421,7 +3235,7 @@
         </w:tc>
         <w:tc>
           <w:tcPr>
-            <w:tcW w:w="613" w:type="pct"/>
+            <w:tcW w:w="514" w:type="pct"/>
           </w:tcPr>
           <w:p>
             <w:pPr>
@@ -2448,7 +3262,55 @@
         </w:tc>
         <w:tc>
           <w:tcPr>
-            <w:tcW w:w="626" w:type="pct"/>
+            <w:tcW w:w="385" w:type="pct"/>
+          </w:tcPr>
+          <w:p>
+            <w:pPr>
+              <w:rPr>
+                <w:rFonts w:ascii="Times" w:eastAsia="Times New Roman" w:hAnsi="Times" w:cs="Times New Roman"/>
+                <w:color w:val="000000"/>
+                <w:sz w:val="27"/>
+                <w:szCs w:val="27"/>
+              </w:rPr>
+            </w:pPr>
+            <w:r>
+              <w:rPr>
+                <w:rFonts w:ascii="Times" w:eastAsia="Times New Roman" w:hAnsi="Times" w:cs="Times New Roman"/>
+                <w:color w:val="000000"/>
+                <w:sz w:val="27"/>
+                <w:szCs w:val="27"/>
+              </w:rPr>
+              <w:t>Serve the Lord in fear: and rejoice Him with trembling.</w:t>
+            </w:r>
+          </w:p>
+        </w:tc>
+        <w:tc>
+          <w:tcPr>
+            <w:tcW w:w="420" w:type="pct"/>
+          </w:tcPr>
+          <w:p>
+            <w:pPr>
+              <w:rPr>
+                <w:rFonts w:ascii="Times" w:eastAsia="Times New Roman" w:hAnsi="Times" w:cs="Times New Roman"/>
+                <w:color w:val="000000"/>
+                <w:sz w:val="27"/>
+                <w:szCs w:val="27"/>
+              </w:rPr>
+            </w:pPr>
+            <w:r>
+              <w:rPr>
+                <w:rFonts w:ascii="Times" w:eastAsia="Times New Roman" w:hAnsi="Times" w:cs="Times New Roman"/>
+                <w:color w:val="000000"/>
+                <w:sz w:val="27"/>
+                <w:szCs w:val="27"/>
+              </w:rPr>
+              <w:t>Serve the Lord with fear, and rejoice [in] Him with trembling.</w:t>
+            </w:r>
+          </w:p>
+        </w:tc>
+        <w:tc>
+          <w:tcPr>
+            <w:tcW w:w="525" w:type="pct"/>
           </w:tcPr>
           <w:p>
             <w:r>
@@ -2474,7 +3336,7 @@
         </w:tc>
         <w:tc>
           <w:tcPr>
-            <w:tcW w:w="615" w:type="pct"/>
+            <w:tcW w:w="516" w:type="pct"/>
           </w:tcPr>
           <w:p>
             <w:r>
@@ -2484,7 +3346,7 @@
         </w:tc>
         <w:tc>
           <w:tcPr>
-            <w:tcW w:w="621" w:type="pct"/>
+            <w:tcW w:w="521" w:type="pct"/>
           </w:tcPr>
           <w:p>
             <w:r>
@@ -2494,7 +3356,7 @@
         </w:tc>
         <w:tc>
           <w:tcPr>
-            <w:tcW w:w="632" w:type="pct"/>
+            <w:tcW w:w="530" w:type="pct"/>
           </w:tcPr>
           <w:p>
             <w:pPr>
@@ -2507,7 +3369,7 @@
         </w:tc>
         <w:tc>
           <w:tcPr>
-            <w:tcW w:w="632" w:type="pct"/>
+            <w:tcW w:w="530" w:type="pct"/>
           </w:tcPr>
           <w:p>
             <w:pPr>
@@ -2520,7 +3382,7 @@
         </w:tc>
         <w:tc>
           <w:tcPr>
-            <w:tcW w:w="632" w:type="pct"/>
+            <w:tcW w:w="530" w:type="pct"/>
           </w:tcPr>
           <w:p>
             <w:pPr>
@@ -2573,7 +3435,7 @@
       <w:tr>
         <w:tc>
           <w:tcPr>
-            <w:tcW w:w="629" w:type="pct"/>
+            <w:tcW w:w="528" w:type="pct"/>
           </w:tcPr>
           <w:p>
             <w:pPr>
@@ -2609,7 +3471,7 @@
         </w:tc>
         <w:tc>
           <w:tcPr>
-            <w:tcW w:w="613" w:type="pct"/>
+            <w:tcW w:w="514" w:type="pct"/>
           </w:tcPr>
           <w:p>
             <w:pPr>
@@ -2660,7 +3522,79 @@
         </w:tc>
         <w:tc>
           <w:tcPr>
-            <w:tcW w:w="626" w:type="pct"/>
+            <w:tcW w:w="385" w:type="pct"/>
+          </w:tcPr>
+          <w:p>
+            <w:pPr>
+              <w:spacing w:line="240" w:lineRule="auto"/>
+              <w:jc w:val="left"/>
+              <w:rPr>
+                <w:rFonts w:ascii="Times" w:eastAsia="Times New Roman" w:hAnsi="Times" w:cs="Times New Roman"/>
+                <w:color w:val="000000"/>
+                <w:sz w:val="27"/>
+                <w:szCs w:val="27"/>
+              </w:rPr>
+            </w:pPr>
+            <w:r>
+              <w:rPr>
+                <w:rFonts w:ascii="Times" w:eastAsia="Times New Roman" w:hAnsi="Times" w:cs="Times New Roman"/>
+                <w:color w:val="000000"/>
+                <w:sz w:val="27"/>
+                <w:szCs w:val="27"/>
+              </w:rPr>
+              <w:t xml:space="preserve">Take hold of instruction, lest the Lord be angered and ye perish from off the way of righteousness, should His anger burn swiftly. </w:t>
+            </w:r>
+          </w:p>
+        </w:tc>
+        <w:tc>
+          <w:tcPr>
+            <w:tcW w:w="420" w:type="pct"/>
+          </w:tcPr>
+          <w:p>
+            <w:pPr>
+              <w:spacing w:line="240" w:lineRule="auto"/>
+              <w:jc w:val="left"/>
+              <w:rPr>
+                <w:rFonts w:ascii="Times" w:eastAsia="Times New Roman" w:hAnsi="Times" w:cs="Times New Roman"/>
+                <w:color w:val="000000"/>
+                <w:sz w:val="27"/>
+                <w:szCs w:val="27"/>
+              </w:rPr>
+            </w:pPr>
+            <w:r>
+              <w:rPr>
+                <w:rFonts w:ascii="Times" w:eastAsia="Times New Roman" w:hAnsi="Times" w:cs="Times New Roman"/>
+                <w:color w:val="000000"/>
+                <w:sz w:val="27"/>
+                <w:szCs w:val="27"/>
+              </w:rPr>
+              <w:t xml:space="preserve">Take hold of instruction, lest the Lord be angry, and you perish from off the way of righteousness, </w:t>
+            </w:r>
+            <w:proofErr w:type="gramStart"/>
+            <w:r>
+              <w:rPr>
+                <w:rFonts w:ascii="Times" w:eastAsia="Times New Roman" w:hAnsi="Times" w:cs="Times New Roman"/>
+                <w:color w:val="000000"/>
+                <w:sz w:val="27"/>
+                <w:szCs w:val="27"/>
+              </w:rPr>
+              <w:t>should his anger be swiftly kindled</w:t>
+            </w:r>
+            <w:proofErr w:type="gramEnd"/>
+            <w:r>
+              <w:rPr>
+                <w:rFonts w:ascii="Times" w:eastAsia="Times New Roman" w:hAnsi="Times" w:cs="Times New Roman"/>
+                <w:color w:val="000000"/>
+                <w:sz w:val="27"/>
+                <w:szCs w:val="27"/>
+              </w:rPr>
+              <w:t>.</w:t>
+            </w:r>
+          </w:p>
+        </w:tc>
+        <w:tc>
+          <w:tcPr>
+            <w:tcW w:w="525" w:type="pct"/>
           </w:tcPr>
           <w:p>
             <w:pPr>
@@ -2679,14 +3613,34 @@
                 <w:sz w:val="27"/>
                 <w:szCs w:val="27"/>
               </w:rPr>
-              <w:t>Embrace discipline, lest the Lord be angry, and ye perish from the way of truth, when His wrath is quickly kindled.</w:t>
+              <w:t xml:space="preserve">Embrace discipline, lest the Lord be angry, and ye perish from the way of truth, when His wrath </w:t>
+            </w:r>
+            <w:proofErr w:type="gramStart"/>
+            <w:r>
+              <w:rPr>
+                <w:rFonts w:ascii="Times" w:eastAsia="Times New Roman" w:hAnsi="Times" w:cs="Times New Roman"/>
+                <w:color w:val="000000"/>
+                <w:sz w:val="27"/>
+                <w:szCs w:val="27"/>
+              </w:rPr>
+              <w:t>is quickly kindled</w:t>
+            </w:r>
+            <w:proofErr w:type="gramEnd"/>
+            <w:r>
+              <w:rPr>
+                <w:rFonts w:ascii="Times" w:eastAsia="Times New Roman" w:hAnsi="Times" w:cs="Times New Roman"/>
+                <w:color w:val="000000"/>
+                <w:sz w:val="27"/>
+                <w:szCs w:val="27"/>
+              </w:rPr>
+              <w:t>.</w:t>
             </w:r>
           </w:p>
           <w:p/>
         </w:tc>
         <w:tc>
           <w:tcPr>
-            <w:tcW w:w="615" w:type="pct"/>
+            <w:tcW w:w="516" w:type="pct"/>
           </w:tcPr>
           <w:p>
             <w:r>
@@ -2696,7 +3650,7 @@
         </w:tc>
         <w:tc>
           <w:tcPr>
-            <w:tcW w:w="621" w:type="pct"/>
+            <w:tcW w:w="521" w:type="pct"/>
           </w:tcPr>
           <w:p>
             <w:r>
@@ -2706,7 +3660,7 @@
         </w:tc>
         <w:tc>
           <w:tcPr>
-            <w:tcW w:w="632" w:type="pct"/>
+            <w:tcW w:w="530" w:type="pct"/>
           </w:tcPr>
           <w:p>
             <w:pPr>
@@ -2719,7 +3673,7 @@
         </w:tc>
         <w:tc>
           <w:tcPr>
-            <w:tcW w:w="632" w:type="pct"/>
+            <w:tcW w:w="530" w:type="pct"/>
           </w:tcPr>
           <w:p>
             <w:pPr>
@@ -2740,7 +3694,7 @@
         </w:tc>
         <w:tc>
           <w:tcPr>
-            <w:tcW w:w="632" w:type="pct"/>
+            <w:tcW w:w="530" w:type="pct"/>
           </w:tcPr>
           <w:p>
             <w:pPr>
@@ -2829,13 +3783,14 @@
       <w:tr>
         <w:tc>
           <w:tcPr>
-            <w:tcW w:w="629" w:type="pct"/>
+            <w:tcW w:w="528" w:type="pct"/>
           </w:tcPr>
           <w:p>
             <w:pPr>
               <w:pStyle w:val="EnglishHangNoCoptic"/>
             </w:pPr>
             <w:r>
+              <w:lastRenderedPageBreak/>
               <w:t>When His fury suddenly blazes out,</w:t>
             </w:r>
           </w:p>
@@ -2856,7 +3811,7 @@
         </w:tc>
         <w:tc>
           <w:tcPr>
-            <w:tcW w:w="613" w:type="pct"/>
+            <w:tcW w:w="514" w:type="pct"/>
           </w:tcPr>
           <w:p>
             <w:pPr>
@@ -2881,7 +3836,91 @@
         </w:tc>
         <w:tc>
           <w:tcPr>
-            <w:tcW w:w="626" w:type="pct"/>
+            <w:tcW w:w="385" w:type="pct"/>
+          </w:tcPr>
+          <w:p>
+            <w:pPr>
+              <w:spacing w:line="240" w:lineRule="auto"/>
+              <w:jc w:val="left"/>
+              <w:rPr>
+                <w:rFonts w:ascii="Times" w:eastAsia="Times New Roman" w:hAnsi="Times" w:cs="Times New Roman"/>
+                <w:color w:val="000000"/>
+                <w:sz w:val="27"/>
+                <w:szCs w:val="27"/>
+              </w:rPr>
+            </w:pPr>
+            <w:r>
+              <w:rPr>
+                <w:rFonts w:ascii="Times" w:eastAsia="Times New Roman" w:hAnsi="Times" w:cs="Times New Roman"/>
+                <w:color w:val="000000"/>
+                <w:sz w:val="27"/>
+                <w:szCs w:val="27"/>
+              </w:rPr>
+              <w:t xml:space="preserve">Blessed is everyone who </w:t>
+            </w:r>
+            <w:proofErr w:type="spellStart"/>
+            <w:r>
+              <w:rPr>
+                <w:rFonts w:ascii="Times" w:eastAsia="Times New Roman" w:hAnsi="Times" w:cs="Times New Roman"/>
+                <w:color w:val="000000"/>
+                <w:sz w:val="27"/>
+                <w:szCs w:val="27"/>
+              </w:rPr>
+              <w:t>trusteth</w:t>
+            </w:r>
+            <w:proofErr w:type="spellEnd"/>
+            <w:r>
+              <w:rPr>
+                <w:rFonts w:ascii="Times" w:eastAsia="Times New Roman" w:hAnsi="Times" w:cs="Times New Roman"/>
+                <w:color w:val="000000"/>
+                <w:sz w:val="27"/>
+                <w:szCs w:val="27"/>
+              </w:rPr>
+              <w:t xml:space="preserve"> in Him.</w:t>
+            </w:r>
+          </w:p>
+        </w:tc>
+        <w:tc>
+          <w:tcPr>
+            <w:tcW w:w="420" w:type="pct"/>
+          </w:tcPr>
+          <w:p>
+            <w:pPr>
+              <w:spacing w:line="240" w:lineRule="auto"/>
+              <w:jc w:val="left"/>
+              <w:rPr>
+                <w:rFonts w:ascii="Times" w:eastAsia="Times New Roman" w:hAnsi="Times" w:cs="Times New Roman"/>
+                <w:color w:val="000000"/>
+                <w:sz w:val="27"/>
+                <w:szCs w:val="27"/>
+              </w:rPr>
+            </w:pPr>
+            <w:r>
+              <w:rPr>
+                <w:rFonts w:ascii="Times" w:eastAsia="Times New Roman" w:hAnsi="Times" w:cs="Times New Roman"/>
+                <w:color w:val="000000"/>
+                <w:sz w:val="27"/>
+                <w:szCs w:val="27"/>
+              </w:rPr>
+              <w:t xml:space="preserve">Blessed is everyone who trusts in Him. </w:t>
+            </w:r>
+            <w:r>
+              <w:rPr>
+                <w:rFonts w:ascii="Times" w:eastAsia="Times New Roman" w:hAnsi="Times" w:cs="Times New Roman"/>
+                <w:i/>
+                <w:color w:val="000000"/>
+                <w:sz w:val="27"/>
+                <w:szCs w:val="27"/>
+              </w:rPr>
+              <w:t>Alleluia.</w:t>
+            </w:r>
+            <w:bookmarkStart w:id="0" w:name="_GoBack"/>
+            <w:bookmarkEnd w:id="0"/>
+          </w:p>
+        </w:tc>
+        <w:tc>
+          <w:tcPr>
+            <w:tcW w:w="525" w:type="pct"/>
           </w:tcPr>
           <w:p>
             <w:pPr>
@@ -2918,7 +3957,7 @@
         </w:tc>
         <w:tc>
           <w:tcPr>
-            <w:tcW w:w="615" w:type="pct"/>
+            <w:tcW w:w="516" w:type="pct"/>
           </w:tcPr>
           <w:p>
             <w:r>
@@ -2928,13 +3967,13 @@
         </w:tc>
         <w:tc>
           <w:tcPr>
-            <w:tcW w:w="621" w:type="pct"/>
+            <w:tcW w:w="521" w:type="pct"/>
           </w:tcPr>
           <w:p/>
         </w:tc>
         <w:tc>
           <w:tcPr>
-            <w:tcW w:w="632" w:type="pct"/>
+            <w:tcW w:w="530" w:type="pct"/>
           </w:tcPr>
           <w:p>
             <w:pPr>
@@ -2947,7 +3986,7 @@
         </w:tc>
         <w:tc>
           <w:tcPr>
-            <w:tcW w:w="632" w:type="pct"/>
+            <w:tcW w:w="530" w:type="pct"/>
           </w:tcPr>
           <w:p>
             <w:pPr>
@@ -2957,7 +3996,7 @@
         </w:tc>
         <w:tc>
           <w:tcPr>
-            <w:tcW w:w="632" w:type="pct"/>
+            <w:tcW w:w="530" w:type="pct"/>
           </w:tcPr>
           <w:p>
             <w:pPr>
@@ -2990,8 +4029,6 @@
         <w:pStyle w:val="Heading4"/>
         <w:jc w:val="center"/>
       </w:pPr>
-      <w:bookmarkStart w:id="0" w:name="_GoBack"/>
-      <w:bookmarkEnd w:id="0"/>
     </w:p>
     <w:sectPr>
       <w:pgSz w:w="30240" w:h="12240" w:orient="landscape" w:code="5"/>
@@ -4614,7 +5651,7 @@
 </file>
 
 <file path=customXml/itemProps1.xml><?xml version="1.0" encoding="utf-8"?>
-<ds:datastoreItem xmlns:ds="http://schemas.openxmlformats.org/officeDocument/2006/customXml" ds:itemID="{5A1E61AB-985A-434F-8E8B-42E02F0F34D2}">
+<ds:datastoreItem xmlns:ds="http://schemas.openxmlformats.org/officeDocument/2006/customXml" ds:itemID="{A64D6213-83A7-480B-B782-617C0814E173}">
   <ds:schemaRefs>
     <ds:schemaRef ds:uri="http://schemas.openxmlformats.org/officeDocument/2006/bibliography"/>
   </ds:schemaRefs>

--- a/Psalms/002.docx
+++ b/Psalms/002.docx
@@ -1,6 +1,6 @@
 
 <file path=word/document.xml><?xml version="1.0" encoding="utf-8"?>
-<w:document xmlns:wpc="http://schemas.microsoft.com/office/word/2010/wordprocessingCanvas" xmlns:cx="http://schemas.microsoft.com/office/drawing/2014/chartex" xmlns:cx1="http://schemas.microsoft.com/office/drawing/2015/9/8/chartex" xmlns:mc="http://schemas.openxmlformats.org/markup-compatibility/2006" xmlns:o="urn:schemas-microsoft-com:office:office" xmlns:r="http://schemas.openxmlformats.org/officeDocument/2006/relationships" xmlns:m="http://schemas.openxmlformats.org/officeDocument/2006/math" xmlns:v="urn:schemas-microsoft-com:vml" xmlns:wp14="http://schemas.microsoft.com/office/word/2010/wordprocessingDrawing" xmlns:wp="http://schemas.openxmlformats.org/drawingml/2006/wordprocessingDrawing" xmlns:w10="urn:schemas-microsoft-com:office:word" xmlns:w="http://schemas.openxmlformats.org/wordprocessingml/2006/main" xmlns:w14="http://schemas.microsoft.com/office/word/2010/wordml" xmlns:w15="http://schemas.microsoft.com/office/word/2012/wordml" xmlns:w16se="http://schemas.microsoft.com/office/word/2015/wordml/symex" xmlns:wpg="http://schemas.microsoft.com/office/word/2010/wordprocessingGroup" xmlns:wpi="http://schemas.microsoft.com/office/word/2010/wordprocessingInk" xmlns:wne="http://schemas.microsoft.com/office/word/2006/wordml" xmlns:wps="http://schemas.microsoft.com/office/word/2010/wordprocessingShape" mc:Ignorable="w14 w15 w16se wp14">
+<w:document xmlns:wpc="http://schemas.microsoft.com/office/word/2010/wordprocessingCanvas" xmlns:cx="http://schemas.microsoft.com/office/drawing/2014/chartex" xmlns:cx1="http://schemas.microsoft.com/office/drawing/2015/9/8/chartex" xmlns:cx2="http://schemas.microsoft.com/office/drawing/2015/10/21/chartex" xmlns:cx3="http://schemas.microsoft.com/office/drawing/2016/5/9/chartex" xmlns:cx4="http://schemas.microsoft.com/office/drawing/2016/5/10/chartex" xmlns:cx5="http://schemas.microsoft.com/office/drawing/2016/5/11/chartex" xmlns:cx6="http://schemas.microsoft.com/office/drawing/2016/5/12/chartex" xmlns:cx7="http://schemas.microsoft.com/office/drawing/2016/5/13/chartex" xmlns:cx8="http://schemas.microsoft.com/office/drawing/2016/5/14/chartex" xmlns:mc="http://schemas.openxmlformats.org/markup-compatibility/2006" xmlns:aink="http://schemas.microsoft.com/office/drawing/2016/ink" xmlns:am3d="http://schemas.microsoft.com/office/drawing/2017/model3d" xmlns:o="urn:schemas-microsoft-com:office:office" xmlns:r="http://schemas.openxmlformats.org/officeDocument/2006/relationships" xmlns:m="http://schemas.openxmlformats.org/officeDocument/2006/math" xmlns:v="urn:schemas-microsoft-com:vml" xmlns:wp14="http://schemas.microsoft.com/office/word/2010/wordprocessingDrawing" xmlns:wp="http://schemas.openxmlformats.org/drawingml/2006/wordprocessingDrawing" xmlns:w10="urn:schemas-microsoft-com:office:word" xmlns:w="http://schemas.openxmlformats.org/wordprocessingml/2006/main" xmlns:w14="http://schemas.microsoft.com/office/word/2010/wordml" xmlns:w15="http://schemas.microsoft.com/office/word/2012/wordml" xmlns:w16cid="http://schemas.microsoft.com/office/word/2016/wordml/cid" xmlns:w16se="http://schemas.microsoft.com/office/word/2015/wordml/symex" xmlns:wpg="http://schemas.microsoft.com/office/word/2010/wordprocessingGroup" xmlns:wpi="http://schemas.microsoft.com/office/word/2010/wordprocessingInk" xmlns:wne="http://schemas.microsoft.com/office/word/2006/wordml" xmlns:wps="http://schemas.microsoft.com/office/word/2010/wordprocessingShape" mc:Ignorable="w14 w15 w16se w16cid wp14">
   <w:body>
     <w:p>
       <w:pPr>
@@ -24,21 +24,22 @@
         <w:tblLook w:val="0420" w:firstRow="1" w:lastRow="0" w:firstColumn="0" w:lastColumn="0" w:noHBand="0" w:noVBand="1"/>
       </w:tblPr>
       <w:tblGrid>
-        <w:gridCol w:w="3065"/>
-        <w:gridCol w:w="2984"/>
-        <w:gridCol w:w="2235"/>
-        <w:gridCol w:w="2438"/>
-        <w:gridCol w:w="3048"/>
-        <w:gridCol w:w="2995"/>
-        <w:gridCol w:w="3023"/>
-        <w:gridCol w:w="3076"/>
-        <w:gridCol w:w="3076"/>
-        <w:gridCol w:w="3076"/>
+        <w:gridCol w:w="2636"/>
+        <w:gridCol w:w="2641"/>
+        <w:gridCol w:w="2641"/>
+        <w:gridCol w:w="2640"/>
+        <w:gridCol w:w="2640"/>
+        <w:gridCol w:w="2635"/>
+        <w:gridCol w:w="2640"/>
+        <w:gridCol w:w="2640"/>
+        <w:gridCol w:w="2640"/>
+        <w:gridCol w:w="2640"/>
+        <w:gridCol w:w="2623"/>
       </w:tblGrid>
       <w:tr>
         <w:tc>
           <w:tcPr>
-            <w:tcW w:w="528" w:type="pct"/>
+            <w:tcW w:w="454" w:type="pct"/>
           </w:tcPr>
           <w:p>
             <w:r>
@@ -48,7 +49,7 @@
         </w:tc>
         <w:tc>
           <w:tcPr>
-            <w:tcW w:w="514" w:type="pct"/>
+            <w:tcW w:w="455" w:type="pct"/>
           </w:tcPr>
           <w:p>
             <w:r>
@@ -58,7 +59,17 @@
         </w:tc>
         <w:tc>
           <w:tcPr>
-            <w:tcW w:w="385" w:type="pct"/>
+            <w:tcW w:w="455" w:type="pct"/>
+          </w:tcPr>
+          <w:p>
+            <w:r>
+              <w:t>Cloverdale</w:t>
+            </w:r>
+          </w:p>
+        </w:tc>
+        <w:tc>
+          <w:tcPr>
+            <w:tcW w:w="455" w:type="pct"/>
           </w:tcPr>
           <w:p>
             <w:proofErr w:type="spellStart"/>
@@ -70,7 +81,7 @@
         </w:tc>
         <w:tc>
           <w:tcPr>
-            <w:tcW w:w="420" w:type="pct"/>
+            <w:tcW w:w="455" w:type="pct"/>
           </w:tcPr>
           <w:p>
             <w:proofErr w:type="spellStart"/>
@@ -85,7 +96,7 @@
         </w:tc>
         <w:tc>
           <w:tcPr>
-            <w:tcW w:w="525" w:type="pct"/>
+            <w:tcW w:w="454" w:type="pct"/>
           </w:tcPr>
           <w:p>
             <w:r>
@@ -95,7 +106,7 @@
         </w:tc>
         <w:tc>
           <w:tcPr>
-            <w:tcW w:w="516" w:type="pct"/>
+            <w:tcW w:w="455" w:type="pct"/>
           </w:tcPr>
           <w:p>
             <w:r>
@@ -105,7 +116,7 @@
         </w:tc>
         <w:tc>
           <w:tcPr>
-            <w:tcW w:w="521" w:type="pct"/>
+            <w:tcW w:w="455" w:type="pct"/>
           </w:tcPr>
           <w:p>
             <w:r>
@@ -115,7 +126,7 @@
         </w:tc>
         <w:tc>
           <w:tcPr>
-            <w:tcW w:w="530" w:type="pct"/>
+            <w:tcW w:w="455" w:type="pct"/>
           </w:tcPr>
           <w:p>
             <w:r>
@@ -125,7 +136,7 @@
         </w:tc>
         <w:tc>
           <w:tcPr>
-            <w:tcW w:w="530" w:type="pct"/>
+            <w:tcW w:w="455" w:type="pct"/>
           </w:tcPr>
           <w:p>
             <w:r>
@@ -135,7 +146,7 @@
         </w:tc>
         <w:tc>
           <w:tcPr>
-            <w:tcW w:w="530" w:type="pct"/>
+            <w:tcW w:w="455" w:type="pct"/>
           </w:tcPr>
           <w:p>
             <w:r>
@@ -147,15 +158,20 @@
       <w:tr>
         <w:tc>
           <w:tcPr>
-            <w:tcW w:w="528" w:type="pct"/>
+            <w:tcW w:w="454" w:type="pct"/>
           </w:tcPr>
           <w:p>
             <w:pPr>
               <w:pStyle w:val="EnglishHangNoCoptic"/>
             </w:pPr>
             <w:r>
-              <w:t>Why do the nations rage,</w:t>
-            </w:r>
+              <w:t xml:space="preserve">Why do the nations </w:t>
+            </w:r>
+            <w:proofErr w:type="gramStart"/>
+            <w:r>
+              <w:t>rage,</w:t>
+            </w:r>
+            <w:proofErr w:type="gramEnd"/>
           </w:p>
           <w:p>
             <w:pPr>
@@ -175,7 +191,7 @@
         </w:tc>
         <w:tc>
           <w:tcPr>
-            <w:tcW w:w="514" w:type="pct"/>
+            <w:tcW w:w="455" w:type="pct"/>
           </w:tcPr>
           <w:p>
             <w:pPr>
@@ -220,7 +236,53 @@
         </w:tc>
         <w:tc>
           <w:tcPr>
-            <w:tcW w:w="385" w:type="pct"/>
+            <w:tcW w:w="455" w:type="pct"/>
+          </w:tcPr>
+          <w:p>
+            <w:pPr>
+              <w:spacing w:line="240" w:lineRule="auto"/>
+              <w:jc w:val="left"/>
+              <w:rPr>
+                <w:rFonts w:ascii="Times" w:eastAsia="Times New Roman" w:hAnsi="Times" w:cs="Times New Roman"/>
+                <w:color w:val="000000"/>
+                <w:sz w:val="27"/>
+                <w:szCs w:val="27"/>
+              </w:rPr>
+            </w:pPr>
+            <w:r>
+              <w:rPr>
+                <w:rFonts w:ascii="Times" w:eastAsia="Times New Roman" w:hAnsi="Times" w:cs="Times New Roman"/>
+                <w:color w:val="000000"/>
+                <w:sz w:val="27"/>
+                <w:szCs w:val="27"/>
+              </w:rPr>
+              <w:t xml:space="preserve">WHY do the heathen so furiously rage </w:t>
+            </w:r>
+            <w:proofErr w:type="gramStart"/>
+            <w:r>
+              <w:rPr>
+                <w:rFonts w:ascii="Times" w:eastAsia="Times New Roman" w:hAnsi="Times" w:cs="Times New Roman"/>
+                <w:color w:val="000000"/>
+                <w:sz w:val="27"/>
+                <w:szCs w:val="27"/>
+              </w:rPr>
+              <w:t>together :</w:t>
+            </w:r>
+            <w:proofErr w:type="gramEnd"/>
+            <w:r>
+              <w:rPr>
+                <w:rFonts w:ascii="Times" w:eastAsia="Times New Roman" w:hAnsi="Times" w:cs="Times New Roman"/>
+                <w:color w:val="000000"/>
+                <w:sz w:val="27"/>
+                <w:szCs w:val="27"/>
+              </w:rPr>
+              <w:t xml:space="preserve"> and why do the people imagine a vain thing?</w:t>
+            </w:r>
+          </w:p>
+        </w:tc>
+        <w:tc>
+          <w:tcPr>
+            <w:tcW w:w="455" w:type="pct"/>
           </w:tcPr>
           <w:p>
             <w:pPr>
@@ -284,7 +346,7 @@
         </w:tc>
         <w:tc>
           <w:tcPr>
-            <w:tcW w:w="420" w:type="pct"/>
+            <w:tcW w:w="455" w:type="pct"/>
           </w:tcPr>
           <w:p>
             <w:pPr>
@@ -310,7 +372,7 @@
         </w:tc>
         <w:tc>
           <w:tcPr>
-            <w:tcW w:w="525" w:type="pct"/>
+            <w:tcW w:w="454" w:type="pct"/>
           </w:tcPr>
           <w:p>
             <w:pPr>
@@ -336,7 +398,7 @@
         </w:tc>
         <w:tc>
           <w:tcPr>
-            <w:tcW w:w="516" w:type="pct"/>
+            <w:tcW w:w="455" w:type="pct"/>
           </w:tcPr>
           <w:p>
             <w:r>
@@ -346,7 +408,7 @@
         </w:tc>
         <w:tc>
           <w:tcPr>
-            <w:tcW w:w="521" w:type="pct"/>
+            <w:tcW w:w="455" w:type="pct"/>
           </w:tcPr>
           <w:p>
             <w:r>
@@ -356,7 +418,7 @@
         </w:tc>
         <w:tc>
           <w:tcPr>
-            <w:tcW w:w="530" w:type="pct"/>
+            <w:tcW w:w="455" w:type="pct"/>
           </w:tcPr>
           <w:p>
             <w:pPr>
@@ -369,7 +431,7 @@
         </w:tc>
         <w:tc>
           <w:tcPr>
-            <w:tcW w:w="530" w:type="pct"/>
+            <w:tcW w:w="455" w:type="pct"/>
           </w:tcPr>
           <w:p>
             <w:pPr>
@@ -382,7 +444,7 @@
         </w:tc>
         <w:tc>
           <w:tcPr>
-            <w:tcW w:w="530" w:type="pct"/>
+            <w:tcW w:w="455" w:type="pct"/>
           </w:tcPr>
           <w:p>
             <w:pPr>
@@ -412,7 +474,7 @@
       <w:tr>
         <w:tc>
           <w:tcPr>
-            <w:tcW w:w="528" w:type="pct"/>
+            <w:tcW w:w="454" w:type="pct"/>
           </w:tcPr>
           <w:p>
             <w:pPr>
@@ -443,7 +505,7 @@
         </w:tc>
         <w:tc>
           <w:tcPr>
-            <w:tcW w:w="514" w:type="pct"/>
+            <w:tcW w:w="455" w:type="pct"/>
           </w:tcPr>
           <w:p>
             <w:pPr>
@@ -500,7 +562,53 @@
         </w:tc>
         <w:tc>
           <w:tcPr>
-            <w:tcW w:w="385" w:type="pct"/>
+            <w:tcW w:w="455" w:type="pct"/>
+          </w:tcPr>
+          <w:p>
+            <w:pPr>
+              <w:spacing w:line="240" w:lineRule="auto"/>
+              <w:jc w:val="left"/>
+              <w:rPr>
+                <w:rFonts w:ascii="Times" w:eastAsia="Times New Roman" w:hAnsi="Times" w:cs="Times New Roman"/>
+                <w:color w:val="000000"/>
+                <w:sz w:val="27"/>
+                <w:szCs w:val="27"/>
+              </w:rPr>
+            </w:pPr>
+            <w:r>
+              <w:rPr>
+                <w:rFonts w:ascii="Times" w:eastAsia="Times New Roman" w:hAnsi="Times" w:cs="Times New Roman"/>
+                <w:color w:val="000000"/>
+                <w:sz w:val="27"/>
+                <w:szCs w:val="27"/>
+              </w:rPr>
+              <w:t xml:space="preserve">2. The kings of the earth stand up, and the rulers take counsel </w:t>
+            </w:r>
+            <w:proofErr w:type="gramStart"/>
+            <w:r>
+              <w:rPr>
+                <w:rFonts w:ascii="Times" w:eastAsia="Times New Roman" w:hAnsi="Times" w:cs="Times New Roman"/>
+                <w:color w:val="000000"/>
+                <w:sz w:val="27"/>
+                <w:szCs w:val="27"/>
+              </w:rPr>
+              <w:t>together :</w:t>
+            </w:r>
+            <w:proofErr w:type="gramEnd"/>
+            <w:r>
+              <w:rPr>
+                <w:rFonts w:ascii="Times" w:eastAsia="Times New Roman" w:hAnsi="Times" w:cs="Times New Roman"/>
+                <w:color w:val="000000"/>
+                <w:sz w:val="27"/>
+                <w:szCs w:val="27"/>
+              </w:rPr>
+              <w:t xml:space="preserve"> against the Lord, and against his Anointed.</w:t>
+            </w:r>
+          </w:p>
+        </w:tc>
+        <w:tc>
+          <w:tcPr>
+            <w:tcW w:w="455" w:type="pct"/>
           </w:tcPr>
           <w:p>
             <w:pPr>
@@ -522,7 +630,6 @@
               </w:rPr>
               <w:t xml:space="preserve">The kings of the earth have stood up, and the </w:t>
             </w:r>
-            <w:proofErr w:type="gramStart"/>
             <w:r>
               <w:rPr>
                 <w:rFonts w:ascii="Times" w:eastAsia="Times New Roman" w:hAnsi="Times" w:cs="Times New Roman"/>
@@ -540,23 +647,13 @@
                 <w:sz w:val="27"/>
                 <w:szCs w:val="27"/>
               </w:rPr>
-              <w:t xml:space="preserve"> also</w:t>
-            </w:r>
-            <w:proofErr w:type="gramEnd"/>
-            <w:r>
-              <w:rPr>
-                <w:rFonts w:ascii="Times" w:eastAsia="Times New Roman" w:hAnsi="Times" w:cs="Times New Roman"/>
-                <w:color w:val="000000"/>
-                <w:sz w:val="27"/>
-                <w:szCs w:val="27"/>
-              </w:rPr>
-              <w:t xml:space="preserve"> have gathered together to fight against the Lord, and to fight against His Christ.</w:t>
-            </w:r>
-          </w:p>
-        </w:tc>
-        <w:tc>
-          <w:tcPr>
-            <w:tcW w:w="420" w:type="pct"/>
+              <w:t xml:space="preserve"> also have gathered together to fight against the Lord, and to fight against His Christ.</w:t>
+            </w:r>
+          </w:p>
+        </w:tc>
+        <w:tc>
+          <w:tcPr>
+            <w:tcW w:w="455" w:type="pct"/>
           </w:tcPr>
           <w:p>
             <w:pPr>
@@ -582,7 +679,7 @@
         </w:tc>
         <w:tc>
           <w:tcPr>
-            <w:tcW w:w="525" w:type="pct"/>
+            <w:tcW w:w="454" w:type="pct"/>
           </w:tcPr>
           <w:p>
             <w:pPr>
@@ -601,34 +698,14 @@
                 <w:sz w:val="27"/>
                 <w:szCs w:val="27"/>
               </w:rPr>
-              <w:t xml:space="preserve">The kings of the earth have stood up, and the rulers have </w:t>
-            </w:r>
-            <w:proofErr w:type="gramStart"/>
-            <w:r>
-              <w:rPr>
-                <w:rFonts w:ascii="Times" w:eastAsia="Times New Roman" w:hAnsi="Times" w:cs="Times New Roman"/>
-                <w:color w:val="000000"/>
-                <w:sz w:val="27"/>
-                <w:szCs w:val="27"/>
-              </w:rPr>
-              <w:t>gathered together</w:t>
-            </w:r>
-            <w:proofErr w:type="gramEnd"/>
-            <w:r>
-              <w:rPr>
-                <w:rFonts w:ascii="Times" w:eastAsia="Times New Roman" w:hAnsi="Times" w:cs="Times New Roman"/>
-                <w:color w:val="000000"/>
-                <w:sz w:val="27"/>
-                <w:szCs w:val="27"/>
-              </w:rPr>
-              <w:t xml:space="preserve"> to fight against the Lord, and against His Christ. </w:t>
+              <w:t>The kings of the earth have stood up, and the rulers have gathered together to fight against the Lord, and against His Christ. </w:t>
             </w:r>
           </w:p>
           <w:p/>
         </w:tc>
         <w:tc>
           <w:tcPr>
-            <w:tcW w:w="516" w:type="pct"/>
+            <w:tcW w:w="455" w:type="pct"/>
           </w:tcPr>
           <w:p>
             <w:r>
@@ -638,7 +715,7 @@
         </w:tc>
         <w:tc>
           <w:tcPr>
-            <w:tcW w:w="521" w:type="pct"/>
+            <w:tcW w:w="455" w:type="pct"/>
           </w:tcPr>
           <w:p>
             <w:r>
@@ -648,7 +725,7 @@
         </w:tc>
         <w:tc>
           <w:tcPr>
-            <w:tcW w:w="530" w:type="pct"/>
+            <w:tcW w:w="455" w:type="pct"/>
           </w:tcPr>
           <w:p>
             <w:pPr>
@@ -667,7 +744,7 @@
         </w:tc>
         <w:tc>
           <w:tcPr>
-            <w:tcW w:w="530" w:type="pct"/>
+            <w:tcW w:w="455" w:type="pct"/>
           </w:tcPr>
           <w:p>
             <w:pPr>
@@ -680,7 +757,7 @@
         </w:tc>
         <w:tc>
           <w:tcPr>
-            <w:tcW w:w="530" w:type="pct"/>
+            <w:tcW w:w="455" w:type="pct"/>
           </w:tcPr>
           <w:p>
             <w:pPr>
@@ -756,7 +833,7 @@
       <w:tr>
         <w:tc>
           <w:tcPr>
-            <w:tcW w:w="528" w:type="pct"/>
+            <w:tcW w:w="454" w:type="pct"/>
           </w:tcPr>
           <w:p>
             <w:pPr>
@@ -783,7 +860,7 @@
         </w:tc>
         <w:tc>
           <w:tcPr>
-            <w:tcW w:w="514" w:type="pct"/>
+            <w:tcW w:w="455" w:type="pct"/>
           </w:tcPr>
           <w:p>
             <w:pPr>
@@ -816,27 +893,27 @@
         </w:tc>
         <w:tc>
           <w:tcPr>
-            <w:tcW w:w="385" w:type="pct"/>
-          </w:tcPr>
-          <w:p>
-            <w:pPr>
-              <w:spacing w:line="240" w:lineRule="auto"/>
-              <w:jc w:val="left"/>
-              <w:rPr>
-                <w:rFonts w:ascii="Times" w:eastAsia="Times New Roman" w:hAnsi="Times" w:cs="Times New Roman"/>
-                <w:color w:val="000000"/>
-                <w:sz w:val="27"/>
-                <w:szCs w:val="27"/>
-              </w:rPr>
-            </w:pPr>
-            <w:r>
-              <w:rPr>
-                <w:rFonts w:ascii="Times" w:eastAsia="Times New Roman" w:hAnsi="Times" w:cs="Times New Roman"/>
-                <w:color w:val="000000"/>
-                <w:sz w:val="27"/>
-                <w:szCs w:val="27"/>
-              </w:rPr>
-              <w:t xml:space="preserve">Let us break their bonds, and let us </w:t>
+            <w:tcW w:w="455" w:type="pct"/>
+          </w:tcPr>
+          <w:p>
+            <w:pPr>
+              <w:spacing w:line="240" w:lineRule="auto"/>
+              <w:jc w:val="left"/>
+              <w:rPr>
+                <w:rFonts w:ascii="Times" w:eastAsia="Times New Roman" w:hAnsi="Times" w:cs="Times New Roman"/>
+                <w:color w:val="000000"/>
+                <w:sz w:val="27"/>
+                <w:szCs w:val="27"/>
+              </w:rPr>
+            </w:pPr>
+            <w:r>
+              <w:rPr>
+                <w:rFonts w:ascii="Times" w:eastAsia="Times New Roman" w:hAnsi="Times" w:cs="Times New Roman"/>
+                <w:color w:val="000000"/>
+                <w:sz w:val="27"/>
+                <w:szCs w:val="27"/>
+              </w:rPr>
+              <w:t xml:space="preserve">3. Let us break their bonds </w:t>
             </w:r>
             <w:proofErr w:type="gramStart"/>
             <w:r>
@@ -846,7 +923,7 @@
                 <w:sz w:val="27"/>
                 <w:szCs w:val="27"/>
               </w:rPr>
-              <w:t>cast also</w:t>
+              <w:t>asunder :</w:t>
             </w:r>
             <w:proofErr w:type="gramEnd"/>
             <w:r>
@@ -856,13 +933,59 @@
                 <w:sz w:val="27"/>
                 <w:szCs w:val="27"/>
               </w:rPr>
-              <w:t xml:space="preserve"> their yoke from upon us.</w:t>
-            </w:r>
-          </w:p>
-        </w:tc>
-        <w:tc>
-          <w:tcPr>
-            <w:tcW w:w="420" w:type="pct"/>
+              <w:t xml:space="preserve"> and cast away their cords from us.</w:t>
+            </w:r>
+          </w:p>
+        </w:tc>
+        <w:tc>
+          <w:tcPr>
+            <w:tcW w:w="455" w:type="pct"/>
+          </w:tcPr>
+          <w:p>
+            <w:pPr>
+              <w:spacing w:line="240" w:lineRule="auto"/>
+              <w:jc w:val="left"/>
+              <w:rPr>
+                <w:rFonts w:ascii="Times" w:eastAsia="Times New Roman" w:hAnsi="Times" w:cs="Times New Roman"/>
+                <w:color w:val="000000"/>
+                <w:sz w:val="27"/>
+                <w:szCs w:val="27"/>
+              </w:rPr>
+            </w:pPr>
+            <w:r>
+              <w:rPr>
+                <w:rFonts w:ascii="Times" w:eastAsia="Times New Roman" w:hAnsi="Times" w:cs="Times New Roman"/>
+                <w:color w:val="000000"/>
+                <w:sz w:val="27"/>
+                <w:szCs w:val="27"/>
+              </w:rPr>
+              <w:t xml:space="preserve">Let us break their </w:t>
+            </w:r>
+            <w:proofErr w:type="gramStart"/>
+            <w:r>
+              <w:rPr>
+                <w:rFonts w:ascii="Times" w:eastAsia="Times New Roman" w:hAnsi="Times" w:cs="Times New Roman"/>
+                <w:color w:val="000000"/>
+                <w:sz w:val="27"/>
+                <w:szCs w:val="27"/>
+              </w:rPr>
+              <w:t>bonds, and</w:t>
+            </w:r>
+            <w:proofErr w:type="gramEnd"/>
+            <w:r>
+              <w:rPr>
+                <w:rFonts w:ascii="Times" w:eastAsia="Times New Roman" w:hAnsi="Times" w:cs="Times New Roman"/>
+                <w:color w:val="000000"/>
+                <w:sz w:val="27"/>
+                <w:szCs w:val="27"/>
+              </w:rPr>
+              <w:t xml:space="preserve"> let us cast also their yoke from upon us.</w:t>
+            </w:r>
+          </w:p>
+        </w:tc>
+        <w:tc>
+          <w:tcPr>
+            <w:tcW w:w="455" w:type="pct"/>
           </w:tcPr>
           <w:p>
             <w:pPr>
@@ -908,7 +1031,7 @@
         </w:tc>
         <w:tc>
           <w:tcPr>
-            <w:tcW w:w="525" w:type="pct"/>
+            <w:tcW w:w="454" w:type="pct"/>
           </w:tcPr>
           <w:p>
             <w:pPr>
@@ -934,7 +1057,7 @@
         </w:tc>
         <w:tc>
           <w:tcPr>
-            <w:tcW w:w="516" w:type="pct"/>
+            <w:tcW w:w="455" w:type="pct"/>
           </w:tcPr>
           <w:p>
             <w:r>
@@ -944,7 +1067,7 @@
         </w:tc>
         <w:tc>
           <w:tcPr>
-            <w:tcW w:w="521" w:type="pct"/>
+            <w:tcW w:w="455" w:type="pct"/>
           </w:tcPr>
           <w:p>
             <w:r>
@@ -954,7 +1077,7 @@
         </w:tc>
         <w:tc>
           <w:tcPr>
-            <w:tcW w:w="530" w:type="pct"/>
+            <w:tcW w:w="455" w:type="pct"/>
           </w:tcPr>
           <w:p>
             <w:pPr>
@@ -967,7 +1090,7 @@
         </w:tc>
         <w:tc>
           <w:tcPr>
-            <w:tcW w:w="530" w:type="pct"/>
+            <w:tcW w:w="455" w:type="pct"/>
           </w:tcPr>
           <w:p>
             <w:pPr>
@@ -980,7 +1103,7 @@
         </w:tc>
         <w:tc>
           <w:tcPr>
-            <w:tcW w:w="530" w:type="pct"/>
+            <w:tcW w:w="455" w:type="pct"/>
           </w:tcPr>
           <w:p>
             <w:pPr>
@@ -1033,7 +1156,7 @@
       <w:tr>
         <w:tc>
           <w:tcPr>
-            <w:tcW w:w="528" w:type="pct"/>
+            <w:tcW w:w="454" w:type="pct"/>
           </w:tcPr>
           <w:p>
             <w:pPr>
@@ -1060,7 +1183,7 @@
         </w:tc>
         <w:tc>
           <w:tcPr>
-            <w:tcW w:w="514" w:type="pct"/>
+            <w:tcW w:w="455" w:type="pct"/>
           </w:tcPr>
           <w:p>
             <w:pPr>
@@ -1092,7 +1215,11 @@
               <w:t xml:space="preserve">the Lord will </w:t>
             </w:r>
             <w:r>
-              <w:t>mock them</w:t>
+              <w:t xml:space="preserve">mock </w:t>
+            </w:r>
+            <w:r>
+              <w:lastRenderedPageBreak/>
+              <w:t>them</w:t>
             </w:r>
             <w:r>
               <w:t>.</w:t>
@@ -1106,7 +1233,7 @@
         </w:tc>
         <w:tc>
           <w:tcPr>
-            <w:tcW w:w="385" w:type="pct"/>
+            <w:tcW w:w="455" w:type="pct"/>
           </w:tcPr>
           <w:p>
             <w:pPr>
@@ -1127,149 +1254,179 @@
                 <w:szCs w:val="27"/>
               </w:rPr>
               <w:lastRenderedPageBreak/>
-              <w:t xml:space="preserve">He who </w:t>
+              <w:t xml:space="preserve">4. He that dwelleth in heaven shall laugh them to </w:t>
+            </w:r>
+            <w:proofErr w:type="gramStart"/>
+            <w:r>
+              <w:rPr>
+                <w:rFonts w:ascii="Times" w:eastAsia="Times New Roman" w:hAnsi="Times" w:cs="Times New Roman"/>
+                <w:color w:val="000000"/>
+                <w:sz w:val="27"/>
+                <w:szCs w:val="27"/>
+              </w:rPr>
+              <w:t>scorn :</w:t>
+            </w:r>
+            <w:proofErr w:type="gramEnd"/>
+            <w:r>
+              <w:rPr>
+                <w:rFonts w:ascii="Times" w:eastAsia="Times New Roman" w:hAnsi="Times" w:cs="Times New Roman"/>
+                <w:color w:val="000000"/>
+                <w:sz w:val="27"/>
+                <w:szCs w:val="27"/>
+              </w:rPr>
+              <w:t xml:space="preserve"> the Lord shall have them </w:t>
+            </w:r>
+            <w:r>
+              <w:rPr>
+                <w:rFonts w:ascii="Times" w:eastAsia="Times New Roman" w:hAnsi="Times" w:cs="Times New Roman"/>
+                <w:color w:val="000000"/>
+                <w:sz w:val="27"/>
+                <w:szCs w:val="27"/>
+              </w:rPr>
+              <w:lastRenderedPageBreak/>
+              <w:t>in derision.</w:t>
+            </w:r>
+          </w:p>
+        </w:tc>
+        <w:tc>
+          <w:tcPr>
+            <w:tcW w:w="455" w:type="pct"/>
+          </w:tcPr>
+          <w:p>
+            <w:pPr>
+              <w:spacing w:line="240" w:lineRule="auto"/>
+              <w:jc w:val="left"/>
+              <w:rPr>
+                <w:rFonts w:ascii="Times" w:eastAsia="Times New Roman" w:hAnsi="Times" w:cs="Times New Roman"/>
+                <w:color w:val="000000"/>
+                <w:sz w:val="27"/>
+                <w:szCs w:val="27"/>
+              </w:rPr>
+            </w:pPr>
+            <w:r>
+              <w:rPr>
+                <w:rFonts w:ascii="Times" w:eastAsia="Times New Roman" w:hAnsi="Times" w:cs="Times New Roman"/>
+                <w:color w:val="000000"/>
+                <w:sz w:val="27"/>
+                <w:szCs w:val="27"/>
+              </w:rPr>
+              <w:lastRenderedPageBreak/>
+              <w:t xml:space="preserve">He who dwelleth in the heavens will deride them, and the Lord will sneer at </w:t>
+            </w:r>
+            <w:r>
+              <w:rPr>
+                <w:rFonts w:ascii="Times" w:eastAsia="Times New Roman" w:hAnsi="Times" w:cs="Times New Roman"/>
+                <w:color w:val="000000"/>
+                <w:sz w:val="27"/>
+                <w:szCs w:val="27"/>
+              </w:rPr>
+              <w:lastRenderedPageBreak/>
+              <w:t>them.</w:t>
+            </w:r>
+          </w:p>
+        </w:tc>
+        <w:tc>
+          <w:tcPr>
+            <w:tcW w:w="455" w:type="pct"/>
+          </w:tcPr>
+          <w:p>
+            <w:pPr>
+              <w:spacing w:line="240" w:lineRule="auto"/>
+              <w:jc w:val="left"/>
+              <w:rPr>
+                <w:rFonts w:ascii="Times" w:eastAsia="Times New Roman" w:hAnsi="Times" w:cs="Times New Roman"/>
+                <w:color w:val="000000"/>
+                <w:sz w:val="27"/>
+                <w:szCs w:val="27"/>
+              </w:rPr>
+            </w:pPr>
+            <w:r>
+              <w:rPr>
+                <w:rFonts w:ascii="Times" w:eastAsia="Times New Roman" w:hAnsi="Times" w:cs="Times New Roman"/>
+                <w:color w:val="000000"/>
+                <w:sz w:val="27"/>
+                <w:szCs w:val="27"/>
+              </w:rPr>
+              <w:lastRenderedPageBreak/>
+              <w:t>He who dwells in the heavens will laugh at them, and the Lord will scorn them.</w:t>
+            </w:r>
+          </w:p>
+        </w:tc>
+        <w:tc>
+          <w:tcPr>
+            <w:tcW w:w="454" w:type="pct"/>
+          </w:tcPr>
+          <w:p>
+            <w:pPr>
+              <w:spacing w:line="240" w:lineRule="auto"/>
+              <w:jc w:val="left"/>
+              <w:rPr>
+                <w:rFonts w:eastAsia="Times New Roman" w:cs="Times New Roman"/>
+                <w:sz w:val="24"/>
+                <w:szCs w:val="24"/>
+              </w:rPr>
+            </w:pPr>
+            <w:r>
+              <w:rPr>
+                <w:rFonts w:ascii="Times" w:eastAsia="Times New Roman" w:hAnsi="Times" w:cs="Times New Roman"/>
+                <w:color w:val="000000"/>
+                <w:sz w:val="27"/>
+                <w:szCs w:val="27"/>
+              </w:rPr>
+              <w:t>He Who dwells in the heavens shall laugh at them: and the Lord shall scorn them. </w:t>
+            </w:r>
+          </w:p>
+          <w:p/>
+        </w:tc>
+        <w:tc>
+          <w:tcPr>
+            <w:tcW w:w="455" w:type="pct"/>
+          </w:tcPr>
+          <w:p>
+            <w:r>
+              <w:lastRenderedPageBreak/>
+              <w:t xml:space="preserve">He that dwelleth in the heavens shall laugh them to scorn, and the Lord shall </w:t>
+            </w:r>
+            <w:r>
+              <w:lastRenderedPageBreak/>
+              <w:t>deride them.</w:t>
+            </w:r>
+          </w:p>
+        </w:tc>
+        <w:tc>
+          <w:tcPr>
+            <w:tcW w:w="455" w:type="pct"/>
+          </w:tcPr>
+          <w:p>
+            <w:r>
+              <w:lastRenderedPageBreak/>
+              <w:t xml:space="preserve">He that dwelleth in heaven shall laugh them to </w:t>
             </w:r>
             <w:proofErr w:type="spellStart"/>
             <w:r>
-              <w:rPr>
-                <w:rFonts w:ascii="Times" w:eastAsia="Times New Roman" w:hAnsi="Times" w:cs="Times New Roman"/>
-                <w:color w:val="000000"/>
-                <w:sz w:val="27"/>
-                <w:szCs w:val="27"/>
-              </w:rPr>
-              <w:t>dwelleth</w:t>
+              <w:t>scordn</w:t>
             </w:r>
             <w:proofErr w:type="spellEnd"/>
             <w:r>
-              <w:rPr>
-                <w:rFonts w:ascii="Times" w:eastAsia="Times New Roman" w:hAnsi="Times" w:cs="Times New Roman"/>
-                <w:color w:val="000000"/>
-                <w:sz w:val="27"/>
-                <w:szCs w:val="27"/>
-              </w:rPr>
-              <w:t xml:space="preserve"> in the heavens will deride them, and the Lord will sneer at them.</w:t>
-            </w:r>
-          </w:p>
-        </w:tc>
-        <w:tc>
-          <w:tcPr>
-            <w:tcW w:w="420" w:type="pct"/>
-          </w:tcPr>
-          <w:p>
-            <w:pPr>
-              <w:spacing w:line="240" w:lineRule="auto"/>
-              <w:jc w:val="left"/>
-              <w:rPr>
-                <w:rFonts w:ascii="Times" w:eastAsia="Times New Roman" w:hAnsi="Times" w:cs="Times New Roman"/>
-                <w:color w:val="000000"/>
-                <w:sz w:val="27"/>
-                <w:szCs w:val="27"/>
-              </w:rPr>
-            </w:pPr>
-            <w:r>
-              <w:rPr>
-                <w:rFonts w:ascii="Times" w:eastAsia="Times New Roman" w:hAnsi="Times" w:cs="Times New Roman"/>
-                <w:color w:val="000000"/>
-                <w:sz w:val="27"/>
-                <w:szCs w:val="27"/>
-              </w:rPr>
-              <w:t>He who dwells in the heavens will laugh at them, and the Lord will scorn them.</w:t>
-            </w:r>
-          </w:p>
-        </w:tc>
-        <w:tc>
-          <w:tcPr>
-            <w:tcW w:w="525" w:type="pct"/>
-          </w:tcPr>
-          <w:p>
-            <w:pPr>
-              <w:spacing w:line="240" w:lineRule="auto"/>
-              <w:jc w:val="left"/>
-              <w:rPr>
-                <w:rFonts w:eastAsia="Times New Roman" w:cs="Times New Roman"/>
-                <w:sz w:val="24"/>
-                <w:szCs w:val="24"/>
-              </w:rPr>
-            </w:pPr>
-            <w:r>
-              <w:rPr>
-                <w:rFonts w:ascii="Times" w:eastAsia="Times New Roman" w:hAnsi="Times" w:cs="Times New Roman"/>
-                <w:color w:val="000000"/>
-                <w:sz w:val="27"/>
-                <w:szCs w:val="27"/>
-              </w:rPr>
-              <w:t>He Who dwells in the heavens shall laugh at them: and the Lord shall scorn them. </w:t>
-            </w:r>
-          </w:p>
-          <w:p/>
-        </w:tc>
-        <w:tc>
-          <w:tcPr>
-            <w:tcW w:w="516" w:type="pct"/>
-          </w:tcPr>
-          <w:p>
-            <w:r>
-              <w:t xml:space="preserve">He that </w:t>
-            </w:r>
-            <w:proofErr w:type="spellStart"/>
-            <w:r>
-              <w:t>dwelleth</w:t>
-            </w:r>
-            <w:proofErr w:type="spellEnd"/>
-            <w:r>
-              <w:t xml:space="preserve"> in the heavens shall laugh them to scorn, and the Lord shall deride them.</w:t>
-            </w:r>
-          </w:p>
-        </w:tc>
-        <w:tc>
-          <w:tcPr>
-            <w:tcW w:w="521" w:type="pct"/>
-          </w:tcPr>
-          <w:p>
-            <w:r>
-              <w:t xml:space="preserve">He that </w:t>
-            </w:r>
-            <w:proofErr w:type="spellStart"/>
-            <w:r>
-              <w:t>dwelleth</w:t>
-            </w:r>
-            <w:proofErr w:type="spellEnd"/>
-            <w:r>
-              <w:t xml:space="preserve"> in heaven shall laugh them to </w:t>
-            </w:r>
-            <w:proofErr w:type="spellStart"/>
-            <w:r>
-              <w:t>scordn</w:t>
-            </w:r>
-            <w:proofErr w:type="spellEnd"/>
-            <w:r>
-              <w:t>; the Lord shall have them in derision.</w:t>
-            </w:r>
-          </w:p>
-        </w:tc>
-        <w:tc>
-          <w:tcPr>
-            <w:tcW w:w="530" w:type="pct"/>
+              <w:t xml:space="preserve">; the Lord shall have them in </w:t>
+            </w:r>
+            <w:r>
+              <w:lastRenderedPageBreak/>
+              <w:t>derision.</w:t>
+            </w:r>
+          </w:p>
+        </w:tc>
+        <w:tc>
+          <w:tcPr>
+            <w:tcW w:w="455" w:type="pct"/>
           </w:tcPr>
           <w:p>
             <w:pPr>
               <w:pStyle w:val="EngIndEnd"/>
             </w:pPr>
             <w:r>
-              <w:t>He who resides in the heavens will laugh at them, and the Lord will mock them.</w:t>
-            </w:r>
-          </w:p>
-        </w:tc>
-        <w:tc>
-          <w:tcPr>
-            <w:tcW w:w="530" w:type="pct"/>
-          </w:tcPr>
-          <w:p>
-            <w:pPr>
-              <w:pStyle w:val="EngIndEnd"/>
-            </w:pPr>
-            <w:r>
-              <w:t xml:space="preserve">He that dwells in the heavens shall laugh them to scorn, and the Lord shall </w:t>
+              <w:lastRenderedPageBreak/>
+              <w:t xml:space="preserve">He who resides in the heavens will laugh at them, and the Lord will </w:t>
             </w:r>
             <w:r>
               <w:lastRenderedPageBreak/>
@@ -1279,7 +1436,25 @@
         </w:tc>
         <w:tc>
           <w:tcPr>
-            <w:tcW w:w="530" w:type="pct"/>
+            <w:tcW w:w="455" w:type="pct"/>
+          </w:tcPr>
+          <w:p>
+            <w:pPr>
+              <w:pStyle w:val="EngIndEnd"/>
+            </w:pPr>
+            <w:r>
+              <w:lastRenderedPageBreak/>
+              <w:t xml:space="preserve">He that dwells in the heavens shall laugh them to scorn, and the Lord </w:t>
+            </w:r>
+            <w:r>
+              <w:lastRenderedPageBreak/>
+              <w:t>shall mock them.</w:t>
+            </w:r>
+          </w:p>
+        </w:tc>
+        <w:tc>
+          <w:tcPr>
+            <w:tcW w:w="455" w:type="pct"/>
           </w:tcPr>
           <w:p>
             <w:pPr>
@@ -1325,7 +1500,18 @@
                 <w:szCs w:val="24"/>
                 <w:shd w:val="clear" w:color="auto" w:fill="FFFFFF"/>
               </w:rPr>
-              <w:t>The Lord shall mock them.</w:t>
+              <w:t xml:space="preserve">The Lord shall mock </w:t>
+            </w:r>
+            <w:r>
+              <w:rPr>
+                <w:rFonts w:ascii="Tahoma" w:eastAsia="Times New Roman" w:hAnsi="Tahoma" w:cs="Tahoma"/>
+                <w:color w:val="2E1308"/>
+                <w:sz w:val="24"/>
+                <w:szCs w:val="24"/>
+                <w:shd w:val="clear" w:color="auto" w:fill="FFFFFF"/>
+              </w:rPr>
+              <w:lastRenderedPageBreak/>
+              <w:t>them.</w:t>
             </w:r>
           </w:p>
         </w:tc>
@@ -1333,13 +1519,14 @@
       <w:tr>
         <w:tc>
           <w:tcPr>
-            <w:tcW w:w="528" w:type="pct"/>
+            <w:tcW w:w="454" w:type="pct"/>
           </w:tcPr>
           <w:p>
             <w:pPr>
               <w:pStyle w:val="EnglishHangNoCoptic"/>
             </w:pPr>
             <w:r>
+              <w:lastRenderedPageBreak/>
               <w:t>Then He will speak to them in His wrath,</w:t>
             </w:r>
           </w:p>
@@ -1355,7 +1542,7 @@
         </w:tc>
         <w:tc>
           <w:tcPr>
-            <w:tcW w:w="514" w:type="pct"/>
+            <w:tcW w:w="455" w:type="pct"/>
           </w:tcPr>
           <w:p>
             <w:pPr>
@@ -1391,7 +1578,62 @@
         </w:tc>
         <w:tc>
           <w:tcPr>
-            <w:tcW w:w="385" w:type="pct"/>
+            <w:tcW w:w="455" w:type="pct"/>
+          </w:tcPr>
+          <w:p>
+            <w:pPr>
+              <w:spacing w:line="240" w:lineRule="auto"/>
+              <w:jc w:val="left"/>
+              <w:rPr>
+                <w:rFonts w:ascii="Times" w:eastAsia="Times New Roman" w:hAnsi="Times" w:cs="Times New Roman"/>
+                <w:color w:val="000000"/>
+                <w:sz w:val="27"/>
+                <w:szCs w:val="27"/>
+              </w:rPr>
+            </w:pPr>
+            <w:r>
+              <w:rPr>
+                <w:rFonts w:ascii="Times" w:eastAsia="Times New Roman" w:hAnsi="Times" w:cs="Times New Roman"/>
+                <w:color w:val="000000"/>
+                <w:sz w:val="27"/>
+                <w:szCs w:val="27"/>
+              </w:rPr>
+              <w:t>5</w:t>
+            </w:r>
+            <w:r>
+              <w:rPr>
+                <w:rFonts w:ascii="Times" w:eastAsia="Times New Roman" w:hAnsi="Times" w:cs="Times New Roman"/>
+                <w:color w:val="000000"/>
+                <w:sz w:val="27"/>
+                <w:szCs w:val="27"/>
+              </w:rPr>
+              <w:t xml:space="preserve">. Then shall he speak unto them in his </w:t>
+            </w:r>
+            <w:proofErr w:type="gramStart"/>
+            <w:r>
+              <w:rPr>
+                <w:rFonts w:ascii="Times" w:eastAsia="Times New Roman" w:hAnsi="Times" w:cs="Times New Roman"/>
+                <w:color w:val="000000"/>
+                <w:sz w:val="27"/>
+                <w:szCs w:val="27"/>
+              </w:rPr>
+              <w:t>wrath :</w:t>
+            </w:r>
+            <w:proofErr w:type="gramEnd"/>
+            <w:r>
+              <w:rPr>
+                <w:rFonts w:ascii="Times" w:eastAsia="Times New Roman" w:hAnsi="Times" w:cs="Times New Roman"/>
+                <w:color w:val="000000"/>
+                <w:sz w:val="27"/>
+                <w:szCs w:val="27"/>
+              </w:rPr>
+              <w:t xml:space="preserve"> and vex them in his sore displeasure.</w:t>
+            </w:r>
+          </w:p>
+        </w:tc>
+        <w:tc>
+          <w:tcPr>
+            <w:tcW w:w="455" w:type="pct"/>
           </w:tcPr>
           <w:p>
             <w:pPr>
@@ -1447,7 +1689,7 @@
         </w:tc>
         <w:tc>
           <w:tcPr>
-            <w:tcW w:w="420" w:type="pct"/>
+            <w:tcW w:w="455" w:type="pct"/>
           </w:tcPr>
           <w:p>
             <w:pPr>
@@ -1473,7 +1715,7 @@
         </w:tc>
         <w:tc>
           <w:tcPr>
-            <w:tcW w:w="525" w:type="pct"/>
+            <w:tcW w:w="454" w:type="pct"/>
           </w:tcPr>
           <w:p>
             <w:pPr>
@@ -1499,7 +1741,7 @@
         </w:tc>
         <w:tc>
           <w:tcPr>
-            <w:tcW w:w="516" w:type="pct"/>
+            <w:tcW w:w="455" w:type="pct"/>
           </w:tcPr>
           <w:p>
             <w:r>
@@ -1509,7 +1751,7 @@
         </w:tc>
         <w:tc>
           <w:tcPr>
-            <w:tcW w:w="521" w:type="pct"/>
+            <w:tcW w:w="455" w:type="pct"/>
           </w:tcPr>
           <w:p>
             <w:r>
@@ -1519,7 +1761,7 @@
         </w:tc>
         <w:tc>
           <w:tcPr>
-            <w:tcW w:w="530" w:type="pct"/>
+            <w:tcW w:w="455" w:type="pct"/>
           </w:tcPr>
           <w:p>
             <w:pPr>
@@ -1532,7 +1774,7 @@
         </w:tc>
         <w:tc>
           <w:tcPr>
-            <w:tcW w:w="530" w:type="pct"/>
+            <w:tcW w:w="455" w:type="pct"/>
           </w:tcPr>
           <w:p>
             <w:pPr>
@@ -1545,7 +1787,7 @@
         </w:tc>
         <w:tc>
           <w:tcPr>
-            <w:tcW w:w="530" w:type="pct"/>
+            <w:tcW w:w="455" w:type="pct"/>
           </w:tcPr>
           <w:p>
             <w:pPr>
@@ -1598,7 +1840,7 @@
       <w:tr>
         <w:tc>
           <w:tcPr>
-            <w:tcW w:w="528" w:type="pct"/>
+            <w:tcW w:w="454" w:type="pct"/>
           </w:tcPr>
           <w:p>
             <w:pPr>
@@ -1631,7 +1873,7 @@
         </w:tc>
         <w:tc>
           <w:tcPr>
-            <w:tcW w:w="514" w:type="pct"/>
+            <w:tcW w:w="455" w:type="pct"/>
           </w:tcPr>
           <w:p>
             <w:pPr>
@@ -1682,7 +1924,53 @@
         </w:tc>
         <w:tc>
           <w:tcPr>
-            <w:tcW w:w="385" w:type="pct"/>
+            <w:tcW w:w="455" w:type="pct"/>
+          </w:tcPr>
+          <w:p>
+            <w:pPr>
+              <w:spacing w:line="240" w:lineRule="auto"/>
+              <w:jc w:val="left"/>
+              <w:rPr>
+                <w:rFonts w:ascii="Times" w:eastAsia="Times New Roman" w:hAnsi="Times" w:cs="Times New Roman"/>
+                <w:color w:val="000000"/>
+                <w:sz w:val="27"/>
+                <w:szCs w:val="27"/>
+              </w:rPr>
+            </w:pPr>
+            <w:r>
+              <w:rPr>
+                <w:rFonts w:ascii="Times" w:eastAsia="Times New Roman" w:hAnsi="Times" w:cs="Times New Roman"/>
+                <w:color w:val="000000"/>
+                <w:sz w:val="27"/>
+                <w:szCs w:val="27"/>
+              </w:rPr>
+              <w:t xml:space="preserve">6. Yet I have set my </w:t>
+            </w:r>
+            <w:proofErr w:type="gramStart"/>
+            <w:r>
+              <w:rPr>
+                <w:rFonts w:ascii="Times" w:eastAsia="Times New Roman" w:hAnsi="Times" w:cs="Times New Roman"/>
+                <w:color w:val="000000"/>
+                <w:sz w:val="27"/>
+                <w:szCs w:val="27"/>
+              </w:rPr>
+              <w:t>King :</w:t>
+            </w:r>
+            <w:proofErr w:type="gramEnd"/>
+            <w:r>
+              <w:rPr>
+                <w:rFonts w:ascii="Times" w:eastAsia="Times New Roman" w:hAnsi="Times" w:cs="Times New Roman"/>
+                <w:color w:val="000000"/>
+                <w:sz w:val="27"/>
+                <w:szCs w:val="27"/>
+              </w:rPr>
+              <w:t xml:space="preserve"> upon my holy hill of Sion.</w:t>
+            </w:r>
+          </w:p>
+        </w:tc>
+        <w:tc>
+          <w:tcPr>
+            <w:tcW w:w="455" w:type="pct"/>
           </w:tcPr>
           <w:p>
             <w:pPr>
@@ -1718,7 +2006,7 @@
         </w:tc>
         <w:tc>
           <w:tcPr>
-            <w:tcW w:w="420" w:type="pct"/>
+            <w:tcW w:w="455" w:type="pct"/>
           </w:tcPr>
           <w:p>
             <w:pPr>
@@ -1744,7 +2032,7 @@
         </w:tc>
         <w:tc>
           <w:tcPr>
-            <w:tcW w:w="525" w:type="pct"/>
+            <w:tcW w:w="454" w:type="pct"/>
           </w:tcPr>
           <w:p>
             <w:pPr>
@@ -1770,7 +2058,7 @@
         </w:tc>
         <w:tc>
           <w:tcPr>
-            <w:tcW w:w="516" w:type="pct"/>
+            <w:tcW w:w="455" w:type="pct"/>
           </w:tcPr>
           <w:p>
             <w:r>
@@ -1780,7 +2068,7 @@
         </w:tc>
         <w:tc>
           <w:tcPr>
-            <w:tcW w:w="521" w:type="pct"/>
+            <w:tcW w:w="455" w:type="pct"/>
           </w:tcPr>
           <w:p>
             <w:r>
@@ -1790,7 +2078,7 @@
         </w:tc>
         <w:tc>
           <w:tcPr>
-            <w:tcW w:w="530" w:type="pct"/>
+            <w:tcW w:w="455" w:type="pct"/>
           </w:tcPr>
           <w:p>
             <w:pPr>
@@ -1803,7 +2091,7 @@
         </w:tc>
         <w:tc>
           <w:tcPr>
-            <w:tcW w:w="530" w:type="pct"/>
+            <w:tcW w:w="455" w:type="pct"/>
           </w:tcPr>
           <w:p>
             <w:pPr>
@@ -1816,7 +2104,7 @@
         </w:tc>
         <w:tc>
           <w:tcPr>
-            <w:tcW w:w="530" w:type="pct"/>
+            <w:tcW w:w="455" w:type="pct"/>
           </w:tcPr>
           <w:p>
             <w:pPr>
@@ -1892,7 +2180,7 @@
       <w:tr>
         <w:tc>
           <w:tcPr>
-            <w:tcW w:w="528" w:type="pct"/>
+            <w:tcW w:w="454" w:type="pct"/>
           </w:tcPr>
           <w:p>
             <w:pPr>
@@ -1941,7 +2229,7 @@
         </w:tc>
         <w:tc>
           <w:tcPr>
-            <w:tcW w:w="514" w:type="pct"/>
+            <w:tcW w:w="455" w:type="pct"/>
           </w:tcPr>
           <w:p>
             <w:pPr>
@@ -1995,27 +2283,27 @@
         </w:tc>
         <w:tc>
           <w:tcPr>
-            <w:tcW w:w="385" w:type="pct"/>
-          </w:tcPr>
-          <w:p>
-            <w:pPr>
-              <w:spacing w:line="240" w:lineRule="auto"/>
-              <w:jc w:val="left"/>
-              <w:rPr>
-                <w:rFonts w:ascii="Times" w:eastAsia="Times New Roman" w:hAnsi="Times" w:cs="Times New Roman"/>
-                <w:color w:val="000000"/>
-                <w:sz w:val="27"/>
-                <w:szCs w:val="27"/>
-              </w:rPr>
-            </w:pPr>
-            <w:r>
-              <w:rPr>
-                <w:rFonts w:ascii="Times" w:eastAsia="Times New Roman" w:hAnsi="Times" w:cs="Times New Roman"/>
-                <w:color w:val="000000"/>
-                <w:sz w:val="27"/>
-                <w:szCs w:val="27"/>
-              </w:rPr>
-              <w:t xml:space="preserve">To proclaim the commandments of the Lord. The Lord said to </w:t>
+            <w:tcW w:w="455" w:type="pct"/>
+          </w:tcPr>
+          <w:p>
+            <w:pPr>
+              <w:spacing w:line="240" w:lineRule="auto"/>
+              <w:jc w:val="left"/>
+              <w:rPr>
+                <w:rFonts w:ascii="Times" w:eastAsia="Times New Roman" w:hAnsi="Times" w:cs="Times New Roman"/>
+                <w:color w:val="000000"/>
+                <w:sz w:val="27"/>
+                <w:szCs w:val="27"/>
+              </w:rPr>
+            </w:pPr>
+            <w:r>
+              <w:rPr>
+                <w:rFonts w:ascii="Times" w:eastAsia="Times New Roman" w:hAnsi="Times" w:cs="Times New Roman"/>
+                <w:color w:val="000000"/>
+                <w:sz w:val="27"/>
+                <w:szCs w:val="27"/>
+              </w:rPr>
+              <w:t xml:space="preserve">7. I will preach the law, whereof the Lord hath said unto </w:t>
             </w:r>
             <w:proofErr w:type="gramStart"/>
             <w:r>
@@ -2025,7 +2313,7 @@
                 <w:sz w:val="27"/>
                 <w:szCs w:val="27"/>
               </w:rPr>
-              <w:t>me:</w:t>
+              <w:t>me :</w:t>
             </w:r>
             <w:proofErr w:type="gramEnd"/>
             <w:r>
@@ -2035,59 +2323,65 @@
                 <w:sz w:val="27"/>
                 <w:szCs w:val="27"/>
               </w:rPr>
-              <w:t xml:space="preserve"> Thou art my son. I have begotten thee to-day.</w:t>
-            </w:r>
-          </w:p>
-        </w:tc>
-        <w:tc>
-          <w:tcPr>
-            <w:tcW w:w="420" w:type="pct"/>
-          </w:tcPr>
-          <w:p>
-            <w:pPr>
-              <w:spacing w:line="240" w:lineRule="auto"/>
-              <w:jc w:val="left"/>
-              <w:rPr>
-                <w:rFonts w:ascii="Times" w:eastAsia="Times New Roman" w:hAnsi="Times" w:cs="Times New Roman"/>
-                <w:color w:val="000000"/>
-                <w:sz w:val="27"/>
-                <w:szCs w:val="27"/>
-              </w:rPr>
-            </w:pPr>
-            <w:r>
-              <w:rPr>
-                <w:rFonts w:ascii="Times" w:eastAsia="Times New Roman" w:hAnsi="Times" w:cs="Times New Roman"/>
-                <w:color w:val="000000"/>
-                <w:sz w:val="27"/>
-                <w:szCs w:val="27"/>
-              </w:rPr>
-              <w:t xml:space="preserve">To proclaim the commandments of the Lord. The Lord said to </w:t>
-            </w:r>
-            <w:proofErr w:type="gramStart"/>
-            <w:r>
-              <w:rPr>
-                <w:rFonts w:ascii="Times" w:eastAsia="Times New Roman" w:hAnsi="Times" w:cs="Times New Roman"/>
-                <w:color w:val="000000"/>
-                <w:sz w:val="27"/>
-                <w:szCs w:val="27"/>
-              </w:rPr>
-              <w:t>me:</w:t>
-            </w:r>
-            <w:proofErr w:type="gramEnd"/>
-            <w:r>
-              <w:rPr>
-                <w:rFonts w:ascii="Times" w:eastAsia="Times New Roman" w:hAnsi="Times" w:cs="Times New Roman"/>
-                <w:color w:val="000000"/>
-                <w:sz w:val="27"/>
-                <w:szCs w:val="27"/>
-              </w:rPr>
-              <w:t xml:space="preserve"> You are my Son. I have begotten You today.</w:t>
-            </w:r>
-          </w:p>
-        </w:tc>
-        <w:tc>
-          <w:tcPr>
-            <w:tcW w:w="525" w:type="pct"/>
+              <w:t xml:space="preserve"> Thou art my Son, this day have I begotten thee.</w:t>
+            </w:r>
+          </w:p>
+        </w:tc>
+        <w:tc>
+          <w:tcPr>
+            <w:tcW w:w="455" w:type="pct"/>
+          </w:tcPr>
+          <w:p>
+            <w:pPr>
+              <w:spacing w:line="240" w:lineRule="auto"/>
+              <w:jc w:val="left"/>
+              <w:rPr>
+                <w:rFonts w:ascii="Times" w:eastAsia="Times New Roman" w:hAnsi="Times" w:cs="Times New Roman"/>
+                <w:color w:val="000000"/>
+                <w:sz w:val="27"/>
+                <w:szCs w:val="27"/>
+              </w:rPr>
+            </w:pPr>
+            <w:r>
+              <w:rPr>
+                <w:rFonts w:ascii="Times" w:eastAsia="Times New Roman" w:hAnsi="Times" w:cs="Times New Roman"/>
+                <w:color w:val="000000"/>
+                <w:sz w:val="27"/>
+                <w:szCs w:val="27"/>
+              </w:rPr>
+              <w:t>To proclaim the commandments of the Lord. The Lord said to me: Thou art my son. I have begotten thee to-day.</w:t>
+            </w:r>
+          </w:p>
+        </w:tc>
+        <w:tc>
+          <w:tcPr>
+            <w:tcW w:w="455" w:type="pct"/>
+          </w:tcPr>
+          <w:p>
+            <w:pPr>
+              <w:spacing w:line="240" w:lineRule="auto"/>
+              <w:jc w:val="left"/>
+              <w:rPr>
+                <w:rFonts w:ascii="Times" w:eastAsia="Times New Roman" w:hAnsi="Times" w:cs="Times New Roman"/>
+                <w:color w:val="000000"/>
+                <w:sz w:val="27"/>
+                <w:szCs w:val="27"/>
+              </w:rPr>
+            </w:pPr>
+            <w:r>
+              <w:rPr>
+                <w:rFonts w:ascii="Times" w:eastAsia="Times New Roman" w:hAnsi="Times" w:cs="Times New Roman"/>
+                <w:color w:val="000000"/>
+                <w:sz w:val="27"/>
+                <w:szCs w:val="27"/>
+              </w:rPr>
+              <w:t>To proclaim the commandments of the Lord. The Lord said to me: You are my Son. I have begotten You today.</w:t>
+            </w:r>
+          </w:p>
+        </w:tc>
+        <w:tc>
+          <w:tcPr>
+            <w:tcW w:w="454" w:type="pct"/>
           </w:tcPr>
           <w:p>
             <w:pPr>
@@ -2099,32 +2393,21 @@
                 <w:szCs w:val="24"/>
               </w:rPr>
             </w:pPr>
-            <w:proofErr w:type="gramStart"/>
-            <w:r>
-              <w:rPr>
-                <w:rFonts w:ascii="Times" w:eastAsia="Times New Roman" w:hAnsi="Times" w:cs="Times New Roman"/>
-                <w:color w:val="000000"/>
-                <w:sz w:val="27"/>
-                <w:szCs w:val="27"/>
-              </w:rPr>
-              <w:t>to</w:t>
-            </w:r>
-            <w:proofErr w:type="gramEnd"/>
-            <w:r>
-              <w:rPr>
-                <w:rFonts w:ascii="Times" w:eastAsia="Times New Roman" w:hAnsi="Times" w:cs="Times New Roman"/>
-                <w:color w:val="000000"/>
-                <w:sz w:val="27"/>
-                <w:szCs w:val="27"/>
-              </w:rPr>
-              <w:t xml:space="preserve"> preach the commandment of the Lord.  The Lord has said unto Me, Thou art my Son; this day have I begotten Thee. </w:t>
+            <w:r>
+              <w:rPr>
+                <w:rFonts w:ascii="Times" w:eastAsia="Times New Roman" w:hAnsi="Times" w:cs="Times New Roman"/>
+                <w:color w:val="000000"/>
+                <w:sz w:val="27"/>
+                <w:szCs w:val="27"/>
+              </w:rPr>
+              <w:t>to preach the commandment of the Lord.  The Lord has said unto Me, Thou art my Son; this day have I begotten Thee. </w:t>
             </w:r>
           </w:p>
           <w:p/>
         </w:tc>
         <w:tc>
           <w:tcPr>
-            <w:tcW w:w="516" w:type="pct"/>
+            <w:tcW w:w="455" w:type="pct"/>
           </w:tcPr>
           <w:p>
             <w:r>
@@ -2134,7 +2417,7 @@
         </w:tc>
         <w:tc>
           <w:tcPr>
-            <w:tcW w:w="521" w:type="pct"/>
+            <w:tcW w:w="455" w:type="pct"/>
           </w:tcPr>
           <w:p>
             <w:r>
@@ -2144,7 +2427,7 @@
         </w:tc>
         <w:tc>
           <w:tcPr>
-            <w:tcW w:w="530" w:type="pct"/>
+            <w:tcW w:w="455" w:type="pct"/>
           </w:tcPr>
           <w:p>
             <w:pPr>
@@ -2157,7 +2440,7 @@
         </w:tc>
         <w:tc>
           <w:tcPr>
-            <w:tcW w:w="530" w:type="pct"/>
+            <w:tcW w:w="455" w:type="pct"/>
           </w:tcPr>
           <w:p>
             <w:pPr>
@@ -2170,7 +2453,7 @@
         </w:tc>
         <w:tc>
           <w:tcPr>
-            <w:tcW w:w="530" w:type="pct"/>
+            <w:tcW w:w="455" w:type="pct"/>
           </w:tcPr>
           <w:p>
             <w:pPr>
@@ -2246,7 +2529,7 @@
       <w:tr>
         <w:tc>
           <w:tcPr>
-            <w:tcW w:w="528" w:type="pct"/>
+            <w:tcW w:w="454" w:type="pct"/>
           </w:tcPr>
           <w:p>
             <w:pPr>
@@ -2286,7 +2569,11 @@
               <w:t>Your</w:t>
             </w:r>
             <w:r>
-              <w:t xml:space="preserve"> possession.</w:t>
+              <w:t xml:space="preserve"> </w:t>
+            </w:r>
+            <w:r>
+              <w:lastRenderedPageBreak/>
+              <w:t>possession.</w:t>
             </w:r>
           </w:p>
           <w:p>
@@ -2297,13 +2584,14 @@
         </w:tc>
         <w:tc>
           <w:tcPr>
-            <w:tcW w:w="514" w:type="pct"/>
+            <w:tcW w:w="455" w:type="pct"/>
           </w:tcPr>
           <w:p>
             <w:pPr>
               <w:pStyle w:val="EnglishHangNoCoptic"/>
             </w:pPr>
             <w:r>
+              <w:lastRenderedPageBreak/>
               <w:t xml:space="preserve">8 Ask of Me, and I will give </w:t>
             </w:r>
             <w:r>
@@ -2337,7 +2625,11 @@
               <w:t>Your</w:t>
             </w:r>
             <w:r>
-              <w:t xml:space="preserve"> possession.</w:t>
+              <w:t xml:space="preserve"> </w:t>
+            </w:r>
+            <w:r>
+              <w:lastRenderedPageBreak/>
+              <w:t>possession.</w:t>
             </w:r>
           </w:p>
           <w:p>
@@ -2348,7 +2640,44 @@
         </w:tc>
         <w:tc>
           <w:tcPr>
-            <w:tcW w:w="385" w:type="pct"/>
+            <w:tcW w:w="455" w:type="pct"/>
+          </w:tcPr>
+          <w:p>
+            <w:pPr>
+              <w:spacing w:line="240" w:lineRule="auto"/>
+              <w:jc w:val="left"/>
+              <w:rPr>
+                <w:rFonts w:ascii="Times" w:eastAsia="Times New Roman" w:hAnsi="Times" w:cs="Times New Roman"/>
+                <w:color w:val="000000"/>
+                <w:sz w:val="27"/>
+                <w:szCs w:val="27"/>
+              </w:rPr>
+            </w:pPr>
+            <w:r>
+              <w:rPr>
+                <w:rFonts w:ascii="Times" w:eastAsia="Times New Roman" w:hAnsi="Times" w:cs="Times New Roman"/>
+                <w:color w:val="000000"/>
+                <w:sz w:val="27"/>
+                <w:szCs w:val="27"/>
+              </w:rPr>
+              <w:lastRenderedPageBreak/>
+              <w:t xml:space="preserve">8. Desire of me, and I shall give thee the heathen for thine inheritance: and the utmost parts of the earth for thy </w:t>
+            </w:r>
+            <w:r>
+              <w:rPr>
+                <w:rFonts w:ascii="Times" w:eastAsia="Times New Roman" w:hAnsi="Times" w:cs="Times New Roman"/>
+                <w:color w:val="000000"/>
+                <w:sz w:val="27"/>
+                <w:szCs w:val="27"/>
+              </w:rPr>
+              <w:lastRenderedPageBreak/>
+              <w:t>possession.</w:t>
+            </w:r>
+          </w:p>
+        </w:tc>
+        <w:tc>
+          <w:tcPr>
+            <w:tcW w:w="455" w:type="pct"/>
           </w:tcPr>
           <w:p>
             <w:pPr>
@@ -2423,7 +2752,7 @@
         </w:tc>
         <w:tc>
           <w:tcPr>
-            <w:tcW w:w="420" w:type="pct"/>
+            <w:tcW w:w="455" w:type="pct"/>
           </w:tcPr>
           <w:p>
             <w:pPr>
@@ -2449,7 +2778,7 @@
         </w:tc>
         <w:tc>
           <w:tcPr>
-            <w:tcW w:w="525" w:type="pct"/>
+            <w:tcW w:w="454" w:type="pct"/>
           </w:tcPr>
           <w:p>
             <w:pPr>
@@ -2475,7 +2804,7 @@
         </w:tc>
         <w:tc>
           <w:tcPr>
-            <w:tcW w:w="516" w:type="pct"/>
+            <w:tcW w:w="455" w:type="pct"/>
           </w:tcPr>
           <w:p>
             <w:r>
@@ -2485,7 +2814,7 @@
         </w:tc>
         <w:tc>
           <w:tcPr>
-            <w:tcW w:w="521" w:type="pct"/>
+            <w:tcW w:w="455" w:type="pct"/>
           </w:tcPr>
           <w:p>
             <w:r>
@@ -2495,33 +2824,42 @@
         </w:tc>
         <w:tc>
           <w:tcPr>
-            <w:tcW w:w="530" w:type="pct"/>
+            <w:tcW w:w="455" w:type="pct"/>
           </w:tcPr>
           <w:p>
             <w:pPr>
               <w:pStyle w:val="EngIndEnd"/>
             </w:pPr>
             <w:r>
-              <w:t>Ask of me, and I will give you nations as your heritage, and as your possession the ends of the earth.</w:t>
-            </w:r>
-          </w:p>
-        </w:tc>
-        <w:tc>
-          <w:tcPr>
-            <w:tcW w:w="530" w:type="pct"/>
+              <w:t xml:space="preserve">Ask of me, and I will give you nations as your heritage, and as your possession the ends of </w:t>
+            </w:r>
+            <w:r>
+              <w:lastRenderedPageBreak/>
+              <w:t>the earth.</w:t>
+            </w:r>
+          </w:p>
+        </w:tc>
+        <w:tc>
+          <w:tcPr>
+            <w:tcW w:w="455" w:type="pct"/>
           </w:tcPr>
           <w:p>
             <w:pPr>
               <w:pStyle w:val="EngIndEnd"/>
             </w:pPr>
             <w:r>
-              <w:t>Ask of me, and I will give thee the heathen for thine inheritance, and the ends of the earth for thy possession.</w:t>
-            </w:r>
-          </w:p>
-        </w:tc>
-        <w:tc>
-          <w:tcPr>
-            <w:tcW w:w="530" w:type="pct"/>
+              <w:lastRenderedPageBreak/>
+              <w:t xml:space="preserve">Ask of me, and I will give thee the heathen for thine inheritance, and the ends of the earth for thy </w:t>
+            </w:r>
+            <w:r>
+              <w:lastRenderedPageBreak/>
+              <w:t>possession.</w:t>
+            </w:r>
+          </w:p>
+        </w:tc>
+        <w:tc>
+          <w:tcPr>
+            <w:tcW w:w="455" w:type="pct"/>
           </w:tcPr>
           <w:p>
             <w:pPr>
@@ -2543,6 +2881,7 @@
                 <w:szCs w:val="24"/>
                 <w:shd w:val="clear" w:color="auto" w:fill="FFFFFF"/>
               </w:rPr>
+              <w:lastRenderedPageBreak/>
               <w:t>Ask of Me,</w:t>
             </w:r>
           </w:p>
@@ -2620,7 +2959,7 @@
       <w:tr>
         <w:tc>
           <w:tcPr>
-            <w:tcW w:w="528" w:type="pct"/>
+            <w:tcW w:w="454" w:type="pct"/>
           </w:tcPr>
           <w:p>
             <w:pPr>
@@ -2656,7 +2995,7 @@
         </w:tc>
         <w:tc>
           <w:tcPr>
-            <w:tcW w:w="514" w:type="pct"/>
+            <w:tcW w:w="455" w:type="pct"/>
           </w:tcPr>
           <w:p>
             <w:pPr>
@@ -2716,7 +3055,53 @@
         </w:tc>
         <w:tc>
           <w:tcPr>
-            <w:tcW w:w="385" w:type="pct"/>
+            <w:tcW w:w="455" w:type="pct"/>
+          </w:tcPr>
+          <w:p>
+            <w:pPr>
+              <w:spacing w:line="240" w:lineRule="auto"/>
+              <w:jc w:val="left"/>
+              <w:rPr>
+                <w:rFonts w:ascii="Times" w:eastAsia="Times New Roman" w:hAnsi="Times" w:cs="Times New Roman"/>
+                <w:color w:val="000000"/>
+                <w:sz w:val="27"/>
+                <w:szCs w:val="27"/>
+              </w:rPr>
+            </w:pPr>
+            <w:r>
+              <w:rPr>
+                <w:rFonts w:ascii="Times" w:eastAsia="Times New Roman" w:hAnsi="Times" w:cs="Times New Roman"/>
+                <w:color w:val="000000"/>
+                <w:sz w:val="27"/>
+                <w:szCs w:val="27"/>
+              </w:rPr>
+              <w:t xml:space="preserve">9. Thou shalt bruise them with a rod of </w:t>
+            </w:r>
+            <w:proofErr w:type="gramStart"/>
+            <w:r>
+              <w:rPr>
+                <w:rFonts w:ascii="Times" w:eastAsia="Times New Roman" w:hAnsi="Times" w:cs="Times New Roman"/>
+                <w:color w:val="000000"/>
+                <w:sz w:val="27"/>
+                <w:szCs w:val="27"/>
+              </w:rPr>
+              <w:t>iron :</w:t>
+            </w:r>
+            <w:proofErr w:type="gramEnd"/>
+            <w:r>
+              <w:rPr>
+                <w:rFonts w:ascii="Times" w:eastAsia="Times New Roman" w:hAnsi="Times" w:cs="Times New Roman"/>
+                <w:color w:val="000000"/>
+                <w:sz w:val="27"/>
+                <w:szCs w:val="27"/>
+              </w:rPr>
+              <w:t xml:space="preserve"> and break them in pieces like a potter's vessel.</w:t>
+            </w:r>
+          </w:p>
+        </w:tc>
+        <w:tc>
+          <w:tcPr>
+            <w:tcW w:w="455" w:type="pct"/>
           </w:tcPr>
           <w:p>
             <w:pPr>
@@ -2752,7 +3137,7 @@
         </w:tc>
         <w:tc>
           <w:tcPr>
-            <w:tcW w:w="420" w:type="pct"/>
+            <w:tcW w:w="455" w:type="pct"/>
           </w:tcPr>
           <w:p>
             <w:pPr>
@@ -2778,7 +3163,7 @@
         </w:tc>
         <w:tc>
           <w:tcPr>
-            <w:tcW w:w="525" w:type="pct"/>
+            <w:tcW w:w="454" w:type="pct"/>
           </w:tcPr>
           <w:p>
             <w:pPr>
@@ -2804,7 +3189,7 @@
         </w:tc>
         <w:tc>
           <w:tcPr>
-            <w:tcW w:w="516" w:type="pct"/>
+            <w:tcW w:w="455" w:type="pct"/>
           </w:tcPr>
           <w:p>
             <w:r>
@@ -2814,7 +3199,7 @@
         </w:tc>
         <w:tc>
           <w:tcPr>
-            <w:tcW w:w="521" w:type="pct"/>
+            <w:tcW w:w="455" w:type="pct"/>
           </w:tcPr>
           <w:p>
             <w:r>
@@ -2824,7 +3209,7 @@
         </w:tc>
         <w:tc>
           <w:tcPr>
-            <w:tcW w:w="530" w:type="pct"/>
+            <w:tcW w:w="455" w:type="pct"/>
           </w:tcPr>
           <w:p>
             <w:pPr>
@@ -2837,7 +3222,7 @@
         </w:tc>
         <w:tc>
           <w:tcPr>
-            <w:tcW w:w="530" w:type="pct"/>
+            <w:tcW w:w="455" w:type="pct"/>
           </w:tcPr>
           <w:p>
             <w:pPr>
@@ -2858,7 +3243,7 @@
         </w:tc>
         <w:tc>
           <w:tcPr>
-            <w:tcW w:w="530" w:type="pct"/>
+            <w:tcW w:w="455" w:type="pct"/>
           </w:tcPr>
           <w:p>
             <w:pPr>
@@ -2911,7 +3296,7 @@
       <w:tr>
         <w:tc>
           <w:tcPr>
-            <w:tcW w:w="528" w:type="pct"/>
+            <w:tcW w:w="454" w:type="pct"/>
           </w:tcPr>
           <w:p>
             <w:pPr>
@@ -2944,7 +3329,7 @@
         </w:tc>
         <w:tc>
           <w:tcPr>
-            <w:tcW w:w="514" w:type="pct"/>
+            <w:tcW w:w="455" w:type="pct"/>
           </w:tcPr>
           <w:p>
             <w:pPr>
@@ -2991,7 +3376,53 @@
         </w:tc>
         <w:tc>
           <w:tcPr>
-            <w:tcW w:w="385" w:type="pct"/>
+            <w:tcW w:w="455" w:type="pct"/>
+          </w:tcPr>
+          <w:p>
+            <w:pPr>
+              <w:spacing w:line="240" w:lineRule="auto"/>
+              <w:jc w:val="left"/>
+              <w:rPr>
+                <w:rFonts w:ascii="Times" w:eastAsia="Times New Roman" w:hAnsi="Times" w:cs="Times New Roman"/>
+                <w:color w:val="000000"/>
+                <w:sz w:val="27"/>
+                <w:szCs w:val="27"/>
+              </w:rPr>
+            </w:pPr>
+            <w:r>
+              <w:rPr>
+                <w:rFonts w:ascii="Times" w:eastAsia="Times New Roman" w:hAnsi="Times" w:cs="Times New Roman"/>
+                <w:color w:val="000000"/>
+                <w:sz w:val="27"/>
+                <w:szCs w:val="27"/>
+              </w:rPr>
+              <w:t xml:space="preserve">10. Be wise now therefore, O ye </w:t>
+            </w:r>
+            <w:proofErr w:type="gramStart"/>
+            <w:r>
+              <w:rPr>
+                <w:rFonts w:ascii="Times" w:eastAsia="Times New Roman" w:hAnsi="Times" w:cs="Times New Roman"/>
+                <w:color w:val="000000"/>
+                <w:sz w:val="27"/>
+                <w:szCs w:val="27"/>
+              </w:rPr>
+              <w:t>kings :</w:t>
+            </w:r>
+            <w:proofErr w:type="gramEnd"/>
+            <w:r>
+              <w:rPr>
+                <w:rFonts w:ascii="Times" w:eastAsia="Times New Roman" w:hAnsi="Times" w:cs="Times New Roman"/>
+                <w:color w:val="000000"/>
+                <w:sz w:val="27"/>
+                <w:szCs w:val="27"/>
+              </w:rPr>
+              <w:t xml:space="preserve"> be learned, ye that are judges of the earth.</w:t>
+            </w:r>
+          </w:p>
+        </w:tc>
+        <w:tc>
+          <w:tcPr>
+            <w:tcW w:w="455" w:type="pct"/>
           </w:tcPr>
           <w:p>
             <w:pPr>
@@ -3037,7 +3468,7 @@
         </w:tc>
         <w:tc>
           <w:tcPr>
-            <w:tcW w:w="420" w:type="pct"/>
+            <w:tcW w:w="455" w:type="pct"/>
           </w:tcPr>
           <w:p>
             <w:pPr>
@@ -3063,7 +3494,7 @@
         </w:tc>
         <w:tc>
           <w:tcPr>
-            <w:tcW w:w="525" w:type="pct"/>
+            <w:tcW w:w="454" w:type="pct"/>
           </w:tcPr>
           <w:p>
             <w:pPr>
@@ -3082,34 +3513,14 @@
                 <w:sz w:val="27"/>
                 <w:szCs w:val="27"/>
               </w:rPr>
-              <w:t xml:space="preserve">Now, O ye </w:t>
-            </w:r>
-            <w:proofErr w:type="gramStart"/>
-            <w:r>
-              <w:rPr>
-                <w:rFonts w:ascii="Times" w:eastAsia="Times New Roman" w:hAnsi="Times" w:cs="Times New Roman"/>
-                <w:color w:val="000000"/>
-                <w:sz w:val="27"/>
-                <w:szCs w:val="27"/>
-              </w:rPr>
-              <w:t>kings,</w:t>
-            </w:r>
-            <w:proofErr w:type="gramEnd"/>
-            <w:r>
-              <w:rPr>
-                <w:rFonts w:ascii="Times" w:eastAsia="Times New Roman" w:hAnsi="Times" w:cs="Times New Roman"/>
-                <w:color w:val="000000"/>
-                <w:sz w:val="27"/>
-                <w:szCs w:val="27"/>
-              </w:rPr>
-              <w:t xml:space="preserve"> understand.  Be instructed, all ye judges of the earth.  </w:t>
+              <w:t xml:space="preserve">Now, O ye kings, understand.  Be instructed, all ye judges of the earth.  </w:t>
             </w:r>
           </w:p>
           <w:p/>
         </w:tc>
         <w:tc>
           <w:tcPr>
-            <w:tcW w:w="516" w:type="pct"/>
+            <w:tcW w:w="455" w:type="pct"/>
           </w:tcPr>
           <w:p>
             <w:r>
@@ -3119,7 +3530,7 @@
         </w:tc>
         <w:tc>
           <w:tcPr>
-            <w:tcW w:w="521" w:type="pct"/>
+            <w:tcW w:w="455" w:type="pct"/>
           </w:tcPr>
           <w:p>
             <w:r>
@@ -3129,7 +3540,7 @@
         </w:tc>
         <w:tc>
           <w:tcPr>
-            <w:tcW w:w="530" w:type="pct"/>
+            <w:tcW w:w="455" w:type="pct"/>
           </w:tcPr>
           <w:p>
             <w:pPr>
@@ -3142,7 +3553,7 @@
         </w:tc>
         <w:tc>
           <w:tcPr>
-            <w:tcW w:w="530" w:type="pct"/>
+            <w:tcW w:w="455" w:type="pct"/>
           </w:tcPr>
           <w:p>
             <w:pPr>
@@ -3155,7 +3566,7 @@
         </w:tc>
         <w:tc>
           <w:tcPr>
-            <w:tcW w:w="530" w:type="pct"/>
+            <w:tcW w:w="455" w:type="pct"/>
           </w:tcPr>
           <w:p>
             <w:pPr>
@@ -3208,7 +3619,7 @@
       <w:tr>
         <w:tc>
           <w:tcPr>
-            <w:tcW w:w="528" w:type="pct"/>
+            <w:tcW w:w="454" w:type="pct"/>
           </w:tcPr>
           <w:p>
             <w:pPr>
@@ -3235,7 +3646,7 @@
         </w:tc>
         <w:tc>
           <w:tcPr>
-            <w:tcW w:w="514" w:type="pct"/>
+            <w:tcW w:w="455" w:type="pct"/>
           </w:tcPr>
           <w:p>
             <w:pPr>
@@ -3262,7 +3673,61 @@
         </w:tc>
         <w:tc>
           <w:tcPr>
-            <w:tcW w:w="385" w:type="pct"/>
+            <w:tcW w:w="455" w:type="pct"/>
+          </w:tcPr>
+          <w:p>
+            <w:pPr>
+              <w:rPr>
+                <w:rFonts w:ascii="Times" w:eastAsia="Times New Roman" w:hAnsi="Times" w:cs="Times New Roman"/>
+                <w:color w:val="000000"/>
+                <w:sz w:val="27"/>
+                <w:szCs w:val="27"/>
+              </w:rPr>
+            </w:pPr>
+            <w:r>
+              <w:rPr>
+                <w:rFonts w:ascii="Times" w:eastAsia="Times New Roman" w:hAnsi="Times" w:cs="Times New Roman"/>
+                <w:color w:val="000000"/>
+                <w:sz w:val="27"/>
+                <w:szCs w:val="27"/>
+              </w:rPr>
+              <w:t xml:space="preserve">11. Serve the Lord in </w:t>
+            </w:r>
+            <w:proofErr w:type="gramStart"/>
+            <w:r>
+              <w:rPr>
+                <w:rFonts w:ascii="Times" w:eastAsia="Times New Roman" w:hAnsi="Times" w:cs="Times New Roman"/>
+                <w:color w:val="000000"/>
+                <w:sz w:val="27"/>
+                <w:szCs w:val="27"/>
+              </w:rPr>
+              <w:t>fear :</w:t>
+            </w:r>
+            <w:proofErr w:type="gramEnd"/>
+            <w:r>
+              <w:rPr>
+                <w:rFonts w:ascii="Times" w:eastAsia="Times New Roman" w:hAnsi="Times" w:cs="Times New Roman"/>
+                <w:color w:val="000000"/>
+                <w:sz w:val="27"/>
+                <w:szCs w:val="27"/>
+              </w:rPr>
+              <w:t xml:space="preserve"> and rejoice unto him with reverence.</w:t>
+            </w:r>
+          </w:p>
+          <w:p>
+            <w:pPr>
+              <w:jc w:val="center"/>
+              <w:rPr>
+                <w:rFonts w:ascii="Times" w:eastAsia="Times New Roman" w:hAnsi="Times" w:cs="Times New Roman"/>
+                <w:sz w:val="27"/>
+                <w:szCs w:val="27"/>
+              </w:rPr>
+            </w:pPr>
+          </w:p>
+        </w:tc>
+        <w:tc>
+          <w:tcPr>
+            <w:tcW w:w="455" w:type="pct"/>
           </w:tcPr>
           <w:p>
             <w:pPr>
@@ -3286,7 +3751,7 @@
         </w:tc>
         <w:tc>
           <w:tcPr>
-            <w:tcW w:w="420" w:type="pct"/>
+            <w:tcW w:w="455" w:type="pct"/>
           </w:tcPr>
           <w:p>
             <w:pPr>
@@ -3310,7 +3775,7 @@
         </w:tc>
         <w:tc>
           <w:tcPr>
-            <w:tcW w:w="525" w:type="pct"/>
+            <w:tcW w:w="454" w:type="pct"/>
           </w:tcPr>
           <w:p>
             <w:r>
@@ -3336,7 +3801,7 @@
         </w:tc>
         <w:tc>
           <w:tcPr>
-            <w:tcW w:w="516" w:type="pct"/>
+            <w:tcW w:w="455" w:type="pct"/>
           </w:tcPr>
           <w:p>
             <w:r>
@@ -3346,7 +3811,7 @@
         </w:tc>
         <w:tc>
           <w:tcPr>
-            <w:tcW w:w="521" w:type="pct"/>
+            <w:tcW w:w="455" w:type="pct"/>
           </w:tcPr>
           <w:p>
             <w:r>
@@ -3356,7 +3821,7 @@
         </w:tc>
         <w:tc>
           <w:tcPr>
-            <w:tcW w:w="530" w:type="pct"/>
+            <w:tcW w:w="455" w:type="pct"/>
           </w:tcPr>
           <w:p>
             <w:pPr>
@@ -3369,7 +3834,7 @@
         </w:tc>
         <w:tc>
           <w:tcPr>
-            <w:tcW w:w="530" w:type="pct"/>
+            <w:tcW w:w="455" w:type="pct"/>
           </w:tcPr>
           <w:p>
             <w:pPr>
@@ -3382,7 +3847,7 @@
         </w:tc>
         <w:tc>
           <w:tcPr>
-            <w:tcW w:w="530" w:type="pct"/>
+            <w:tcW w:w="455" w:type="pct"/>
           </w:tcPr>
           <w:p>
             <w:pPr>
@@ -3435,7 +3900,7 @@
       <w:tr>
         <w:tc>
           <w:tcPr>
-            <w:tcW w:w="528" w:type="pct"/>
+            <w:tcW w:w="454" w:type="pct"/>
           </w:tcPr>
           <w:p>
             <w:pPr>
@@ -3471,13 +3936,14 @@
         </w:tc>
         <w:tc>
           <w:tcPr>
-            <w:tcW w:w="514" w:type="pct"/>
+            <w:tcW w:w="455" w:type="pct"/>
           </w:tcPr>
           <w:p>
             <w:pPr>
               <w:pStyle w:val="EnglishHangNoCoptic"/>
             </w:pPr>
             <w:r>
+              <w:lastRenderedPageBreak/>
               <w:t>12 Embrace correction and discipline,</w:t>
             </w:r>
           </w:p>
@@ -3508,7 +3974,11 @@
               <w:ind w:firstLine="0"/>
             </w:pPr>
             <w:r>
-              <w:t>when His fury suddenly blazes</w:t>
+              <w:t xml:space="preserve">when His fury </w:t>
+            </w:r>
+            <w:r>
+              <w:lastRenderedPageBreak/>
+              <w:t>suddenly blazes</w:t>
             </w:r>
             <w:r>
               <w:t>.</w:t>
@@ -3522,53 +3992,28 @@
         </w:tc>
         <w:tc>
           <w:tcPr>
-            <w:tcW w:w="385" w:type="pct"/>
-          </w:tcPr>
-          <w:p>
-            <w:pPr>
-              <w:spacing w:line="240" w:lineRule="auto"/>
-              <w:jc w:val="left"/>
-              <w:rPr>
-                <w:rFonts w:ascii="Times" w:eastAsia="Times New Roman" w:hAnsi="Times" w:cs="Times New Roman"/>
-                <w:color w:val="000000"/>
-                <w:sz w:val="27"/>
-                <w:szCs w:val="27"/>
-              </w:rPr>
-            </w:pPr>
-            <w:r>
-              <w:rPr>
-                <w:rFonts w:ascii="Times" w:eastAsia="Times New Roman" w:hAnsi="Times" w:cs="Times New Roman"/>
-                <w:color w:val="000000"/>
-                <w:sz w:val="27"/>
-                <w:szCs w:val="27"/>
-              </w:rPr>
-              <w:t xml:space="preserve">Take hold of instruction, lest the Lord be angered and ye perish from off the way of righteousness, should His anger burn swiftly. </w:t>
-            </w:r>
-          </w:p>
-        </w:tc>
-        <w:tc>
-          <w:tcPr>
-            <w:tcW w:w="420" w:type="pct"/>
-          </w:tcPr>
-          <w:p>
-            <w:pPr>
-              <w:spacing w:line="240" w:lineRule="auto"/>
-              <w:jc w:val="left"/>
-              <w:rPr>
-                <w:rFonts w:ascii="Times" w:eastAsia="Times New Roman" w:hAnsi="Times" w:cs="Times New Roman"/>
-                <w:color w:val="000000"/>
-                <w:sz w:val="27"/>
-                <w:szCs w:val="27"/>
-              </w:rPr>
-            </w:pPr>
-            <w:r>
-              <w:rPr>
-                <w:rFonts w:ascii="Times" w:eastAsia="Times New Roman" w:hAnsi="Times" w:cs="Times New Roman"/>
-                <w:color w:val="000000"/>
-                <w:sz w:val="27"/>
-                <w:szCs w:val="27"/>
-              </w:rPr>
-              <w:t xml:space="preserve">Take hold of instruction, lest the Lord be angry, and you perish from off the way of righteousness, </w:t>
+            <w:tcW w:w="455" w:type="pct"/>
+          </w:tcPr>
+          <w:p>
+            <w:pPr>
+              <w:spacing w:line="240" w:lineRule="auto"/>
+              <w:jc w:val="left"/>
+              <w:rPr>
+                <w:rFonts w:ascii="Times" w:eastAsia="Times New Roman" w:hAnsi="Times" w:cs="Times New Roman"/>
+                <w:color w:val="000000"/>
+                <w:sz w:val="27"/>
+                <w:szCs w:val="27"/>
+              </w:rPr>
+            </w:pPr>
+            <w:r>
+              <w:rPr>
+                <w:rFonts w:ascii="Times" w:eastAsia="Times New Roman" w:hAnsi="Times" w:cs="Times New Roman"/>
+                <w:color w:val="000000"/>
+                <w:sz w:val="27"/>
+                <w:szCs w:val="27"/>
+              </w:rPr>
+              <w:lastRenderedPageBreak/>
+              <w:t xml:space="preserve">12. Kiss the Son, lest he be angry, and so ye perish from the right </w:t>
             </w:r>
             <w:proofErr w:type="gramStart"/>
             <w:r>
@@ -3578,7 +4023,7 @@
                 <w:sz w:val="27"/>
                 <w:szCs w:val="27"/>
               </w:rPr>
-              <w:t>should his anger be swiftly kindled</w:t>
+              <w:t>way :</w:t>
             </w:r>
             <w:proofErr w:type="gramEnd"/>
             <w:r>
@@ -3588,13 +4033,86 @@
                 <w:sz w:val="27"/>
                 <w:szCs w:val="27"/>
               </w:rPr>
-              <w:t>.</w:t>
-            </w:r>
-          </w:p>
-        </w:tc>
-        <w:tc>
-          <w:tcPr>
-            <w:tcW w:w="525" w:type="pct"/>
+              <w:t xml:space="preserve"> if his wrath be kindled, (yea, but a little,)</w:t>
+            </w:r>
+          </w:p>
+        </w:tc>
+        <w:tc>
+          <w:tcPr>
+            <w:tcW w:w="455" w:type="pct"/>
+          </w:tcPr>
+          <w:p>
+            <w:pPr>
+              <w:spacing w:line="240" w:lineRule="auto"/>
+              <w:jc w:val="left"/>
+              <w:rPr>
+                <w:rFonts w:ascii="Times" w:eastAsia="Times New Roman" w:hAnsi="Times" w:cs="Times New Roman"/>
+                <w:color w:val="000000"/>
+                <w:sz w:val="27"/>
+                <w:szCs w:val="27"/>
+              </w:rPr>
+            </w:pPr>
+            <w:r>
+              <w:rPr>
+                <w:rFonts w:ascii="Times" w:eastAsia="Times New Roman" w:hAnsi="Times" w:cs="Times New Roman"/>
+                <w:color w:val="000000"/>
+                <w:sz w:val="27"/>
+                <w:szCs w:val="27"/>
+              </w:rPr>
+              <w:t xml:space="preserve">Take hold of instruction, lest the Lord be angered and ye perish from off the way of righteousness, should His anger burn </w:t>
+            </w:r>
+            <w:r>
+              <w:rPr>
+                <w:rFonts w:ascii="Times" w:eastAsia="Times New Roman" w:hAnsi="Times" w:cs="Times New Roman"/>
+                <w:color w:val="000000"/>
+                <w:sz w:val="27"/>
+                <w:szCs w:val="27"/>
+              </w:rPr>
+              <w:lastRenderedPageBreak/>
+              <w:t xml:space="preserve">swiftly. </w:t>
+            </w:r>
+          </w:p>
+        </w:tc>
+        <w:tc>
+          <w:tcPr>
+            <w:tcW w:w="455" w:type="pct"/>
+          </w:tcPr>
+          <w:p>
+            <w:pPr>
+              <w:spacing w:line="240" w:lineRule="auto"/>
+              <w:jc w:val="left"/>
+              <w:rPr>
+                <w:rFonts w:ascii="Times" w:eastAsia="Times New Roman" w:hAnsi="Times" w:cs="Times New Roman"/>
+                <w:color w:val="000000"/>
+                <w:sz w:val="27"/>
+                <w:szCs w:val="27"/>
+              </w:rPr>
+            </w:pPr>
+            <w:r>
+              <w:rPr>
+                <w:rFonts w:ascii="Times" w:eastAsia="Times New Roman" w:hAnsi="Times" w:cs="Times New Roman"/>
+                <w:color w:val="000000"/>
+                <w:sz w:val="27"/>
+                <w:szCs w:val="27"/>
+              </w:rPr>
+              <w:lastRenderedPageBreak/>
+              <w:t xml:space="preserve">Take hold of instruction, lest the Lord be angry, and you perish from off the way of righteousness, should </w:t>
+            </w:r>
+            <w:r>
+              <w:rPr>
+                <w:rFonts w:ascii="Times" w:eastAsia="Times New Roman" w:hAnsi="Times" w:cs="Times New Roman"/>
+                <w:color w:val="000000"/>
+                <w:sz w:val="27"/>
+                <w:szCs w:val="27"/>
+              </w:rPr>
+              <w:lastRenderedPageBreak/>
+              <w:t>his anger be swiftly kindled.</w:t>
+            </w:r>
+          </w:p>
+        </w:tc>
+        <w:tc>
+          <w:tcPr>
+            <w:tcW w:w="454" w:type="pct"/>
           </w:tcPr>
           <w:p>
             <w:pPr>
@@ -3613,7 +4131,8 @@
                 <w:sz w:val="27"/>
                 <w:szCs w:val="27"/>
               </w:rPr>
-              <w:t xml:space="preserve">Embrace discipline, lest the Lord be angry, and ye perish from the way of truth, when His wrath </w:t>
+              <w:lastRenderedPageBreak/>
+              <w:t xml:space="preserve">Embrace discipline, lest the Lord be angry, and ye perish from the way of </w:t>
             </w:r>
             <w:proofErr w:type="gramStart"/>
             <w:r>
@@ -3623,7 +4142,7 @@
                 <w:sz w:val="27"/>
                 <w:szCs w:val="27"/>
               </w:rPr>
-              <w:t>is quickly kindled</w:t>
+              <w:t>truth, when</w:t>
             </w:r>
             <w:proofErr w:type="gramEnd"/>
             <w:r>
@@ -3633,47 +4152,53 @@
                 <w:sz w:val="27"/>
                 <w:szCs w:val="27"/>
               </w:rPr>
-              <w:t>.</w:t>
+              <w:t xml:space="preserve"> His wrath is quickly kindled.</w:t>
             </w:r>
           </w:p>
           <w:p/>
         </w:tc>
         <w:tc>
           <w:tcPr>
-            <w:tcW w:w="516" w:type="pct"/>
-          </w:tcPr>
-          <w:p>
-            <w:r>
+            <w:tcW w:w="455" w:type="pct"/>
+          </w:tcPr>
+          <w:p>
+            <w:r>
+              <w:lastRenderedPageBreak/>
               <w:t>Lay hold of instruction, lest at any time the Lord be angry, and ye perish from the righteous way.</w:t>
             </w:r>
           </w:p>
         </w:tc>
         <w:tc>
           <w:tcPr>
-            <w:tcW w:w="521" w:type="pct"/>
-          </w:tcPr>
-          <w:p>
-            <w:r>
-              <w:t>Choose chastening, lest the Lord be angry, and so ye perish from the right way, when His wrath be suddenly kindled; blessed are all they that put their trust in Him.</w:t>
-            </w:r>
-          </w:p>
-        </w:tc>
-        <w:tc>
-          <w:tcPr>
-            <w:tcW w:w="530" w:type="pct"/>
+            <w:tcW w:w="455" w:type="pct"/>
+          </w:tcPr>
+          <w:p>
+            <w:r>
+              <w:t xml:space="preserve">Choose chastening, lest the Lord be angry, and so ye perish from the right way, when His wrath be suddenly kindled; blessed are all they that put their </w:t>
+            </w:r>
+            <w:r>
+              <w:lastRenderedPageBreak/>
+              <w:t>trust in Him.</w:t>
+            </w:r>
+          </w:p>
+        </w:tc>
+        <w:tc>
+          <w:tcPr>
+            <w:tcW w:w="455" w:type="pct"/>
           </w:tcPr>
           <w:p>
             <w:pPr>
               <w:pStyle w:val="EngIndEnd"/>
             </w:pPr>
             <w:r>
+              <w:lastRenderedPageBreak/>
               <w:t>Seize upon instruction, lest the Lord be angry, and you will perish from the righteous way, when his anger blazes out.</w:t>
             </w:r>
           </w:p>
         </w:tc>
         <w:tc>
           <w:tcPr>
-            <w:tcW w:w="530" w:type="pct"/>
+            <w:tcW w:w="455" w:type="pct"/>
           </w:tcPr>
           <w:p>
             <w:pPr>
@@ -3688,13 +4213,17 @@
             </w:r>
             <w:proofErr w:type="spellEnd"/>
             <w:r>
-              <w:t xml:space="preserve"> his wrath shall be suddenly kindled, blessed are all they that trust in him.</w:t>
-            </w:r>
-          </w:p>
-        </w:tc>
-        <w:tc>
-          <w:tcPr>
-            <w:tcW w:w="530" w:type="pct"/>
+              <w:t xml:space="preserve"> his wrath shall be suddenly </w:t>
+            </w:r>
+            <w:r>
+              <w:lastRenderedPageBreak/>
+              <w:t>kindled, blessed are all they that trust in him.</w:t>
+            </w:r>
+          </w:p>
+        </w:tc>
+        <w:tc>
+          <w:tcPr>
+            <w:tcW w:w="455" w:type="pct"/>
           </w:tcPr>
           <w:p>
             <w:pPr>
@@ -3716,6 +4245,7 @@
                 <w:szCs w:val="24"/>
                 <w:shd w:val="clear" w:color="auto" w:fill="FFFFFF"/>
               </w:rPr>
+              <w:lastRenderedPageBreak/>
               <w:t>Lay hold of His instruction, lest the Lord be angry,</w:t>
             </w:r>
           </w:p>
@@ -3783,7 +4313,7 @@
       <w:tr>
         <w:tc>
           <w:tcPr>
-            <w:tcW w:w="528" w:type="pct"/>
+            <w:tcW w:w="454" w:type="pct"/>
           </w:tcPr>
           <w:p>
             <w:pPr>
@@ -3811,7 +4341,7 @@
         </w:tc>
         <w:tc>
           <w:tcPr>
-            <w:tcW w:w="514" w:type="pct"/>
+            <w:tcW w:w="455" w:type="pct"/>
           </w:tcPr>
           <w:p>
             <w:pPr>
@@ -3836,83 +4366,27 @@
         </w:tc>
         <w:tc>
           <w:tcPr>
-            <w:tcW w:w="385" w:type="pct"/>
-          </w:tcPr>
-          <w:p>
-            <w:pPr>
-              <w:spacing w:line="240" w:lineRule="auto"/>
-              <w:jc w:val="left"/>
-              <w:rPr>
-                <w:rFonts w:ascii="Times" w:eastAsia="Times New Roman" w:hAnsi="Times" w:cs="Times New Roman"/>
-                <w:color w:val="000000"/>
-                <w:sz w:val="27"/>
-                <w:szCs w:val="27"/>
-              </w:rPr>
-            </w:pPr>
-            <w:r>
-              <w:rPr>
-                <w:rFonts w:ascii="Times" w:eastAsia="Times New Roman" w:hAnsi="Times" w:cs="Times New Roman"/>
-                <w:color w:val="000000"/>
-                <w:sz w:val="27"/>
-                <w:szCs w:val="27"/>
-              </w:rPr>
-              <w:t xml:space="preserve">Blessed is everyone who </w:t>
-            </w:r>
-            <w:proofErr w:type="spellStart"/>
-            <w:r>
-              <w:rPr>
-                <w:rFonts w:ascii="Times" w:eastAsia="Times New Roman" w:hAnsi="Times" w:cs="Times New Roman"/>
-                <w:color w:val="000000"/>
-                <w:sz w:val="27"/>
-                <w:szCs w:val="27"/>
-              </w:rPr>
-              <w:t>trusteth</w:t>
-            </w:r>
-            <w:proofErr w:type="spellEnd"/>
-            <w:r>
-              <w:rPr>
-                <w:rFonts w:ascii="Times" w:eastAsia="Times New Roman" w:hAnsi="Times" w:cs="Times New Roman"/>
-                <w:color w:val="000000"/>
-                <w:sz w:val="27"/>
-                <w:szCs w:val="27"/>
-              </w:rPr>
-              <w:t xml:space="preserve"> in Him.</w:t>
-            </w:r>
-          </w:p>
-        </w:tc>
-        <w:tc>
-          <w:tcPr>
-            <w:tcW w:w="420" w:type="pct"/>
-          </w:tcPr>
-          <w:p>
-            <w:pPr>
-              <w:spacing w:line="240" w:lineRule="auto"/>
-              <w:jc w:val="left"/>
-              <w:rPr>
-                <w:rFonts w:ascii="Times" w:eastAsia="Times New Roman" w:hAnsi="Times" w:cs="Times New Roman"/>
-                <w:color w:val="000000"/>
-                <w:sz w:val="27"/>
-                <w:szCs w:val="27"/>
-              </w:rPr>
-            </w:pPr>
-            <w:r>
-              <w:rPr>
-                <w:rFonts w:ascii="Times" w:eastAsia="Times New Roman" w:hAnsi="Times" w:cs="Times New Roman"/>
-                <w:color w:val="000000"/>
-                <w:sz w:val="27"/>
-                <w:szCs w:val="27"/>
-              </w:rPr>
-              <w:t xml:space="preserve">Blessed is everyone who trusts in Him. </w:t>
-            </w:r>
-            <w:r>
-              <w:rPr>
-                <w:rFonts w:ascii="Times" w:eastAsia="Times New Roman" w:hAnsi="Times" w:cs="Times New Roman"/>
-                <w:i/>
-                <w:color w:val="000000"/>
-                <w:sz w:val="27"/>
-                <w:szCs w:val="27"/>
-              </w:rPr>
-              <w:t>Alleluia.</w:t>
+            <w:tcW w:w="455" w:type="pct"/>
+          </w:tcPr>
+          <w:p>
+            <w:pPr>
+              <w:spacing w:line="240" w:lineRule="auto"/>
+              <w:jc w:val="left"/>
+              <w:rPr>
+                <w:rFonts w:ascii="Times" w:eastAsia="Times New Roman" w:hAnsi="Times" w:cs="Times New Roman"/>
+                <w:color w:val="000000"/>
+                <w:sz w:val="27"/>
+                <w:szCs w:val="27"/>
+              </w:rPr>
+            </w:pPr>
+            <w:r>
+              <w:rPr>
+                <w:rFonts w:ascii="Times" w:eastAsia="Times New Roman" w:hAnsi="Times" w:cs="Times New Roman"/>
+                <w:color w:val="000000"/>
+                <w:sz w:val="27"/>
+                <w:szCs w:val="27"/>
+              </w:rPr>
+              <w:t>blessed are all they that put their trust in him.</w:t>
             </w:r>
             <w:bookmarkStart w:id="0" w:name="_GoBack"/>
             <w:bookmarkEnd w:id="0"/>
@@ -3920,7 +4394,89 @@
         </w:tc>
         <w:tc>
           <w:tcPr>
-            <w:tcW w:w="525" w:type="pct"/>
+            <w:tcW w:w="455" w:type="pct"/>
+          </w:tcPr>
+          <w:p>
+            <w:pPr>
+              <w:spacing w:line="240" w:lineRule="auto"/>
+              <w:jc w:val="left"/>
+              <w:rPr>
+                <w:rFonts w:ascii="Times" w:eastAsia="Times New Roman" w:hAnsi="Times" w:cs="Times New Roman"/>
+                <w:color w:val="000000"/>
+                <w:sz w:val="27"/>
+                <w:szCs w:val="27"/>
+              </w:rPr>
+            </w:pPr>
+            <w:r>
+              <w:rPr>
+                <w:rFonts w:ascii="Times" w:eastAsia="Times New Roman" w:hAnsi="Times" w:cs="Times New Roman"/>
+                <w:color w:val="000000"/>
+                <w:sz w:val="27"/>
+                <w:szCs w:val="27"/>
+              </w:rPr>
+              <w:t xml:space="preserve">Blessed is everyone who </w:t>
+            </w:r>
+            <w:proofErr w:type="spellStart"/>
+            <w:r>
+              <w:rPr>
+                <w:rFonts w:ascii="Times" w:eastAsia="Times New Roman" w:hAnsi="Times" w:cs="Times New Roman"/>
+                <w:color w:val="000000"/>
+                <w:sz w:val="27"/>
+                <w:szCs w:val="27"/>
+              </w:rPr>
+              <w:t>trusteth</w:t>
+            </w:r>
+            <w:proofErr w:type="spellEnd"/>
+            <w:r>
+              <w:rPr>
+                <w:rFonts w:ascii="Times" w:eastAsia="Times New Roman" w:hAnsi="Times" w:cs="Times New Roman"/>
+                <w:color w:val="000000"/>
+                <w:sz w:val="27"/>
+                <w:szCs w:val="27"/>
+              </w:rPr>
+              <w:t xml:space="preserve"> in Him.</w:t>
+            </w:r>
+          </w:p>
+        </w:tc>
+        <w:tc>
+          <w:tcPr>
+            <w:tcW w:w="455" w:type="pct"/>
+          </w:tcPr>
+          <w:p>
+            <w:pPr>
+              <w:spacing w:line="240" w:lineRule="auto"/>
+              <w:jc w:val="left"/>
+              <w:rPr>
+                <w:rFonts w:ascii="Times" w:eastAsia="Times New Roman" w:hAnsi="Times" w:cs="Times New Roman"/>
+                <w:color w:val="000000"/>
+                <w:sz w:val="27"/>
+                <w:szCs w:val="27"/>
+              </w:rPr>
+            </w:pPr>
+            <w:r>
+              <w:rPr>
+                <w:rFonts w:ascii="Times" w:eastAsia="Times New Roman" w:hAnsi="Times" w:cs="Times New Roman"/>
+                <w:color w:val="000000"/>
+                <w:sz w:val="27"/>
+                <w:szCs w:val="27"/>
+              </w:rPr>
+              <w:t xml:space="preserve">Blessed is everyone who trusts in Him. </w:t>
+            </w:r>
+            <w:r>
+              <w:rPr>
+                <w:rFonts w:ascii="Times" w:eastAsia="Times New Roman" w:hAnsi="Times" w:cs="Times New Roman"/>
+                <w:i/>
+                <w:color w:val="000000"/>
+                <w:sz w:val="27"/>
+                <w:szCs w:val="27"/>
+              </w:rPr>
+              <w:t>Alleluia.</w:t>
+            </w:r>
+          </w:p>
+        </w:tc>
+        <w:tc>
+          <w:tcPr>
+            <w:tcW w:w="454" w:type="pct"/>
           </w:tcPr>
           <w:p>
             <w:pPr>
@@ -3957,7 +4513,7 @@
         </w:tc>
         <w:tc>
           <w:tcPr>
-            <w:tcW w:w="516" w:type="pct"/>
+            <w:tcW w:w="455" w:type="pct"/>
           </w:tcPr>
           <w:p>
             <w:r>
@@ -3967,13 +4523,13 @@
         </w:tc>
         <w:tc>
           <w:tcPr>
-            <w:tcW w:w="521" w:type="pct"/>
+            <w:tcW w:w="455" w:type="pct"/>
           </w:tcPr>
           <w:p/>
         </w:tc>
         <w:tc>
           <w:tcPr>
-            <w:tcW w:w="530" w:type="pct"/>
+            <w:tcW w:w="455" w:type="pct"/>
           </w:tcPr>
           <w:p>
             <w:pPr>
@@ -3986,7 +4542,7 @@
         </w:tc>
         <w:tc>
           <w:tcPr>
-            <w:tcW w:w="530" w:type="pct"/>
+            <w:tcW w:w="455" w:type="pct"/>
           </w:tcPr>
           <w:p>
             <w:pPr>
@@ -3996,7 +4552,7 @@
         </w:tc>
         <w:tc>
           <w:tcPr>
-            <w:tcW w:w="530" w:type="pct"/>
+            <w:tcW w:w="455" w:type="pct"/>
           </w:tcPr>
           <w:p>
             <w:pPr>
@@ -4041,7 +4597,7 @@
 </file>
 
 <file path=word/endnotes.xml><?xml version="1.0" encoding="utf-8"?>
-<w:endnotes xmlns:wpc="http://schemas.microsoft.com/office/word/2010/wordprocessingCanvas" xmlns:cx="http://schemas.microsoft.com/office/drawing/2014/chartex" xmlns:cx1="http://schemas.microsoft.com/office/drawing/2015/9/8/chartex" xmlns:mc="http://schemas.openxmlformats.org/markup-compatibility/2006" xmlns:o="urn:schemas-microsoft-com:office:office" xmlns:r="http://schemas.openxmlformats.org/officeDocument/2006/relationships" xmlns:m="http://schemas.openxmlformats.org/officeDocument/2006/math" xmlns:v="urn:schemas-microsoft-com:vml" xmlns:wp14="http://schemas.microsoft.com/office/word/2010/wordprocessingDrawing" xmlns:wp="http://schemas.openxmlformats.org/drawingml/2006/wordprocessingDrawing" xmlns:w10="urn:schemas-microsoft-com:office:word" xmlns:w="http://schemas.openxmlformats.org/wordprocessingml/2006/main" xmlns:w14="http://schemas.microsoft.com/office/word/2010/wordml" xmlns:w15="http://schemas.microsoft.com/office/word/2012/wordml" xmlns:w16se="http://schemas.microsoft.com/office/word/2015/wordml/symex" xmlns:wpg="http://schemas.microsoft.com/office/word/2010/wordprocessingGroup" xmlns:wpi="http://schemas.microsoft.com/office/word/2010/wordprocessingInk" xmlns:wne="http://schemas.microsoft.com/office/word/2006/wordml" xmlns:wps="http://schemas.microsoft.com/office/word/2010/wordprocessingShape" mc:Ignorable="w14 w15 w16se wp14">
+<w:endnotes xmlns:wpc="http://schemas.microsoft.com/office/word/2010/wordprocessingCanvas" xmlns:cx="http://schemas.microsoft.com/office/drawing/2014/chartex" xmlns:cx1="http://schemas.microsoft.com/office/drawing/2015/9/8/chartex" xmlns:cx2="http://schemas.microsoft.com/office/drawing/2015/10/21/chartex" xmlns:cx3="http://schemas.microsoft.com/office/drawing/2016/5/9/chartex" xmlns:cx4="http://schemas.microsoft.com/office/drawing/2016/5/10/chartex" xmlns:cx5="http://schemas.microsoft.com/office/drawing/2016/5/11/chartex" xmlns:cx6="http://schemas.microsoft.com/office/drawing/2016/5/12/chartex" xmlns:cx7="http://schemas.microsoft.com/office/drawing/2016/5/13/chartex" xmlns:cx8="http://schemas.microsoft.com/office/drawing/2016/5/14/chartex" xmlns:mc="http://schemas.openxmlformats.org/markup-compatibility/2006" xmlns:aink="http://schemas.microsoft.com/office/drawing/2016/ink" xmlns:am3d="http://schemas.microsoft.com/office/drawing/2017/model3d" xmlns:o="urn:schemas-microsoft-com:office:office" xmlns:r="http://schemas.openxmlformats.org/officeDocument/2006/relationships" xmlns:m="http://schemas.openxmlformats.org/officeDocument/2006/math" xmlns:v="urn:schemas-microsoft-com:vml" xmlns:wp14="http://schemas.microsoft.com/office/word/2010/wordprocessingDrawing" xmlns:wp="http://schemas.openxmlformats.org/drawingml/2006/wordprocessingDrawing" xmlns:w10="urn:schemas-microsoft-com:office:word" xmlns:w="http://schemas.openxmlformats.org/wordprocessingml/2006/main" xmlns:w14="http://schemas.microsoft.com/office/word/2010/wordml" xmlns:w15="http://schemas.microsoft.com/office/word/2012/wordml" xmlns:w16cid="http://schemas.microsoft.com/office/word/2016/wordml/cid" xmlns:w16se="http://schemas.microsoft.com/office/word/2015/wordml/symex" xmlns:wpg="http://schemas.microsoft.com/office/word/2010/wordprocessingGroup" xmlns:wpi="http://schemas.microsoft.com/office/word/2010/wordprocessingInk" xmlns:wne="http://schemas.microsoft.com/office/word/2006/wordml" xmlns:wps="http://schemas.microsoft.com/office/word/2010/wordprocessingShape" mc:Ignorable="w14 w15 w16se w16cid wp14">
   <w:endnote w:type="separator" w:id="-1">
     <w:p>
       <w:pPr>
@@ -4066,7 +4622,7 @@
 </file>
 
 <file path=word/footnotes.xml><?xml version="1.0" encoding="utf-8"?>
-<w:footnotes xmlns:wpc="http://schemas.microsoft.com/office/word/2010/wordprocessingCanvas" xmlns:cx="http://schemas.microsoft.com/office/drawing/2014/chartex" xmlns:cx1="http://schemas.microsoft.com/office/drawing/2015/9/8/chartex" xmlns:mc="http://schemas.openxmlformats.org/markup-compatibility/2006" xmlns:o="urn:schemas-microsoft-com:office:office" xmlns:r="http://schemas.openxmlformats.org/officeDocument/2006/relationships" xmlns:m="http://schemas.openxmlformats.org/officeDocument/2006/math" xmlns:v="urn:schemas-microsoft-com:vml" xmlns:wp14="http://schemas.microsoft.com/office/word/2010/wordprocessingDrawing" xmlns:wp="http://schemas.openxmlformats.org/drawingml/2006/wordprocessingDrawing" xmlns:w10="urn:schemas-microsoft-com:office:word" xmlns:w="http://schemas.openxmlformats.org/wordprocessingml/2006/main" xmlns:w14="http://schemas.microsoft.com/office/word/2010/wordml" xmlns:w15="http://schemas.microsoft.com/office/word/2012/wordml" xmlns:w16se="http://schemas.microsoft.com/office/word/2015/wordml/symex" xmlns:wpg="http://schemas.microsoft.com/office/word/2010/wordprocessingGroup" xmlns:wpi="http://schemas.microsoft.com/office/word/2010/wordprocessingInk" xmlns:wne="http://schemas.microsoft.com/office/word/2006/wordml" xmlns:wps="http://schemas.microsoft.com/office/word/2010/wordprocessingShape" mc:Ignorable="w14 w15 w16se wp14">
+<w:footnotes xmlns:wpc="http://schemas.microsoft.com/office/word/2010/wordprocessingCanvas" xmlns:cx="http://schemas.microsoft.com/office/drawing/2014/chartex" xmlns:cx1="http://schemas.microsoft.com/office/drawing/2015/9/8/chartex" xmlns:cx2="http://schemas.microsoft.com/office/drawing/2015/10/21/chartex" xmlns:cx3="http://schemas.microsoft.com/office/drawing/2016/5/9/chartex" xmlns:cx4="http://schemas.microsoft.com/office/drawing/2016/5/10/chartex" xmlns:cx5="http://schemas.microsoft.com/office/drawing/2016/5/11/chartex" xmlns:cx6="http://schemas.microsoft.com/office/drawing/2016/5/12/chartex" xmlns:cx7="http://schemas.microsoft.com/office/drawing/2016/5/13/chartex" xmlns:cx8="http://schemas.microsoft.com/office/drawing/2016/5/14/chartex" xmlns:mc="http://schemas.openxmlformats.org/markup-compatibility/2006" xmlns:aink="http://schemas.microsoft.com/office/drawing/2016/ink" xmlns:am3d="http://schemas.microsoft.com/office/drawing/2017/model3d" xmlns:o="urn:schemas-microsoft-com:office:office" xmlns:r="http://schemas.openxmlformats.org/officeDocument/2006/relationships" xmlns:m="http://schemas.openxmlformats.org/officeDocument/2006/math" xmlns:v="urn:schemas-microsoft-com:vml" xmlns:wp14="http://schemas.microsoft.com/office/word/2010/wordprocessingDrawing" xmlns:wp="http://schemas.openxmlformats.org/drawingml/2006/wordprocessingDrawing" xmlns:w10="urn:schemas-microsoft-com:office:word" xmlns:w="http://schemas.openxmlformats.org/wordprocessingml/2006/main" xmlns:w14="http://schemas.microsoft.com/office/word/2010/wordml" xmlns:w15="http://schemas.microsoft.com/office/word/2012/wordml" xmlns:w16cid="http://schemas.microsoft.com/office/word/2016/wordml/cid" xmlns:w16se="http://schemas.microsoft.com/office/word/2015/wordml/symex" xmlns:wpg="http://schemas.microsoft.com/office/word/2010/wordprocessingGroup" xmlns:wpi="http://schemas.microsoft.com/office/word/2010/wordprocessingInk" xmlns:wne="http://schemas.microsoft.com/office/word/2006/wordml" xmlns:wps="http://schemas.microsoft.com/office/word/2010/wordprocessingShape" mc:Ignorable="w14 w15 w16se w16cid wp14">
   <w:footnote w:type="separator" w:id="-1">
     <w:p>
       <w:pPr>
@@ -4303,7 +4859,7 @@
 </file>
 
 <file path=word/styles.xml><?xml version="1.0" encoding="utf-8"?>
-<w:styles xmlns:mc="http://schemas.openxmlformats.org/markup-compatibility/2006" xmlns:r="http://schemas.openxmlformats.org/officeDocument/2006/relationships" xmlns:w="http://schemas.openxmlformats.org/wordprocessingml/2006/main" xmlns:w14="http://schemas.microsoft.com/office/word/2010/wordml" xmlns:w15="http://schemas.microsoft.com/office/word/2012/wordml" xmlns:w16se="http://schemas.microsoft.com/office/word/2015/wordml/symex" mc:Ignorable="w14 w15 w16se">
+<w:styles xmlns:mc="http://schemas.openxmlformats.org/markup-compatibility/2006" xmlns:r="http://schemas.openxmlformats.org/officeDocument/2006/relationships" xmlns:w="http://schemas.openxmlformats.org/wordprocessingml/2006/main" xmlns:w14="http://schemas.microsoft.com/office/word/2010/wordml" xmlns:w15="http://schemas.microsoft.com/office/word/2012/wordml" xmlns:w16cid="http://schemas.microsoft.com/office/word/2016/wordml/cid" xmlns:w16se="http://schemas.microsoft.com/office/word/2015/wordml/symex" mc:Ignorable="w14 w15 w16se w16cid">
   <w:docDefaults>
     <w:rPrDefault>
       <w:rPr>
@@ -4319,7 +4875,7 @@
       </w:pPr>
     </w:pPrDefault>
   </w:docDefaults>
-  <w:latentStyles w:defLockedState="0" w:defUIPriority="99" w:defSemiHidden="0" w:defUnhideWhenUsed="0" w:defQFormat="0" w:count="371">
+  <w:latentStyles w:defLockedState="0" w:defUIPriority="99" w:defSemiHidden="0" w:defUnhideWhenUsed="0" w:defQFormat="0" w:count="375">
     <w:lsdException w:name="Normal" w:uiPriority="0" w:qFormat="1"/>
     <w:lsdException w:name="heading 1" w:uiPriority="9" w:qFormat="1"/>
     <w:lsdException w:name="heading 2" w:semiHidden="1" w:uiPriority="9" w:unhideWhenUsed="1" w:qFormat="1"/>
@@ -4425,7 +4981,6 @@
     <w:lsdException w:name="HTML Sample" w:semiHidden="1" w:unhideWhenUsed="1"/>
     <w:lsdException w:name="HTML Typewriter" w:semiHidden="1" w:unhideWhenUsed="1"/>
     <w:lsdException w:name="HTML Variable" w:semiHidden="1" w:unhideWhenUsed="1"/>
-    <w:lsdException w:name="Normal Table" w:semiHidden="1" w:unhideWhenUsed="1"/>
     <w:lsdException w:name="annotation subject" w:semiHidden="1" w:unhideWhenUsed="1"/>
     <w:lsdException w:name="No List" w:semiHidden="1" w:unhideWhenUsed="1"/>
     <w:lsdException w:name="Outline List 1" w:semiHidden="1" w:unhideWhenUsed="1"/>
@@ -4469,10 +5024,8 @@
     <w:lsdException w:name="Table Elegant" w:semiHidden="1" w:unhideWhenUsed="1"/>
     <w:lsdException w:name="Table Professional" w:semiHidden="1" w:unhideWhenUsed="1"/>
     <w:lsdException w:name="Table Subtle 1" w:semiHidden="1" w:unhideWhenUsed="1"/>
-    <w:lsdException w:name="Table Subtle 2" w:semiHidden="1" w:unhideWhenUsed="1"/>
     <w:lsdException w:name="Table Web 1" w:semiHidden="1" w:unhideWhenUsed="1"/>
     <w:lsdException w:name="Table Web 2" w:semiHidden="1" w:unhideWhenUsed="1"/>
-    <w:lsdException w:name="Table Web 3" w:semiHidden="1" w:unhideWhenUsed="1"/>
     <w:lsdException w:name="Balloon Text" w:semiHidden="1" w:unhideWhenUsed="1"/>
     <w:lsdException w:name="Table Grid" w:uiPriority="59"/>
     <w:lsdException w:name="Table Theme" w:semiHidden="1" w:unhideWhenUsed="1"/>
@@ -4691,6 +5244,10 @@
     <w:lsdException w:name="List Table 5 Dark Accent 6" w:uiPriority="50"/>
     <w:lsdException w:name="List Table 6 Colorful Accent 6" w:uiPriority="51"/>
     <w:lsdException w:name="List Table 7 Colorful Accent 6" w:uiPriority="52"/>
+    <w:lsdException w:name="Mention" w:semiHidden="1" w:unhideWhenUsed="1"/>
+    <w:lsdException w:name="Smart Hyperlink" w:semiHidden="1" w:unhideWhenUsed="1"/>
+    <w:lsdException w:name="Hashtag" w:semiHidden="1" w:unhideWhenUsed="1"/>
+    <w:lsdException w:name="Unresolved Mention" w:semiHidden="1" w:unhideWhenUsed="1"/>
   </w:latentStyles>
   <w:style w:type="paragraph" w:default="1" w:styleId="Normal">
     <w:name w:val="Normal"/>
@@ -5651,7 +6208,7 @@
 </file>
 
 <file path=customXml/itemProps1.xml><?xml version="1.0" encoding="utf-8"?>
-<ds:datastoreItem xmlns:ds="http://schemas.openxmlformats.org/officeDocument/2006/customXml" ds:itemID="{A64D6213-83A7-480B-B782-617C0814E173}">
+<ds:datastoreItem xmlns:ds="http://schemas.openxmlformats.org/officeDocument/2006/customXml" ds:itemID="{4D9AA08F-0FC7-47B8-95DC-ED443FF7D7AB}">
   <ds:schemaRefs>
     <ds:schemaRef ds:uri="http://schemas.openxmlformats.org/officeDocument/2006/bibliography"/>
   </ds:schemaRefs>

--- a/Psalms/002.docx
+++ b/Psalms/002.docx
@@ -63,7 +63,12 @@
           </w:tcPr>
           <w:p>
             <w:r>
-              <w:t>Cloverdale</w:t>
+              <w:t>C</w:t>
+            </w:r>
+            <w:bookmarkStart w:id="0" w:name="_GoBack"/>
+            <w:bookmarkEnd w:id="0"/>
+            <w:r>
+              <w:t>overdale</w:t>
             </w:r>
           </w:p>
         </w:tc>
@@ -4388,8 +4393,6 @@
               </w:rPr>
               <w:t>blessed are all they that put their trust in him.</w:t>
             </w:r>
-            <w:bookmarkStart w:id="0" w:name="_GoBack"/>
-            <w:bookmarkEnd w:id="0"/>
           </w:p>
         </w:tc>
         <w:tc>
@@ -4981,6 +4984,7 @@
     <w:lsdException w:name="HTML Sample" w:semiHidden="1" w:unhideWhenUsed="1"/>
     <w:lsdException w:name="HTML Typewriter" w:semiHidden="1" w:unhideWhenUsed="1"/>
     <w:lsdException w:name="HTML Variable" w:semiHidden="1" w:unhideWhenUsed="1"/>
+    <w:lsdException w:name="Normal Table" w:semiHidden="1" w:unhideWhenUsed="1"/>
     <w:lsdException w:name="annotation subject" w:semiHidden="1" w:unhideWhenUsed="1"/>
     <w:lsdException w:name="No List" w:semiHidden="1" w:unhideWhenUsed="1"/>
     <w:lsdException w:name="Outline List 1" w:semiHidden="1" w:unhideWhenUsed="1"/>
@@ -5024,8 +5028,10 @@
     <w:lsdException w:name="Table Elegant" w:semiHidden="1" w:unhideWhenUsed="1"/>
     <w:lsdException w:name="Table Professional" w:semiHidden="1" w:unhideWhenUsed="1"/>
     <w:lsdException w:name="Table Subtle 1" w:semiHidden="1" w:unhideWhenUsed="1"/>
+    <w:lsdException w:name="Table Subtle 2" w:semiHidden="1" w:unhideWhenUsed="1"/>
     <w:lsdException w:name="Table Web 1" w:semiHidden="1" w:unhideWhenUsed="1"/>
     <w:lsdException w:name="Table Web 2" w:semiHidden="1" w:unhideWhenUsed="1"/>
+    <w:lsdException w:name="Table Web 3" w:semiHidden="1" w:unhideWhenUsed="1"/>
     <w:lsdException w:name="Balloon Text" w:semiHidden="1" w:unhideWhenUsed="1"/>
     <w:lsdException w:name="Table Grid" w:uiPriority="59"/>
     <w:lsdException w:name="Table Theme" w:semiHidden="1" w:unhideWhenUsed="1"/>
@@ -6208,7 +6214,7 @@
 </file>
 
 <file path=customXml/itemProps1.xml><?xml version="1.0" encoding="utf-8"?>
-<ds:datastoreItem xmlns:ds="http://schemas.openxmlformats.org/officeDocument/2006/customXml" ds:itemID="{4D9AA08F-0FC7-47B8-95DC-ED443FF7D7AB}">
+<ds:datastoreItem xmlns:ds="http://schemas.openxmlformats.org/officeDocument/2006/customXml" ds:itemID="{B3E40EC3-C608-4978-B8E8-F5352F984E90}">
   <ds:schemaRefs>
     <ds:schemaRef ds:uri="http://schemas.openxmlformats.org/officeDocument/2006/bibliography"/>
   </ds:schemaRefs>
